--- a/Ordering Sentinel-2 products from Long Term Archive with sen2r.docx
+++ b/Ordering Sentinel-2 products from Long Term Archive with sen2r.docx
@@ -1,6 +1,6 @@
 
 <file path=word/document.xml><?xml version="1.0" encoding="utf-8"?>
-<w:document xmlns:wpc="http://schemas.microsoft.com/office/word/2010/wordprocessingCanvas" xmlns:cx="http://schemas.microsoft.com/office/drawing/2014/chartex" xmlns:cx1="http://schemas.microsoft.com/office/drawing/2015/9/8/chartex" xmlns:cx2="http://schemas.microsoft.com/office/drawing/2015/10/21/chartex" xmlns:cx3="http://schemas.microsoft.com/office/drawing/2016/5/9/chartex" xmlns:cx4="http://schemas.microsoft.com/office/drawing/2016/5/10/chartex" xmlns:cx5="http://schemas.microsoft.com/office/drawing/2016/5/11/chartex" xmlns:cx6="http://schemas.microsoft.com/office/drawing/2016/5/12/chartex" xmlns:cx7="http://schemas.microsoft.com/office/drawing/2016/5/13/chartex" xmlns:cx8="http://schemas.microsoft.com/office/drawing/2016/5/14/chartex" xmlns:mc="http://schemas.openxmlformats.org/markup-compatibility/2006" xmlns:aink="http://schemas.microsoft.com/office/drawing/2016/ink" xmlns:am3d="http://schemas.microsoft.com/office/drawing/2017/model3d" xmlns:o="urn:schemas-microsoft-com:office:office" xmlns:r="http://schemas.openxmlformats.org/officeDocument/2006/relationships" xmlns:m="http://schemas.openxmlformats.org/officeDocument/2006/math" xmlns:v="urn:schemas-microsoft-com:vml" xmlns:wp14="http://schemas.microsoft.com/office/word/2010/wordprocessingDrawing" xmlns:wp="http://schemas.openxmlformats.org/drawingml/2006/wordprocessingDrawing" xmlns:w10="urn:schemas-microsoft-com:office:word" xmlns:w="http://schemas.openxmlformats.org/wordprocessingml/2006/main" xmlns:w14="http://schemas.microsoft.com/office/word/2010/wordml" xmlns:w15="http://schemas.microsoft.com/office/word/2012/wordml" xmlns:w16cex="http://schemas.microsoft.com/office/word/2018/wordml/cex" xmlns:w16cid="http://schemas.microsoft.com/office/word/2016/wordml/cid" xmlns:w16="http://schemas.microsoft.com/office/word/2018/wordml" xmlns:w16sdtdh="http://schemas.microsoft.com/office/word/2020/wordml/sdtdatahash" xmlns:w16se="http://schemas.microsoft.com/office/word/2015/wordml/symex" xmlns:wpg="http://schemas.microsoft.com/office/word/2010/wordprocessingGroup" xmlns:wpi="http://schemas.microsoft.com/office/word/2010/wordprocessingInk" xmlns:wne="http://schemas.microsoft.com/office/word/2006/wordml" xmlns:wps="http://schemas.microsoft.com/office/word/2010/wordprocessingShape" mc:Ignorable="w14 w15 w16se w16cid w16 w16cex w16sdtdh wp14">
+<w:document xmlns:wpc="http://schemas.microsoft.com/office/word/2010/wordprocessingCanvas" xmlns:cx="http://schemas.microsoft.com/office/drawing/2014/chartex" xmlns:cx1="http://schemas.microsoft.com/office/drawing/2015/9/8/chartex" xmlns:cx2="http://schemas.microsoft.com/office/drawing/2015/10/21/chartex" xmlns:cx3="http://schemas.microsoft.com/office/drawing/2016/5/9/chartex" xmlns:cx4="http://schemas.microsoft.com/office/drawing/2016/5/10/chartex" xmlns:cx5="http://schemas.microsoft.com/office/drawing/2016/5/11/chartex" xmlns:cx6="http://schemas.microsoft.com/office/drawing/2016/5/12/chartex" xmlns:cx7="http://schemas.microsoft.com/office/drawing/2016/5/13/chartex" xmlns:cx8="http://schemas.microsoft.com/office/drawing/2016/5/14/chartex" xmlns:mc="http://schemas.openxmlformats.org/markup-compatibility/2006" xmlns:aink="http://schemas.microsoft.com/office/drawing/2016/ink" xmlns:am3d="http://schemas.microsoft.com/office/drawing/2017/model3d" xmlns:o="urn:schemas-microsoft-com:office:office" xmlns:oel="http://schemas.microsoft.com/office/2019/extlst" xmlns:r="http://schemas.openxmlformats.org/officeDocument/2006/relationships" xmlns:m="http://schemas.openxmlformats.org/officeDocument/2006/math" xmlns:v="urn:schemas-microsoft-com:vml" xmlns:wp14="http://schemas.microsoft.com/office/word/2010/wordprocessingDrawing" xmlns:wp="http://schemas.openxmlformats.org/drawingml/2006/wordprocessingDrawing" xmlns:w10="urn:schemas-microsoft-com:office:word" xmlns:w="http://schemas.openxmlformats.org/wordprocessingml/2006/main" xmlns:w14="http://schemas.microsoft.com/office/word/2010/wordml" xmlns:w15="http://schemas.microsoft.com/office/word/2012/wordml" xmlns:w16cex="http://schemas.microsoft.com/office/word/2018/wordml/cex" xmlns:w16cid="http://schemas.microsoft.com/office/word/2016/wordml/cid" xmlns:w16="http://schemas.microsoft.com/office/word/2018/wordml" xmlns:w16sdtdh="http://schemas.microsoft.com/office/word/2020/wordml/sdtdatahash" xmlns:w16se="http://schemas.microsoft.com/office/word/2015/wordml/symex" xmlns:wpg="http://schemas.microsoft.com/office/word/2010/wordprocessingGroup" xmlns:wpi="http://schemas.microsoft.com/office/word/2010/wordprocessingInk" xmlns:wne="http://schemas.microsoft.com/office/word/2006/wordml" xmlns:wps="http://schemas.microsoft.com/office/word/2010/wordprocessingShape" mc:Ignorable="w14 w15 w16se w16cid w16 w16cex w16sdtdh wp14">
   <w:body>
     <w:p>
       <w:pPr>
@@ -153,38 +153,7 @@
           <w:lang w:eastAsia="en-IN"/>
         </w:rPr>
         <w:br/>
-        <w:t>older than 18 months and level 1C older than one year) are stored in the so called</w:t>
-      </w:r>
-      <w:r>
-        <w:rPr>
-          <w:rFonts w:ascii="Times New Roman" w:eastAsia="Times New Roman" w:hAnsi="Times New Roman" w:cs="Times New Roman"/>
-          <w:sz w:val="20"/>
-          <w:szCs w:val="20"/>
-          <w:lang w:eastAsia="en-IN"/>
-        </w:rPr>
-        <w:br/>
-      </w:r>
-      <w:hyperlink r:id="rId8" w:tgtFrame="_blank" w:history="1">
-        <w:r>
-          <w:rPr>
-            <w:rFonts w:ascii="Times New Roman" w:eastAsia="Times New Roman" w:hAnsi="Times New Roman" w:cs="Times New Roman"/>
-            <w:color w:val="0000FF"/>
-            <w:sz w:val="20"/>
-            <w:szCs w:val="20"/>
-            <w:u w:val="single"/>
-            <w:lang w:eastAsia="en-IN"/>
-          </w:rPr>
-          <w:t>Long Term Archive</w:t>
-        </w:r>
-      </w:hyperlink>
-      <w:r>
-        <w:rPr>
-          <w:rFonts w:ascii="Times New Roman" w:eastAsia="Times New Roman" w:hAnsi="Times New Roman" w:cs="Times New Roman"/>
-          <w:sz w:val="20"/>
-          <w:szCs w:val="20"/>
-          <w:lang w:eastAsia="en-IN"/>
-        </w:rPr>
-        <w:t>,</w:t>
+        <w:t>older than 18 months and level 1C older than one year) are stored in the so called,</w:t>
       </w:r>
       <w:r>
         <w:rPr>
@@ -214,38 +183,7 @@
           <w:lang w:eastAsia="en-IN"/>
         </w:rPr>
         <w:br/>
-        <w:t>For further details, see the</w:t>
-      </w:r>
-      <w:r>
-        <w:rPr>
-          <w:rFonts w:ascii="Times New Roman" w:eastAsia="Times New Roman" w:hAnsi="Times New Roman" w:cs="Times New Roman"/>
-          <w:sz w:val="20"/>
-          <w:szCs w:val="20"/>
-          <w:lang w:eastAsia="en-IN"/>
-        </w:rPr>
-        <w:br/>
-      </w:r>
-      <w:hyperlink r:id="rId9" w:tgtFrame="_blank" w:history="1">
-        <w:r>
-          <w:rPr>
-            <w:rFonts w:ascii="Times New Roman" w:eastAsia="Times New Roman" w:hAnsi="Times New Roman" w:cs="Times New Roman"/>
-            <w:color w:val="0000FF"/>
-            <w:sz w:val="20"/>
-            <w:szCs w:val="20"/>
-            <w:u w:val="single"/>
-            <w:lang w:eastAsia="en-IN"/>
-          </w:rPr>
-          <w:t>announcement of activation of LTA access for Sentinel-2 and 3</w:t>
-        </w:r>
-      </w:hyperlink>
-      <w:r>
-        <w:rPr>
-          <w:rFonts w:ascii="Times New Roman" w:eastAsia="Times New Roman" w:hAnsi="Times New Roman" w:cs="Times New Roman"/>
-          <w:sz w:val="20"/>
-          <w:szCs w:val="20"/>
-          <w:lang w:eastAsia="en-IN"/>
-        </w:rPr>
-        <w:t>.</w:t>
+        <w:t>For further details.</w:t>
       </w:r>
     </w:p>
     <w:p>
@@ -400,27 +338,7 @@
           <w:lang w:eastAsia="en-IN"/>
         </w:rPr>
         <w:br/>
-        <w:t xml:space="preserve">is a package devoted to download and </w:t>
-      </w:r>
-      <w:proofErr w:type="spellStart"/>
-      <w:r>
-        <w:rPr>
-          <w:rFonts w:ascii="Times New Roman" w:eastAsia="Times New Roman" w:hAnsi="Times New Roman" w:cs="Times New Roman"/>
-          <w:sz w:val="20"/>
-          <w:szCs w:val="20"/>
-          <w:lang w:eastAsia="en-IN"/>
-        </w:rPr>
-        <w:t>preprocess</w:t>
-      </w:r>
-      <w:proofErr w:type="spellEnd"/>
-      <w:r>
-        <w:rPr>
-          <w:rFonts w:ascii="Times New Roman" w:eastAsia="Times New Roman" w:hAnsi="Times New Roman" w:cs="Times New Roman"/>
-          <w:sz w:val="20"/>
-          <w:szCs w:val="20"/>
-          <w:lang w:eastAsia="en-IN"/>
-        </w:rPr>
-        <w:t xml:space="preserve"> Sentinel-2 satellite imagery</w:t>
+        <w:t>is a package devoted to download and preprocess Sentinel-2 satellite imagery</w:t>
       </w:r>
       <w:r>
         <w:rPr>
@@ -450,29 +368,6 @@
           <w:lang w:eastAsia="en-IN"/>
         </w:rPr>
         <w:br/>
-        <w:t xml:space="preserve">For an overview of the packages functionalities, see </w:t>
-      </w:r>
-      <w:hyperlink r:id="rId10" w:tgtFrame="_blank" w:history="1">
-        <w:r>
-          <w:rPr>
-            <w:rFonts w:ascii="Times New Roman" w:eastAsia="Times New Roman" w:hAnsi="Times New Roman" w:cs="Times New Roman"/>
-            <w:color w:val="0000FF"/>
-            <w:sz w:val="20"/>
-            <w:szCs w:val="20"/>
-            <w:u w:val="single"/>
-            <w:lang w:eastAsia="en-IN"/>
-          </w:rPr>
-          <w:t>this previous post</w:t>
-        </w:r>
-      </w:hyperlink>
-      <w:r>
-        <w:rPr>
-          <w:rFonts w:ascii="Times New Roman" w:eastAsia="Times New Roman" w:hAnsi="Times New Roman" w:cs="Times New Roman"/>
-          <w:sz w:val="20"/>
-          <w:szCs w:val="20"/>
-          <w:lang w:eastAsia="en-IN"/>
-        </w:rPr>
-        <w:t>.</w:t>
       </w:r>
     </w:p>
     <w:p>
@@ -528,7 +423,7 @@
         </w:rPr>
         <w:br/>
       </w:r>
-      <w:hyperlink r:id="rId11" w:tgtFrame="_blank" w:history="1">
+      <w:hyperlink r:id="rId8" w:tgtFrame="_blank" w:history="1">
         <w:r>
           <w:rPr>
             <w:rFonts w:ascii="Times New Roman" w:eastAsia="Times New Roman" w:hAnsi="Times New Roman" w:cs="Times New Roman"/>
@@ -615,86 +510,6 @@
     </w:p>
     <w:p>
       <w:pPr>
-        <w:tabs>
-          <w:tab w:val="left" w:pos="916"/>
-          <w:tab w:val="left" w:pos="1832"/>
-          <w:tab w:val="left" w:pos="2748"/>
-          <w:tab w:val="left" w:pos="3664"/>
-          <w:tab w:val="left" w:pos="4580"/>
-          <w:tab w:val="left" w:pos="5496"/>
-          <w:tab w:val="left" w:pos="6412"/>
-          <w:tab w:val="left" w:pos="7328"/>
-          <w:tab w:val="left" w:pos="8244"/>
-          <w:tab w:val="left" w:pos="9160"/>
-          <w:tab w:val="left" w:pos="10076"/>
-          <w:tab w:val="left" w:pos="10992"/>
-          <w:tab w:val="left" w:pos="11908"/>
-          <w:tab w:val="left" w:pos="12824"/>
-          <w:tab w:val="left" w:pos="13740"/>
-          <w:tab w:val="left" w:pos="14656"/>
-        </w:tabs>
-        <w:spacing w:after="0" w:line="240" w:lineRule="auto"/>
-        <w:rPr>
-          <w:rFonts w:ascii="Courier New" w:eastAsia="Times New Roman" w:hAnsi="Courier New" w:cs="Courier New"/>
-          <w:sz w:val="20"/>
-          <w:szCs w:val="20"/>
-          <w:lang w:eastAsia="en-IN"/>
-        </w:rPr>
-      </w:pPr>
-      <w:proofErr w:type="gramStart"/>
-      <w:r>
-        <w:rPr>
-          <w:rFonts w:ascii="Courier New" w:eastAsia="Times New Roman" w:hAnsi="Courier New" w:cs="Courier New"/>
-          <w:sz w:val="20"/>
-          <w:szCs w:val="20"/>
-          <w:lang w:eastAsia="en-IN"/>
-        </w:rPr>
-        <w:t>remotes::</w:t>
-      </w:r>
-      <w:proofErr w:type="spellStart"/>
-      <w:proofErr w:type="gramEnd"/>
-      <w:r>
-        <w:rPr>
-          <w:rFonts w:ascii="Courier New" w:eastAsia="Times New Roman" w:hAnsi="Courier New" w:cs="Courier New"/>
-          <w:sz w:val="20"/>
-          <w:szCs w:val="20"/>
-          <w:lang w:eastAsia="en-IN"/>
-        </w:rPr>
-        <w:t>install_github</w:t>
-      </w:r>
-      <w:proofErr w:type="spellEnd"/>
-      <w:r>
-        <w:rPr>
-          <w:rFonts w:ascii="Courier New" w:eastAsia="Times New Roman" w:hAnsi="Courier New" w:cs="Courier New"/>
-          <w:sz w:val="20"/>
-          <w:szCs w:val="20"/>
-          <w:lang w:eastAsia="en-IN"/>
-        </w:rPr>
-        <w:t>("</w:t>
-      </w:r>
-      <w:proofErr w:type="spellStart"/>
-      <w:r>
-        <w:rPr>
-          <w:rFonts w:ascii="Courier New" w:eastAsia="Times New Roman" w:hAnsi="Courier New" w:cs="Courier New"/>
-          <w:sz w:val="20"/>
-          <w:szCs w:val="20"/>
-          <w:lang w:eastAsia="en-IN"/>
-        </w:rPr>
-        <w:t>ranghetti</w:t>
-      </w:r>
-      <w:proofErr w:type="spellEnd"/>
-      <w:r>
-        <w:rPr>
-          <w:rFonts w:ascii="Courier New" w:eastAsia="Times New Roman" w:hAnsi="Courier New" w:cs="Courier New"/>
-          <w:sz w:val="20"/>
-          <w:szCs w:val="20"/>
-          <w:lang w:eastAsia="en-IN"/>
-        </w:rPr>
-        <w:t>/sen2r")</w:t>
-      </w:r>
-    </w:p>
-    <w:p>
-      <w:pPr>
         <w:spacing w:before="100" w:beforeAutospacing="1" w:after="100" w:afterAutospacing="1" w:line="240" w:lineRule="auto"/>
         <w:rPr>
           <w:rFonts w:ascii="Times New Roman" w:eastAsia="Times New Roman" w:hAnsi="Times New Roman" w:cs="Times New Roman"/>
@@ -710,69 +525,6 @@
           <w:szCs w:val="20"/>
           <w:lang w:eastAsia="en-IN"/>
         </w:rPr>
-        <w:t>(</w:t>
-      </w:r>
-      <w:proofErr w:type="gramStart"/>
-      <w:r>
-        <w:rPr>
-          <w:rFonts w:ascii="Times New Roman" w:eastAsia="Times New Roman" w:hAnsi="Times New Roman" w:cs="Times New Roman"/>
-          <w:sz w:val="20"/>
-          <w:szCs w:val="20"/>
-          <w:lang w:eastAsia="en-IN"/>
-        </w:rPr>
-        <w:t>refer</w:t>
-      </w:r>
-      <w:proofErr w:type="gramEnd"/>
-      <w:r>
-        <w:rPr>
-          <w:rFonts w:ascii="Times New Roman" w:eastAsia="Times New Roman" w:hAnsi="Times New Roman" w:cs="Times New Roman"/>
-          <w:sz w:val="20"/>
-          <w:szCs w:val="20"/>
-          <w:lang w:eastAsia="en-IN"/>
-        </w:rPr>
-        <w:t xml:space="preserve"> to </w:t>
-      </w:r>
-      <w:hyperlink r:id="rId12" w:tgtFrame="_blank" w:history="1">
-        <w:r>
-          <w:rPr>
-            <w:rFonts w:ascii="Times New Roman" w:eastAsia="Times New Roman" w:hAnsi="Times New Roman" w:cs="Times New Roman"/>
-            <w:color w:val="0000FF"/>
-            <w:sz w:val="20"/>
-            <w:szCs w:val="20"/>
-            <w:u w:val="single"/>
-            <w:lang w:eastAsia="en-IN"/>
-          </w:rPr>
-          <w:t>this page</w:t>
-        </w:r>
-      </w:hyperlink>
-      <w:r>
-        <w:rPr>
-          <w:rFonts w:ascii="Times New Roman" w:eastAsia="Times New Roman" w:hAnsi="Times New Roman" w:cs="Times New Roman"/>
-          <w:sz w:val="20"/>
-          <w:szCs w:val="20"/>
-          <w:lang w:eastAsia="en-IN"/>
-        </w:rPr>
-        <w:br/>
-        <w:t>for a detailed installation guide, including the installation of system dependences).</w:t>
-      </w:r>
-    </w:p>
-    <w:p>
-      <w:pPr>
-        <w:spacing w:before="100" w:beforeAutospacing="1" w:after="100" w:afterAutospacing="1" w:line="240" w:lineRule="auto"/>
-        <w:rPr>
-          <w:rFonts w:ascii="Times New Roman" w:eastAsia="Times New Roman" w:hAnsi="Times New Roman" w:cs="Times New Roman"/>
-          <w:sz w:val="20"/>
-          <w:szCs w:val="20"/>
-          <w:lang w:eastAsia="en-IN"/>
-        </w:rPr>
-      </w:pPr>
-      <w:r>
-        <w:rPr>
-          <w:rFonts w:ascii="Times New Roman" w:eastAsia="Times New Roman" w:hAnsi="Times New Roman" w:cs="Times New Roman"/>
-          <w:sz w:val="20"/>
-          <w:szCs w:val="20"/>
-          <w:lang w:eastAsia="en-IN"/>
-        </w:rPr>
         <w:t>After installing the package, the following function should be used to save the</w:t>
       </w:r>
       <w:r>
@@ -783,26 +535,7 @@
           <w:lang w:eastAsia="en-IN"/>
         </w:rPr>
         <w:br/>
-      </w:r>
-      <w:proofErr w:type="spellStart"/>
-      <w:r>
-        <w:rPr>
-          <w:rFonts w:ascii="Times New Roman" w:eastAsia="Times New Roman" w:hAnsi="Times New Roman" w:cs="Times New Roman"/>
-          <w:sz w:val="20"/>
-          <w:szCs w:val="20"/>
-          <w:lang w:eastAsia="en-IN"/>
-        </w:rPr>
-        <w:t>SciHub</w:t>
-      </w:r>
-      <w:proofErr w:type="spellEnd"/>
-      <w:r>
-        <w:rPr>
-          <w:rFonts w:ascii="Times New Roman" w:eastAsia="Times New Roman" w:hAnsi="Times New Roman" w:cs="Times New Roman"/>
-          <w:sz w:val="20"/>
-          <w:szCs w:val="20"/>
-          <w:lang w:eastAsia="en-IN"/>
-        </w:rPr>
-        <w:t xml:space="preserve"> credentials:</w:t>
+        <w:t>SciHub credentials:</w:t>
       </w:r>
     </w:p>
     <w:p>
@@ -871,85 +604,14 @@
           <w:lang w:eastAsia="en-IN"/>
         </w:rPr>
       </w:pPr>
-      <w:proofErr w:type="spellStart"/>
-      <w:r>
-        <w:rPr>
-          <w:rFonts w:ascii="Courier New" w:eastAsia="Times New Roman" w:hAnsi="Courier New" w:cs="Courier New"/>
-          <w:sz w:val="20"/>
-          <w:szCs w:val="20"/>
-          <w:lang w:eastAsia="en-IN"/>
-        </w:rPr>
-        <w:t>write_scihub_</w:t>
-      </w:r>
-      <w:proofErr w:type="gramStart"/>
-      <w:r>
-        <w:rPr>
-          <w:rFonts w:ascii="Courier New" w:eastAsia="Times New Roman" w:hAnsi="Courier New" w:cs="Courier New"/>
-          <w:sz w:val="20"/>
-          <w:szCs w:val="20"/>
-          <w:lang w:eastAsia="en-IN"/>
-        </w:rPr>
-        <w:t>login</w:t>
-      </w:r>
-      <w:proofErr w:type="spellEnd"/>
-      <w:r>
-        <w:rPr>
-          <w:rFonts w:ascii="Courier New" w:eastAsia="Times New Roman" w:hAnsi="Courier New" w:cs="Courier New"/>
-          <w:sz w:val="20"/>
-          <w:szCs w:val="20"/>
-          <w:lang w:eastAsia="en-IN"/>
-        </w:rPr>
-        <w:t>(</w:t>
-      </w:r>
-      <w:proofErr w:type="gramEnd"/>
-      <w:r>
-        <w:rPr>
-          <w:rFonts w:ascii="Courier New" w:eastAsia="Times New Roman" w:hAnsi="Courier New" w:cs="Courier New"/>
-          <w:sz w:val="20"/>
-          <w:szCs w:val="20"/>
-          <w:lang w:eastAsia="en-IN"/>
-        </w:rPr>
-        <w:t>"</w:t>
-      </w:r>
-      <w:proofErr w:type="spellStart"/>
-      <w:r>
-        <w:rPr>
-          <w:rFonts w:ascii="Courier New" w:eastAsia="Times New Roman" w:hAnsi="Courier New" w:cs="Courier New"/>
-          <w:sz w:val="20"/>
-          <w:szCs w:val="20"/>
-          <w:lang w:eastAsia="en-IN"/>
-        </w:rPr>
-        <w:t>my_user</w:t>
-      </w:r>
-      <w:proofErr w:type="spellEnd"/>
-      <w:r>
-        <w:rPr>
-          <w:rFonts w:ascii="Courier New" w:eastAsia="Times New Roman" w:hAnsi="Courier New" w:cs="Courier New"/>
-          <w:sz w:val="20"/>
-          <w:szCs w:val="20"/>
-          <w:lang w:eastAsia="en-IN"/>
-        </w:rPr>
-        <w:t>", "</w:t>
-      </w:r>
-      <w:proofErr w:type="spellStart"/>
-      <w:r>
-        <w:rPr>
-          <w:rFonts w:ascii="Courier New" w:eastAsia="Times New Roman" w:hAnsi="Courier New" w:cs="Courier New"/>
-          <w:sz w:val="20"/>
-          <w:szCs w:val="20"/>
-          <w:lang w:eastAsia="en-IN"/>
-        </w:rPr>
-        <w:t>my_password</w:t>
-      </w:r>
-      <w:proofErr w:type="spellEnd"/>
-      <w:r>
-        <w:rPr>
-          <w:rFonts w:ascii="Courier New" w:eastAsia="Times New Roman" w:hAnsi="Courier New" w:cs="Courier New"/>
-          <w:sz w:val="20"/>
-          <w:szCs w:val="20"/>
-          <w:lang w:eastAsia="en-IN"/>
-        </w:rPr>
-        <w:t>")</w:t>
+      <w:r>
+        <w:rPr>
+          <w:rFonts w:ascii="Courier New" w:eastAsia="Times New Roman" w:hAnsi="Courier New" w:cs="Courier New"/>
+          <w:sz w:val="20"/>
+          <w:szCs w:val="20"/>
+          <w:lang w:eastAsia="en-IN"/>
+        </w:rPr>
+        <w:t>write_scihub_login("my_user", "my_password")</w:t>
       </w:r>
     </w:p>
     <w:p>
@@ -1041,27 +703,7 @@
           <w:lang w:eastAsia="en-IN"/>
         </w:rPr>
         <w:br/>
-        <w:t xml:space="preserve">archives (in SAFE format) are searched and downloaded from ESA </w:t>
-      </w:r>
-      <w:proofErr w:type="spellStart"/>
-      <w:r>
-        <w:rPr>
-          <w:rFonts w:ascii="Times New Roman" w:eastAsia="Times New Roman" w:hAnsi="Times New Roman" w:cs="Times New Roman"/>
-          <w:sz w:val="20"/>
-          <w:szCs w:val="20"/>
-          <w:lang w:eastAsia="en-IN"/>
-        </w:rPr>
-        <w:t>SciHub</w:t>
-      </w:r>
-      <w:proofErr w:type="spellEnd"/>
-      <w:r>
-        <w:rPr>
-          <w:rFonts w:ascii="Times New Roman" w:eastAsia="Times New Roman" w:hAnsi="Times New Roman" w:cs="Times New Roman"/>
-          <w:sz w:val="20"/>
-          <w:szCs w:val="20"/>
-          <w:lang w:eastAsia="en-IN"/>
-        </w:rPr>
-        <w:t>, while in</w:t>
+        <w:t>archives (in SAFE format) are searched and downloaded from ESA SciHub, while in</w:t>
       </w:r>
       <w:r>
         <w:rPr>
@@ -1111,7 +753,6 @@
           <w:szCs w:val="20"/>
           <w:lang w:eastAsia="en-IN"/>
         </w:rPr>
-        <w:lastRenderedPageBreak/>
         <w:t>Starting from version 1.2.0,</w:t>
       </w:r>
       <w:r>
@@ -1209,6 +850,7 @@
           <w:szCs w:val="20"/>
           <w:lang w:eastAsia="en-IN"/>
         </w:rPr>
+        <w:lastRenderedPageBreak/>
         <w:t>the processing chain launched by the user continues skipping these archives</w:t>
       </w:r>
       <w:r>
@@ -1219,27 +861,7 @@
           <w:lang w:eastAsia="en-IN"/>
         </w:rPr>
         <w:br/>
-        <w:t xml:space="preserve">(and so without producing the consequent output </w:t>
-      </w:r>
-      <w:proofErr w:type="spellStart"/>
-      <w:r>
-        <w:rPr>
-          <w:rFonts w:ascii="Times New Roman" w:eastAsia="Times New Roman" w:hAnsi="Times New Roman" w:cs="Times New Roman"/>
-          <w:sz w:val="20"/>
-          <w:szCs w:val="20"/>
-          <w:lang w:eastAsia="en-IN"/>
-        </w:rPr>
-        <w:t>rasters</w:t>
-      </w:r>
-      <w:proofErr w:type="spellEnd"/>
-      <w:r>
-        <w:rPr>
-          <w:rFonts w:ascii="Times New Roman" w:eastAsia="Times New Roman" w:hAnsi="Times New Roman" w:cs="Times New Roman"/>
-          <w:sz w:val="20"/>
-          <w:szCs w:val="20"/>
-          <w:lang w:eastAsia="en-IN"/>
-        </w:rPr>
-        <w:t>);</w:t>
+        <w:t>(and so without producing the consequent output rasters);</w:t>
       </w:r>
     </w:p>
     <w:p>
@@ -1331,9 +953,8 @@
           <w:lang w:eastAsia="en-IN"/>
         </w:rPr>
         <w:br/>
-        <w:t xml:space="preserve">Randomness is necessary </w:t>
-      </w:r>
-      <w:proofErr w:type="spellStart"/>
+        <w:t>Randomness is necessary tyo catch products not available for download</w:t>
+      </w:r>
       <w:r>
         <w:rPr>
           <w:rFonts w:ascii="Times New Roman" w:eastAsia="Times New Roman" w:hAnsi="Times New Roman" w:cs="Times New Roman"/>
@@ -1343,9 +964,9 @@
           <w:szCs w:val="15"/>
           <w:lang w:eastAsia="en-IN"/>
         </w:rPr>
-        <w:t>tyo</w:t>
-      </w:r>
-      <w:proofErr w:type="spellEnd"/>
+        <w:br/>
+        <w:t>(otherwise, archives overlapping a fixed area of interest would be ordered</w:t>
+      </w:r>
       <w:r>
         <w:rPr>
           <w:rFonts w:ascii="Times New Roman" w:eastAsia="Times New Roman" w:hAnsi="Times New Roman" w:cs="Times New Roman"/>
@@ -1355,7 +976,8 @@
           <w:szCs w:val="15"/>
           <w:lang w:eastAsia="en-IN"/>
         </w:rPr>
-        <w:t xml:space="preserve"> catch products not available for download</w:t>
+        <w:br/>
+        <w:t>the first time I ran examples, so making them available and compromising the subsequent</w:t>
       </w:r>
       <w:r>
         <w:rPr>
@@ -1367,7 +989,7 @@
           <w:lang w:eastAsia="en-IN"/>
         </w:rPr>
         <w:br/>
-        <w:t>(otherwise, archives overlapping a fixed area of interest would be ordered</w:t>
+        <w:t>executions).</w:t>
       </w:r>
       <w:r>
         <w:rPr>
@@ -1379,7 +1001,7 @@
           <w:lang w:eastAsia="en-IN"/>
         </w:rPr>
         <w:br/>
-        <w:t>the first time I ran examples, so making them available and compromising the subsequent</w:t>
+        <w:t>This expedient does not ensure reproducibility, since the randomly selected products</w:t>
       </w:r>
       <w:r>
         <w:rPr>
@@ -1391,30 +1013,6 @@
           <w:lang w:eastAsia="en-IN"/>
         </w:rPr>
         <w:br/>
-        <w:t>executions).</w:t>
-      </w:r>
-      <w:r>
-        <w:rPr>
-          <w:rFonts w:ascii="Times New Roman" w:eastAsia="Times New Roman" w:hAnsi="Times New Roman" w:cs="Times New Roman"/>
-          <w:i/>
-          <w:iCs/>
-          <w:sz w:val="15"/>
-          <w:szCs w:val="15"/>
-          <w:lang w:eastAsia="en-IN"/>
-        </w:rPr>
-        <w:br/>
-        <w:t>This expedient does not ensure reproducibility, since the randomly selected products</w:t>
-      </w:r>
-      <w:r>
-        <w:rPr>
-          <w:rFonts w:ascii="Times New Roman" w:eastAsia="Times New Roman" w:hAnsi="Times New Roman" w:cs="Times New Roman"/>
-          <w:i/>
-          <w:iCs/>
-          <w:sz w:val="15"/>
-          <w:szCs w:val="15"/>
-          <w:lang w:eastAsia="en-IN"/>
-        </w:rPr>
-        <w:br/>
         <w:t xml:space="preserve">could already be available for different reasons. </w:t>
       </w:r>
     </w:p>
@@ -1451,31 +1049,7 @@
           <w:szCs w:val="20"/>
           <w:lang w:eastAsia="en-IN"/>
         </w:rPr>
-        <w:t>sen2</w:t>
-      </w:r>
-      <w:proofErr w:type="gramStart"/>
-      <w:r>
-        <w:rPr>
-          <w:rFonts w:ascii="Courier New" w:eastAsia="Times New Roman" w:hAnsi="Courier New" w:cs="Courier New"/>
-          <w:b/>
-          <w:bCs/>
-          <w:sz w:val="20"/>
-          <w:szCs w:val="20"/>
-          <w:lang w:eastAsia="en-IN"/>
-        </w:rPr>
-        <w:t>r(</w:t>
-      </w:r>
-      <w:proofErr w:type="gramEnd"/>
-      <w:r>
-        <w:rPr>
-          <w:rFonts w:ascii="Courier New" w:eastAsia="Times New Roman" w:hAnsi="Courier New" w:cs="Courier New"/>
-          <w:b/>
-          <w:bCs/>
-          <w:sz w:val="20"/>
-          <w:szCs w:val="20"/>
-          <w:lang w:eastAsia="en-IN"/>
-        </w:rPr>
-        <w:t>)</w:t>
+        <w:t>sen2r()</w:t>
       </w:r>
     </w:p>
     <w:p>
@@ -1488,7 +1062,7 @@
           <w:lang w:eastAsia="en-IN"/>
         </w:rPr>
       </w:pPr>
-      <w:hyperlink r:id="rId13" w:tgtFrame="_blank" w:history="1">
+      <w:hyperlink r:id="rId9" w:tgtFrame="_blank" w:history="1">
         <w:r>
           <w:rPr>
             <w:rFonts w:ascii="Courier New" w:eastAsia="Times New Roman" w:hAnsi="Courier New" w:cs="Courier New"/>
@@ -1498,31 +1072,7 @@
             <w:u w:val="single"/>
             <w:lang w:eastAsia="en-IN"/>
           </w:rPr>
-          <w:t>sen2</w:t>
-        </w:r>
-        <w:proofErr w:type="gramStart"/>
-        <w:r>
-          <w:rPr>
-            <w:rFonts w:ascii="Courier New" w:eastAsia="Times New Roman" w:hAnsi="Courier New" w:cs="Courier New"/>
-            <w:color w:val="0000FF"/>
-            <w:sz w:val="20"/>
-            <w:szCs w:val="20"/>
-            <w:u w:val="single"/>
-            <w:lang w:eastAsia="en-IN"/>
-          </w:rPr>
-          <w:t>r(</w:t>
-        </w:r>
-        <w:proofErr w:type="gramEnd"/>
-        <w:r>
-          <w:rPr>
-            <w:rFonts w:ascii="Courier New" w:eastAsia="Times New Roman" w:hAnsi="Courier New" w:cs="Courier New"/>
-            <w:color w:val="0000FF"/>
-            <w:sz w:val="20"/>
-            <w:szCs w:val="20"/>
-            <w:u w:val="single"/>
-            <w:lang w:eastAsia="en-IN"/>
-          </w:rPr>
-          <w:t>)</w:t>
+          <w:t>sen2r()</w:t>
         </w:r>
       </w:hyperlink>
       <w:r>
@@ -1581,27 +1131,7 @@
           <w:lang w:eastAsia="en-IN"/>
         </w:rPr>
         <w:br/>
-        <w:t xml:space="preserve">to generate RGB colour images from level 1C (top of atmosphere </w:t>
-      </w:r>
-      <w:proofErr w:type="spellStart"/>
-      <w:r>
-        <w:rPr>
-          <w:rFonts w:ascii="Times New Roman" w:eastAsia="Times New Roman" w:hAnsi="Times New Roman" w:cs="Times New Roman"/>
-          <w:sz w:val="20"/>
-          <w:szCs w:val="20"/>
-          <w:lang w:eastAsia="en-IN"/>
-        </w:rPr>
-        <w:t>reflectances</w:t>
-      </w:r>
-      <w:proofErr w:type="spellEnd"/>
-      <w:r>
-        <w:rPr>
-          <w:rFonts w:ascii="Times New Roman" w:eastAsia="Times New Roman" w:hAnsi="Times New Roman" w:cs="Times New Roman"/>
-          <w:sz w:val="20"/>
-          <w:szCs w:val="20"/>
-          <w:lang w:eastAsia="en-IN"/>
-        </w:rPr>
-        <w:t>) data.</w:t>
+        <w:t>to generate RGB colour images from level 1C (top of atmosphere reflectances) data.</w:t>
       </w:r>
       <w:r>
         <w:rPr>
@@ -1679,78 +1209,45 @@
           <w:szCs w:val="20"/>
           <w:lang w:eastAsia="en-IN"/>
         </w:rPr>
-        <w:t>library(sf); library(</w:t>
-      </w:r>
-      <w:proofErr w:type="spellStart"/>
-      <w:r>
-        <w:rPr>
-          <w:rFonts w:ascii="Courier New" w:eastAsia="Times New Roman" w:hAnsi="Courier New" w:cs="Courier New"/>
-          <w:sz w:val="20"/>
-          <w:szCs w:val="20"/>
-          <w:lang w:eastAsia="en-IN"/>
-        </w:rPr>
-        <w:t>magrittr</w:t>
-      </w:r>
-      <w:proofErr w:type="spellEnd"/>
-      <w:r>
-        <w:rPr>
-          <w:rFonts w:ascii="Courier New" w:eastAsia="Times New Roman" w:hAnsi="Courier New" w:cs="Courier New"/>
-          <w:sz w:val="20"/>
-          <w:szCs w:val="20"/>
-          <w:lang w:eastAsia="en-IN"/>
-        </w:rPr>
-        <w:t>)</w:t>
-      </w:r>
-    </w:p>
-    <w:p>
-      <w:pPr>
-        <w:tabs>
-          <w:tab w:val="left" w:pos="916"/>
-          <w:tab w:val="left" w:pos="1832"/>
-          <w:tab w:val="left" w:pos="2748"/>
-          <w:tab w:val="left" w:pos="3664"/>
-          <w:tab w:val="left" w:pos="4580"/>
-          <w:tab w:val="left" w:pos="5496"/>
-          <w:tab w:val="left" w:pos="6412"/>
-          <w:tab w:val="left" w:pos="7328"/>
-          <w:tab w:val="left" w:pos="8244"/>
-          <w:tab w:val="left" w:pos="9160"/>
-          <w:tab w:val="left" w:pos="10076"/>
-          <w:tab w:val="left" w:pos="10992"/>
-          <w:tab w:val="left" w:pos="11908"/>
-          <w:tab w:val="left" w:pos="12824"/>
-          <w:tab w:val="left" w:pos="13740"/>
-          <w:tab w:val="left" w:pos="14656"/>
-        </w:tabs>
-        <w:spacing w:after="0" w:line="240" w:lineRule="auto"/>
-        <w:rPr>
-          <w:rFonts w:ascii="Courier New" w:eastAsia="Times New Roman" w:hAnsi="Courier New" w:cs="Courier New"/>
-          <w:sz w:val="20"/>
-          <w:szCs w:val="20"/>
-          <w:lang w:eastAsia="en-IN"/>
-        </w:rPr>
-      </w:pPr>
-      <w:proofErr w:type="spellStart"/>
-      <w:proofErr w:type="gramStart"/>
-      <w:r>
-        <w:rPr>
-          <w:rFonts w:ascii="Courier New" w:eastAsia="Times New Roman" w:hAnsi="Courier New" w:cs="Courier New"/>
-          <w:sz w:val="20"/>
-          <w:szCs w:val="20"/>
-          <w:lang w:eastAsia="en-IN"/>
-        </w:rPr>
-        <w:t>download.file</w:t>
-      </w:r>
-      <w:proofErr w:type="spellEnd"/>
-      <w:proofErr w:type="gramEnd"/>
-      <w:r>
-        <w:rPr>
-          <w:rFonts w:ascii="Courier New" w:eastAsia="Times New Roman" w:hAnsi="Courier New" w:cs="Courier New"/>
-          <w:sz w:val="20"/>
-          <w:szCs w:val="20"/>
-          <w:lang w:eastAsia="en-IN"/>
-        </w:rPr>
-        <w:t>(</w:t>
+        <w:t>library(sf); library(magrittr)</w:t>
+      </w:r>
+    </w:p>
+    <w:p>
+      <w:pPr>
+        <w:tabs>
+          <w:tab w:val="left" w:pos="916"/>
+          <w:tab w:val="left" w:pos="1832"/>
+          <w:tab w:val="left" w:pos="2748"/>
+          <w:tab w:val="left" w:pos="3664"/>
+          <w:tab w:val="left" w:pos="4580"/>
+          <w:tab w:val="left" w:pos="5496"/>
+          <w:tab w:val="left" w:pos="6412"/>
+          <w:tab w:val="left" w:pos="7328"/>
+          <w:tab w:val="left" w:pos="8244"/>
+          <w:tab w:val="left" w:pos="9160"/>
+          <w:tab w:val="left" w:pos="10076"/>
+          <w:tab w:val="left" w:pos="10992"/>
+          <w:tab w:val="left" w:pos="11908"/>
+          <w:tab w:val="left" w:pos="12824"/>
+          <w:tab w:val="left" w:pos="13740"/>
+          <w:tab w:val="left" w:pos="14656"/>
+        </w:tabs>
+        <w:spacing w:after="0" w:line="240" w:lineRule="auto"/>
+        <w:rPr>
+          <w:rFonts w:ascii="Courier New" w:eastAsia="Times New Roman" w:hAnsi="Courier New" w:cs="Courier New"/>
+          <w:sz w:val="20"/>
+          <w:szCs w:val="20"/>
+          <w:lang w:eastAsia="en-IN"/>
+        </w:rPr>
+      </w:pPr>
+      <w:r>
+        <w:rPr>
+          <w:rFonts w:ascii="Courier New" w:eastAsia="Times New Roman" w:hAnsi="Courier New" w:cs="Courier New"/>
+          <w:sz w:val="20"/>
+          <w:szCs w:val="20"/>
+          <w:lang w:eastAsia="en-IN"/>
+        </w:rPr>
+        <w:t>download.file(</w:t>
       </w:r>
     </w:p>
     <w:p>
@@ -1790,7 +1287,7 @@
         </w:rPr>
         <w:t xml:space="preserve">  "</w:t>
       </w:r>
-      <w:hyperlink r:id="rId14" w:tgtFrame="_blank" w:history="1">
+      <w:hyperlink r:id="rId10" w:tgtFrame="_blank" w:history="1">
         <w:r>
           <w:rPr>
             <w:rFonts w:ascii="Courier New" w:eastAsia="Times New Roman" w:hAnsi="Courier New" w:cs="Courier New"/>
@@ -1848,69 +1345,7 @@
           <w:szCs w:val="20"/>
           <w:lang w:eastAsia="en-IN"/>
         </w:rPr>
-        <w:t xml:space="preserve">  </w:t>
-      </w:r>
-      <w:proofErr w:type="spellStart"/>
-      <w:r>
-        <w:rPr>
-          <w:rFonts w:ascii="Courier New" w:eastAsia="Times New Roman" w:hAnsi="Courier New" w:cs="Courier New"/>
-          <w:sz w:val="20"/>
-          <w:szCs w:val="20"/>
-          <w:lang w:eastAsia="en-IN"/>
-        </w:rPr>
-        <w:t>kaz_sf_path</w:t>
-      </w:r>
-      <w:proofErr w:type="spellEnd"/>
-      <w:r>
-        <w:rPr>
-          <w:rFonts w:ascii="Courier New" w:eastAsia="Times New Roman" w:hAnsi="Courier New" w:cs="Courier New"/>
-          <w:sz w:val="20"/>
-          <w:szCs w:val="20"/>
-          <w:lang w:eastAsia="en-IN"/>
-        </w:rPr>
-        <w:t xml:space="preserve"> &lt;- </w:t>
-      </w:r>
-      <w:proofErr w:type="spellStart"/>
-      <w:proofErr w:type="gramStart"/>
-      <w:r>
-        <w:rPr>
-          <w:rFonts w:ascii="Courier New" w:eastAsia="Times New Roman" w:hAnsi="Courier New" w:cs="Courier New"/>
-          <w:sz w:val="20"/>
-          <w:szCs w:val="20"/>
-          <w:lang w:eastAsia="en-IN"/>
-        </w:rPr>
-        <w:t>file.path</w:t>
-      </w:r>
-      <w:proofErr w:type="spellEnd"/>
-      <w:proofErr w:type="gramEnd"/>
-      <w:r>
-        <w:rPr>
-          <w:rFonts w:ascii="Courier New" w:eastAsia="Times New Roman" w:hAnsi="Courier New" w:cs="Courier New"/>
-          <w:sz w:val="20"/>
-          <w:szCs w:val="20"/>
-          <w:lang w:eastAsia="en-IN"/>
-        </w:rPr>
-        <w:t>(</w:t>
-      </w:r>
-      <w:proofErr w:type="spellStart"/>
-      <w:r>
-        <w:rPr>
-          <w:rFonts w:ascii="Courier New" w:eastAsia="Times New Roman" w:hAnsi="Courier New" w:cs="Courier New"/>
-          <w:sz w:val="20"/>
-          <w:szCs w:val="20"/>
-          <w:lang w:eastAsia="en-IN"/>
-        </w:rPr>
-        <w:t>tempdir</w:t>
-      </w:r>
-      <w:proofErr w:type="spellEnd"/>
-      <w:r>
-        <w:rPr>
-          <w:rFonts w:ascii="Courier New" w:eastAsia="Times New Roman" w:hAnsi="Courier New" w:cs="Courier New"/>
-          <w:sz w:val="20"/>
-          <w:szCs w:val="20"/>
-          <w:lang w:eastAsia="en-IN"/>
-        </w:rPr>
-        <w:t>(), "gadm36_KAZ_0_sf.rds")</w:t>
+        <w:t xml:space="preserve">  kaz_sf_path &lt;- file.path(tempdir(), "gadm36_KAZ_0_sf.rds")</w:t>
       </w:r>
     </w:p>
     <w:p>
@@ -1979,203 +1414,81 @@
           <w:lang w:eastAsia="en-IN"/>
         </w:rPr>
       </w:pPr>
-      <w:proofErr w:type="spellStart"/>
-      <w:r>
-        <w:rPr>
-          <w:rFonts w:ascii="Courier New" w:eastAsia="Times New Roman" w:hAnsi="Courier New" w:cs="Courier New"/>
-          <w:sz w:val="20"/>
-          <w:szCs w:val="20"/>
-          <w:lang w:eastAsia="en-IN"/>
-        </w:rPr>
-        <w:t>kaz_sf</w:t>
-      </w:r>
-      <w:proofErr w:type="spellEnd"/>
-      <w:r>
-        <w:rPr>
-          <w:rFonts w:ascii="Courier New" w:eastAsia="Times New Roman" w:hAnsi="Courier New" w:cs="Courier New"/>
-          <w:sz w:val="20"/>
-          <w:szCs w:val="20"/>
-          <w:lang w:eastAsia="en-IN"/>
-        </w:rPr>
-        <w:t xml:space="preserve"> &lt;- </w:t>
-      </w:r>
-      <w:proofErr w:type="spellStart"/>
-      <w:r>
-        <w:rPr>
-          <w:rFonts w:ascii="Courier New" w:eastAsia="Times New Roman" w:hAnsi="Courier New" w:cs="Courier New"/>
-          <w:sz w:val="20"/>
-          <w:szCs w:val="20"/>
-          <w:lang w:eastAsia="en-IN"/>
-        </w:rPr>
-        <w:t>readRDS</w:t>
-      </w:r>
-      <w:proofErr w:type="spellEnd"/>
-      <w:r>
-        <w:rPr>
-          <w:rFonts w:ascii="Courier New" w:eastAsia="Times New Roman" w:hAnsi="Courier New" w:cs="Courier New"/>
-          <w:sz w:val="20"/>
-          <w:szCs w:val="20"/>
-          <w:lang w:eastAsia="en-IN"/>
-        </w:rPr>
-        <w:t>(</w:t>
-      </w:r>
-      <w:proofErr w:type="spellStart"/>
-      <w:r>
-        <w:rPr>
-          <w:rFonts w:ascii="Courier New" w:eastAsia="Times New Roman" w:hAnsi="Courier New" w:cs="Courier New"/>
-          <w:sz w:val="20"/>
-          <w:szCs w:val="20"/>
-          <w:lang w:eastAsia="en-IN"/>
-        </w:rPr>
-        <w:t>kaz_sf_path</w:t>
-      </w:r>
-      <w:proofErr w:type="spellEnd"/>
-      <w:r>
-        <w:rPr>
-          <w:rFonts w:ascii="Courier New" w:eastAsia="Times New Roman" w:hAnsi="Courier New" w:cs="Courier New"/>
-          <w:sz w:val="20"/>
-          <w:szCs w:val="20"/>
-          <w:lang w:eastAsia="en-IN"/>
-        </w:rPr>
-        <w:t>)</w:t>
-      </w:r>
-    </w:p>
-    <w:p>
-      <w:pPr>
-        <w:tabs>
-          <w:tab w:val="left" w:pos="916"/>
-          <w:tab w:val="left" w:pos="1832"/>
-          <w:tab w:val="left" w:pos="2748"/>
-          <w:tab w:val="left" w:pos="3664"/>
-          <w:tab w:val="left" w:pos="4580"/>
-          <w:tab w:val="left" w:pos="5496"/>
-          <w:tab w:val="left" w:pos="6412"/>
-          <w:tab w:val="left" w:pos="7328"/>
-          <w:tab w:val="left" w:pos="8244"/>
-          <w:tab w:val="left" w:pos="9160"/>
-          <w:tab w:val="left" w:pos="10076"/>
-          <w:tab w:val="left" w:pos="10992"/>
-          <w:tab w:val="left" w:pos="11908"/>
-          <w:tab w:val="left" w:pos="12824"/>
-          <w:tab w:val="left" w:pos="13740"/>
-          <w:tab w:val="left" w:pos="14656"/>
-        </w:tabs>
-        <w:spacing w:after="0" w:line="240" w:lineRule="auto"/>
-        <w:rPr>
-          <w:rFonts w:ascii="Courier New" w:eastAsia="Times New Roman" w:hAnsi="Courier New" w:cs="Courier New"/>
-          <w:sz w:val="20"/>
-          <w:szCs w:val="20"/>
-          <w:lang w:eastAsia="en-IN"/>
-        </w:rPr>
-      </w:pPr>
-    </w:p>
-    <w:p>
-      <w:pPr>
-        <w:tabs>
-          <w:tab w:val="left" w:pos="916"/>
-          <w:tab w:val="left" w:pos="1832"/>
-          <w:tab w:val="left" w:pos="2748"/>
-          <w:tab w:val="left" w:pos="3664"/>
-          <w:tab w:val="left" w:pos="4580"/>
-          <w:tab w:val="left" w:pos="5496"/>
-          <w:tab w:val="left" w:pos="6412"/>
-          <w:tab w:val="left" w:pos="7328"/>
-          <w:tab w:val="left" w:pos="8244"/>
-          <w:tab w:val="left" w:pos="9160"/>
-          <w:tab w:val="left" w:pos="10076"/>
-          <w:tab w:val="left" w:pos="10992"/>
-          <w:tab w:val="left" w:pos="11908"/>
-          <w:tab w:val="left" w:pos="12824"/>
-          <w:tab w:val="left" w:pos="13740"/>
-          <w:tab w:val="left" w:pos="14656"/>
-        </w:tabs>
-        <w:spacing w:after="0" w:line="240" w:lineRule="auto"/>
-        <w:rPr>
-          <w:rFonts w:ascii="Courier New" w:eastAsia="Times New Roman" w:hAnsi="Courier New" w:cs="Courier New"/>
-          <w:sz w:val="20"/>
-          <w:szCs w:val="20"/>
-          <w:lang w:eastAsia="en-IN"/>
-        </w:rPr>
-      </w:pPr>
-      <w:r>
-        <w:rPr>
-          <w:rFonts w:ascii="Courier New" w:eastAsia="Times New Roman" w:hAnsi="Courier New" w:cs="Courier New"/>
-          <w:sz w:val="20"/>
-          <w:szCs w:val="20"/>
-          <w:lang w:eastAsia="en-IN"/>
-        </w:rPr>
-        <w:t xml:space="preserve">s2tiles_kaz &lt;- </w:t>
-      </w:r>
-      <w:proofErr w:type="spellStart"/>
-      <w:r>
-        <w:rPr>
-          <w:rFonts w:ascii="Courier New" w:eastAsia="Times New Roman" w:hAnsi="Courier New" w:cs="Courier New"/>
-          <w:sz w:val="20"/>
-          <w:szCs w:val="20"/>
-          <w:lang w:eastAsia="en-IN"/>
-        </w:rPr>
-        <w:t>tiles_</w:t>
-      </w:r>
-      <w:proofErr w:type="gramStart"/>
-      <w:r>
-        <w:rPr>
-          <w:rFonts w:ascii="Courier New" w:eastAsia="Times New Roman" w:hAnsi="Courier New" w:cs="Courier New"/>
-          <w:sz w:val="20"/>
-          <w:szCs w:val="20"/>
-          <w:lang w:eastAsia="en-IN"/>
-        </w:rPr>
-        <w:t>intersects</w:t>
-      </w:r>
-      <w:proofErr w:type="spellEnd"/>
-      <w:r>
-        <w:rPr>
-          <w:rFonts w:ascii="Courier New" w:eastAsia="Times New Roman" w:hAnsi="Courier New" w:cs="Courier New"/>
-          <w:sz w:val="20"/>
-          <w:szCs w:val="20"/>
-          <w:lang w:eastAsia="en-IN"/>
-        </w:rPr>
-        <w:t>(</w:t>
-      </w:r>
-      <w:proofErr w:type="spellStart"/>
-      <w:proofErr w:type="gramEnd"/>
-      <w:r>
-        <w:rPr>
-          <w:rFonts w:ascii="Courier New" w:eastAsia="Times New Roman" w:hAnsi="Courier New" w:cs="Courier New"/>
-          <w:sz w:val="20"/>
-          <w:szCs w:val="20"/>
-          <w:lang w:eastAsia="en-IN"/>
-        </w:rPr>
-        <w:t>kaz_sf</w:t>
-      </w:r>
-      <w:proofErr w:type="spellEnd"/>
-      <w:r>
-        <w:rPr>
-          <w:rFonts w:ascii="Courier New" w:eastAsia="Times New Roman" w:hAnsi="Courier New" w:cs="Courier New"/>
-          <w:sz w:val="20"/>
-          <w:szCs w:val="20"/>
-          <w:lang w:eastAsia="en-IN"/>
-        </w:rPr>
-        <w:t xml:space="preserve">, all = TRUE, </w:t>
-      </w:r>
-      <w:proofErr w:type="spellStart"/>
-      <w:r>
-        <w:rPr>
-          <w:rFonts w:ascii="Courier New" w:eastAsia="Times New Roman" w:hAnsi="Courier New" w:cs="Courier New"/>
-          <w:sz w:val="20"/>
-          <w:szCs w:val="20"/>
-          <w:lang w:eastAsia="en-IN"/>
-        </w:rPr>
-        <w:t>out_format</w:t>
-      </w:r>
-      <w:proofErr w:type="spellEnd"/>
-      <w:r>
-        <w:rPr>
-          <w:rFonts w:ascii="Courier New" w:eastAsia="Times New Roman" w:hAnsi="Courier New" w:cs="Courier New"/>
-          <w:sz w:val="20"/>
-          <w:szCs w:val="20"/>
-          <w:lang w:eastAsia="en-IN"/>
-        </w:rPr>
-        <w:t xml:space="preserve"> = "sf")</w:t>
+      <w:r>
+        <w:rPr>
+          <w:rFonts w:ascii="Courier New" w:eastAsia="Times New Roman" w:hAnsi="Courier New" w:cs="Courier New"/>
+          <w:sz w:val="20"/>
+          <w:szCs w:val="20"/>
+          <w:lang w:eastAsia="en-IN"/>
+        </w:rPr>
+        <w:t>kaz_sf &lt;- readRDS(kaz_sf_path)</w:t>
+      </w:r>
+    </w:p>
+    <w:p>
+      <w:pPr>
+        <w:tabs>
+          <w:tab w:val="left" w:pos="916"/>
+          <w:tab w:val="left" w:pos="1832"/>
+          <w:tab w:val="left" w:pos="2748"/>
+          <w:tab w:val="left" w:pos="3664"/>
+          <w:tab w:val="left" w:pos="4580"/>
+          <w:tab w:val="left" w:pos="5496"/>
+          <w:tab w:val="left" w:pos="6412"/>
+          <w:tab w:val="left" w:pos="7328"/>
+          <w:tab w:val="left" w:pos="8244"/>
+          <w:tab w:val="left" w:pos="9160"/>
+          <w:tab w:val="left" w:pos="10076"/>
+          <w:tab w:val="left" w:pos="10992"/>
+          <w:tab w:val="left" w:pos="11908"/>
+          <w:tab w:val="left" w:pos="12824"/>
+          <w:tab w:val="left" w:pos="13740"/>
+          <w:tab w:val="left" w:pos="14656"/>
+        </w:tabs>
+        <w:spacing w:after="0" w:line="240" w:lineRule="auto"/>
+        <w:rPr>
+          <w:rFonts w:ascii="Courier New" w:eastAsia="Times New Roman" w:hAnsi="Courier New" w:cs="Courier New"/>
+          <w:sz w:val="20"/>
+          <w:szCs w:val="20"/>
+          <w:lang w:eastAsia="en-IN"/>
+        </w:rPr>
+      </w:pPr>
+    </w:p>
+    <w:p>
+      <w:pPr>
+        <w:tabs>
+          <w:tab w:val="left" w:pos="916"/>
+          <w:tab w:val="left" w:pos="1832"/>
+          <w:tab w:val="left" w:pos="2748"/>
+          <w:tab w:val="left" w:pos="3664"/>
+          <w:tab w:val="left" w:pos="4580"/>
+          <w:tab w:val="left" w:pos="5496"/>
+          <w:tab w:val="left" w:pos="6412"/>
+          <w:tab w:val="left" w:pos="7328"/>
+          <w:tab w:val="left" w:pos="8244"/>
+          <w:tab w:val="left" w:pos="9160"/>
+          <w:tab w:val="left" w:pos="10076"/>
+          <w:tab w:val="left" w:pos="10992"/>
+          <w:tab w:val="left" w:pos="11908"/>
+          <w:tab w:val="left" w:pos="12824"/>
+          <w:tab w:val="left" w:pos="13740"/>
+          <w:tab w:val="left" w:pos="14656"/>
+        </w:tabs>
+        <w:spacing w:after="0" w:line="240" w:lineRule="auto"/>
+        <w:rPr>
+          <w:rFonts w:ascii="Courier New" w:eastAsia="Times New Roman" w:hAnsi="Courier New" w:cs="Courier New"/>
+          <w:sz w:val="20"/>
+          <w:szCs w:val="20"/>
+          <w:lang w:eastAsia="en-IN"/>
+        </w:rPr>
+      </w:pPr>
+      <w:r>
+        <w:rPr>
+          <w:rFonts w:ascii="Courier New" w:eastAsia="Times New Roman" w:hAnsi="Courier New" w:cs="Courier New"/>
+          <w:sz w:val="20"/>
+          <w:szCs w:val="20"/>
+          <w:lang w:eastAsia="en-IN"/>
+        </w:rPr>
+        <w:t>s2tiles_kaz &lt;- tiles_intersects(kaz_sf, all = TRUE, out_format = "sf")</w:t>
       </w:r>
     </w:p>
     <w:p>
@@ -2206,8 +1519,7 @@
         </w:rPr>
         <w:br/>
       </w:r>
-      <w:hyperlink r:id="rId15" w:tgtFrame="_blank" w:history="1">
-        <w:proofErr w:type="spellStart"/>
+      <w:hyperlink r:id="rId11" w:tgtFrame="_blank" w:history="1">
         <w:r>
           <w:rPr>
             <w:rFonts w:ascii="Courier New" w:eastAsia="Times New Roman" w:hAnsi="Courier New" w:cs="Courier New"/>
@@ -2217,43 +1529,7 @@
             <w:u w:val="single"/>
             <w:lang w:eastAsia="en-IN"/>
           </w:rPr>
-          <w:t>tiles_</w:t>
-        </w:r>
-        <w:proofErr w:type="gramStart"/>
-        <w:r>
-          <w:rPr>
-            <w:rFonts w:ascii="Courier New" w:eastAsia="Times New Roman" w:hAnsi="Courier New" w:cs="Courier New"/>
-            <w:color w:val="0000FF"/>
-            <w:sz w:val="20"/>
-            <w:szCs w:val="20"/>
-            <w:u w:val="single"/>
-            <w:lang w:eastAsia="en-IN"/>
-          </w:rPr>
-          <w:t>intersects</w:t>
-        </w:r>
-        <w:proofErr w:type="spellEnd"/>
-        <w:r>
-          <w:rPr>
-            <w:rFonts w:ascii="Courier New" w:eastAsia="Times New Roman" w:hAnsi="Courier New" w:cs="Courier New"/>
-            <w:color w:val="0000FF"/>
-            <w:sz w:val="20"/>
-            <w:szCs w:val="20"/>
-            <w:u w:val="single"/>
-            <w:lang w:eastAsia="en-IN"/>
-          </w:rPr>
-          <w:t>(</w:t>
-        </w:r>
-        <w:proofErr w:type="gramEnd"/>
-        <w:r>
-          <w:rPr>
-            <w:rFonts w:ascii="Courier New" w:eastAsia="Times New Roman" w:hAnsi="Courier New" w:cs="Courier New"/>
-            <w:color w:val="0000FF"/>
-            <w:sz w:val="20"/>
-            <w:szCs w:val="20"/>
-            <w:u w:val="single"/>
-            <w:lang w:eastAsia="en-IN"/>
-          </w:rPr>
-          <w:t>)</w:t>
+          <w:t>tiles_intersects()</w:t>
         </w:r>
       </w:hyperlink>
       <w:r>
@@ -2367,252 +1643,128 @@
           <w:lang w:eastAsia="en-IN"/>
         </w:rPr>
       </w:pPr>
-      <w:proofErr w:type="spellStart"/>
-      <w:r>
-        <w:rPr>
-          <w:rFonts w:ascii="Courier New" w:eastAsia="Times New Roman" w:hAnsi="Courier New" w:cs="Courier New"/>
-          <w:sz w:val="20"/>
-          <w:szCs w:val="20"/>
-          <w:lang w:eastAsia="en-IN"/>
-        </w:rPr>
-        <w:t>safe_folder</w:t>
-      </w:r>
-      <w:proofErr w:type="spellEnd"/>
-      <w:r>
-        <w:rPr>
-          <w:rFonts w:ascii="Courier New" w:eastAsia="Times New Roman" w:hAnsi="Courier New" w:cs="Courier New"/>
-          <w:sz w:val="20"/>
-          <w:szCs w:val="20"/>
-          <w:lang w:eastAsia="en-IN"/>
-        </w:rPr>
-        <w:t xml:space="preserve"> &lt;- </w:t>
-      </w:r>
-      <w:proofErr w:type="spellStart"/>
-      <w:proofErr w:type="gramStart"/>
-      <w:r>
-        <w:rPr>
-          <w:rFonts w:ascii="Courier New" w:eastAsia="Times New Roman" w:hAnsi="Courier New" w:cs="Courier New"/>
-          <w:sz w:val="20"/>
-          <w:szCs w:val="20"/>
-          <w:lang w:eastAsia="en-IN"/>
-        </w:rPr>
-        <w:t>tempfile</w:t>
-      </w:r>
-      <w:proofErr w:type="spellEnd"/>
-      <w:r>
-        <w:rPr>
-          <w:rFonts w:ascii="Courier New" w:eastAsia="Times New Roman" w:hAnsi="Courier New" w:cs="Courier New"/>
-          <w:sz w:val="20"/>
-          <w:szCs w:val="20"/>
-          <w:lang w:eastAsia="en-IN"/>
-        </w:rPr>
-        <w:t>(</w:t>
-      </w:r>
-      <w:proofErr w:type="gramEnd"/>
-      <w:r>
-        <w:rPr>
-          <w:rFonts w:ascii="Courier New" w:eastAsia="Times New Roman" w:hAnsi="Courier New" w:cs="Courier New"/>
-          <w:sz w:val="20"/>
-          <w:szCs w:val="20"/>
-          <w:lang w:eastAsia="en-IN"/>
-        </w:rPr>
-        <w:t>pattern = "safe_")</w:t>
-      </w:r>
-    </w:p>
-    <w:p>
-      <w:pPr>
-        <w:tabs>
-          <w:tab w:val="left" w:pos="916"/>
-          <w:tab w:val="left" w:pos="1832"/>
-          <w:tab w:val="left" w:pos="2748"/>
-          <w:tab w:val="left" w:pos="3664"/>
-          <w:tab w:val="left" w:pos="4580"/>
-          <w:tab w:val="left" w:pos="5496"/>
-          <w:tab w:val="left" w:pos="6412"/>
-          <w:tab w:val="left" w:pos="7328"/>
-          <w:tab w:val="left" w:pos="8244"/>
-          <w:tab w:val="left" w:pos="9160"/>
-          <w:tab w:val="left" w:pos="10076"/>
-          <w:tab w:val="left" w:pos="10992"/>
-          <w:tab w:val="left" w:pos="11908"/>
-          <w:tab w:val="left" w:pos="12824"/>
-          <w:tab w:val="left" w:pos="13740"/>
-          <w:tab w:val="left" w:pos="14656"/>
-        </w:tabs>
-        <w:spacing w:after="0" w:line="240" w:lineRule="auto"/>
-        <w:rPr>
-          <w:rFonts w:ascii="Courier New" w:eastAsia="Times New Roman" w:hAnsi="Courier New" w:cs="Courier New"/>
-          <w:sz w:val="20"/>
-          <w:szCs w:val="20"/>
-          <w:lang w:eastAsia="en-IN"/>
-        </w:rPr>
-      </w:pPr>
-      <w:r>
-        <w:rPr>
-          <w:rFonts w:ascii="Courier New" w:eastAsia="Times New Roman" w:hAnsi="Courier New" w:cs="Courier New"/>
-          <w:sz w:val="20"/>
-          <w:szCs w:val="20"/>
-          <w:lang w:eastAsia="en-IN"/>
-        </w:rPr>
-        <w:t xml:space="preserve">out_folder_1 &lt;- </w:t>
-      </w:r>
-      <w:proofErr w:type="spellStart"/>
-      <w:proofErr w:type="gramStart"/>
-      <w:r>
-        <w:rPr>
-          <w:rFonts w:ascii="Courier New" w:eastAsia="Times New Roman" w:hAnsi="Courier New" w:cs="Courier New"/>
-          <w:sz w:val="20"/>
-          <w:szCs w:val="20"/>
-          <w:lang w:eastAsia="en-IN"/>
-        </w:rPr>
-        <w:t>tempfile</w:t>
-      </w:r>
-      <w:proofErr w:type="spellEnd"/>
-      <w:r>
-        <w:rPr>
-          <w:rFonts w:ascii="Courier New" w:eastAsia="Times New Roman" w:hAnsi="Courier New" w:cs="Courier New"/>
-          <w:sz w:val="20"/>
-          <w:szCs w:val="20"/>
-          <w:lang w:eastAsia="en-IN"/>
-        </w:rPr>
-        <w:t>(</w:t>
-      </w:r>
-      <w:proofErr w:type="gramEnd"/>
-      <w:r>
-        <w:rPr>
-          <w:rFonts w:ascii="Courier New" w:eastAsia="Times New Roman" w:hAnsi="Courier New" w:cs="Courier New"/>
-          <w:sz w:val="20"/>
-          <w:szCs w:val="20"/>
-          <w:lang w:eastAsia="en-IN"/>
-        </w:rPr>
-        <w:t>pattern = "Example1_")</w:t>
-      </w:r>
-    </w:p>
-    <w:p>
-      <w:pPr>
-        <w:tabs>
-          <w:tab w:val="left" w:pos="916"/>
-          <w:tab w:val="left" w:pos="1832"/>
-          <w:tab w:val="left" w:pos="2748"/>
-          <w:tab w:val="left" w:pos="3664"/>
-          <w:tab w:val="left" w:pos="4580"/>
-          <w:tab w:val="left" w:pos="5496"/>
-          <w:tab w:val="left" w:pos="6412"/>
-          <w:tab w:val="left" w:pos="7328"/>
-          <w:tab w:val="left" w:pos="8244"/>
-          <w:tab w:val="left" w:pos="9160"/>
-          <w:tab w:val="left" w:pos="10076"/>
-          <w:tab w:val="left" w:pos="10992"/>
-          <w:tab w:val="left" w:pos="11908"/>
-          <w:tab w:val="left" w:pos="12824"/>
-          <w:tab w:val="left" w:pos="13740"/>
-          <w:tab w:val="left" w:pos="14656"/>
-        </w:tabs>
-        <w:spacing w:after="0" w:line="240" w:lineRule="auto"/>
-        <w:rPr>
-          <w:rFonts w:ascii="Courier New" w:eastAsia="Times New Roman" w:hAnsi="Courier New" w:cs="Courier New"/>
-          <w:sz w:val="20"/>
-          <w:szCs w:val="20"/>
-          <w:lang w:eastAsia="en-IN"/>
-        </w:rPr>
-      </w:pPr>
-      <w:r>
-        <w:rPr>
-          <w:rFonts w:ascii="Courier New" w:eastAsia="Times New Roman" w:hAnsi="Courier New" w:cs="Courier New"/>
-          <w:sz w:val="20"/>
-          <w:szCs w:val="20"/>
-          <w:lang w:eastAsia="en-IN"/>
-        </w:rPr>
-        <w:t>sel_tile_1 &lt;- s2tiles_kaz[sample(</w:t>
-      </w:r>
-      <w:proofErr w:type="spellStart"/>
-      <w:r>
-        <w:rPr>
-          <w:rFonts w:ascii="Courier New" w:eastAsia="Times New Roman" w:hAnsi="Courier New" w:cs="Courier New"/>
-          <w:sz w:val="20"/>
-          <w:szCs w:val="20"/>
-          <w:lang w:eastAsia="en-IN"/>
-        </w:rPr>
-        <w:t>nrow</w:t>
-      </w:r>
-      <w:proofErr w:type="spellEnd"/>
-      <w:r>
-        <w:rPr>
-          <w:rFonts w:ascii="Courier New" w:eastAsia="Times New Roman" w:hAnsi="Courier New" w:cs="Courier New"/>
-          <w:sz w:val="20"/>
-          <w:szCs w:val="20"/>
-          <w:lang w:eastAsia="en-IN"/>
-        </w:rPr>
-        <w:t>(s2tiles_kaz),1),] %&gt;%</w:t>
-      </w:r>
-    </w:p>
-    <w:p>
-      <w:pPr>
-        <w:tabs>
-          <w:tab w:val="left" w:pos="916"/>
-          <w:tab w:val="left" w:pos="1832"/>
-          <w:tab w:val="left" w:pos="2748"/>
-          <w:tab w:val="left" w:pos="3664"/>
-          <w:tab w:val="left" w:pos="4580"/>
-          <w:tab w:val="left" w:pos="5496"/>
-          <w:tab w:val="left" w:pos="6412"/>
-          <w:tab w:val="left" w:pos="7328"/>
-          <w:tab w:val="left" w:pos="8244"/>
-          <w:tab w:val="left" w:pos="9160"/>
-          <w:tab w:val="left" w:pos="10076"/>
-          <w:tab w:val="left" w:pos="10992"/>
-          <w:tab w:val="left" w:pos="11908"/>
-          <w:tab w:val="left" w:pos="12824"/>
-          <w:tab w:val="left" w:pos="13740"/>
-          <w:tab w:val="left" w:pos="14656"/>
-        </w:tabs>
-        <w:spacing w:after="0" w:line="240" w:lineRule="auto"/>
-        <w:rPr>
-          <w:rFonts w:ascii="Courier New" w:eastAsia="Times New Roman" w:hAnsi="Courier New" w:cs="Courier New"/>
-          <w:sz w:val="20"/>
-          <w:szCs w:val="20"/>
-          <w:lang w:eastAsia="en-IN"/>
-        </w:rPr>
-      </w:pPr>
-      <w:r>
-        <w:rPr>
-          <w:rFonts w:ascii="Courier New" w:eastAsia="Times New Roman" w:hAnsi="Courier New" w:cs="Courier New"/>
-          <w:sz w:val="20"/>
-          <w:szCs w:val="20"/>
-          <w:lang w:eastAsia="en-IN"/>
-        </w:rPr>
-        <w:t xml:space="preserve">  </w:t>
-      </w:r>
-      <w:proofErr w:type="gramStart"/>
-      <w:r>
-        <w:rPr>
-          <w:rFonts w:ascii="Courier New" w:eastAsia="Times New Roman" w:hAnsi="Courier New" w:cs="Courier New"/>
-          <w:sz w:val="20"/>
-          <w:szCs w:val="20"/>
-          <w:lang w:eastAsia="en-IN"/>
-        </w:rPr>
-        <w:t>sf::</w:t>
-      </w:r>
-      <w:proofErr w:type="spellStart"/>
-      <w:proofErr w:type="gramEnd"/>
-      <w:r>
-        <w:rPr>
-          <w:rFonts w:ascii="Courier New" w:eastAsia="Times New Roman" w:hAnsi="Courier New" w:cs="Courier New"/>
-          <w:sz w:val="20"/>
-          <w:szCs w:val="20"/>
-          <w:lang w:eastAsia="en-IN"/>
-        </w:rPr>
-        <w:t>st_transform</w:t>
-      </w:r>
-      <w:proofErr w:type="spellEnd"/>
-      <w:r>
-        <w:rPr>
-          <w:rFonts w:ascii="Courier New" w:eastAsia="Times New Roman" w:hAnsi="Courier New" w:cs="Courier New"/>
-          <w:sz w:val="20"/>
-          <w:szCs w:val="20"/>
-          <w:lang w:eastAsia="en-IN"/>
-        </w:rPr>
-        <w:t>(3857)</w:t>
+      <w:r>
+        <w:rPr>
+          <w:rFonts w:ascii="Courier New" w:eastAsia="Times New Roman" w:hAnsi="Courier New" w:cs="Courier New"/>
+          <w:sz w:val="20"/>
+          <w:szCs w:val="20"/>
+          <w:lang w:eastAsia="en-IN"/>
+        </w:rPr>
+        <w:t>safe_folder &lt;- tempfile(pattern = "safe_")</w:t>
+      </w:r>
+    </w:p>
+    <w:p>
+      <w:pPr>
+        <w:tabs>
+          <w:tab w:val="left" w:pos="916"/>
+          <w:tab w:val="left" w:pos="1832"/>
+          <w:tab w:val="left" w:pos="2748"/>
+          <w:tab w:val="left" w:pos="3664"/>
+          <w:tab w:val="left" w:pos="4580"/>
+          <w:tab w:val="left" w:pos="5496"/>
+          <w:tab w:val="left" w:pos="6412"/>
+          <w:tab w:val="left" w:pos="7328"/>
+          <w:tab w:val="left" w:pos="8244"/>
+          <w:tab w:val="left" w:pos="9160"/>
+          <w:tab w:val="left" w:pos="10076"/>
+          <w:tab w:val="left" w:pos="10992"/>
+          <w:tab w:val="left" w:pos="11908"/>
+          <w:tab w:val="left" w:pos="12824"/>
+          <w:tab w:val="left" w:pos="13740"/>
+          <w:tab w:val="left" w:pos="14656"/>
+        </w:tabs>
+        <w:spacing w:after="0" w:line="240" w:lineRule="auto"/>
+        <w:rPr>
+          <w:rFonts w:ascii="Courier New" w:eastAsia="Times New Roman" w:hAnsi="Courier New" w:cs="Courier New"/>
+          <w:sz w:val="20"/>
+          <w:szCs w:val="20"/>
+          <w:lang w:eastAsia="en-IN"/>
+        </w:rPr>
+      </w:pPr>
+      <w:r>
+        <w:rPr>
+          <w:rFonts w:ascii="Courier New" w:eastAsia="Times New Roman" w:hAnsi="Courier New" w:cs="Courier New"/>
+          <w:sz w:val="20"/>
+          <w:szCs w:val="20"/>
+          <w:lang w:eastAsia="en-IN"/>
+        </w:rPr>
+        <w:t>out_folder_1 &lt;- tempfile(pattern = "Example1_")</w:t>
+      </w:r>
+    </w:p>
+    <w:p>
+      <w:pPr>
+        <w:tabs>
+          <w:tab w:val="left" w:pos="916"/>
+          <w:tab w:val="left" w:pos="1832"/>
+          <w:tab w:val="left" w:pos="2748"/>
+          <w:tab w:val="left" w:pos="3664"/>
+          <w:tab w:val="left" w:pos="4580"/>
+          <w:tab w:val="left" w:pos="5496"/>
+          <w:tab w:val="left" w:pos="6412"/>
+          <w:tab w:val="left" w:pos="7328"/>
+          <w:tab w:val="left" w:pos="8244"/>
+          <w:tab w:val="left" w:pos="9160"/>
+          <w:tab w:val="left" w:pos="10076"/>
+          <w:tab w:val="left" w:pos="10992"/>
+          <w:tab w:val="left" w:pos="11908"/>
+          <w:tab w:val="left" w:pos="12824"/>
+          <w:tab w:val="left" w:pos="13740"/>
+          <w:tab w:val="left" w:pos="14656"/>
+        </w:tabs>
+        <w:spacing w:after="0" w:line="240" w:lineRule="auto"/>
+        <w:rPr>
+          <w:rFonts w:ascii="Courier New" w:eastAsia="Times New Roman" w:hAnsi="Courier New" w:cs="Courier New"/>
+          <w:sz w:val="20"/>
+          <w:szCs w:val="20"/>
+          <w:lang w:eastAsia="en-IN"/>
+        </w:rPr>
+      </w:pPr>
+      <w:r>
+        <w:rPr>
+          <w:rFonts w:ascii="Courier New" w:eastAsia="Times New Roman" w:hAnsi="Courier New" w:cs="Courier New"/>
+          <w:sz w:val="20"/>
+          <w:szCs w:val="20"/>
+          <w:lang w:eastAsia="en-IN"/>
+        </w:rPr>
+        <w:t>sel_tile_1 &lt;- s2tiles_kaz[sample(nrow(s2tiles_kaz),1),] %&gt;%</w:t>
+      </w:r>
+    </w:p>
+    <w:p>
+      <w:pPr>
+        <w:tabs>
+          <w:tab w:val="left" w:pos="916"/>
+          <w:tab w:val="left" w:pos="1832"/>
+          <w:tab w:val="left" w:pos="2748"/>
+          <w:tab w:val="left" w:pos="3664"/>
+          <w:tab w:val="left" w:pos="4580"/>
+          <w:tab w:val="left" w:pos="5496"/>
+          <w:tab w:val="left" w:pos="6412"/>
+          <w:tab w:val="left" w:pos="7328"/>
+          <w:tab w:val="left" w:pos="8244"/>
+          <w:tab w:val="left" w:pos="9160"/>
+          <w:tab w:val="left" w:pos="10076"/>
+          <w:tab w:val="left" w:pos="10992"/>
+          <w:tab w:val="left" w:pos="11908"/>
+          <w:tab w:val="left" w:pos="12824"/>
+          <w:tab w:val="left" w:pos="13740"/>
+          <w:tab w:val="left" w:pos="14656"/>
+        </w:tabs>
+        <w:spacing w:after="0" w:line="240" w:lineRule="auto"/>
+        <w:rPr>
+          <w:rFonts w:ascii="Courier New" w:eastAsia="Times New Roman" w:hAnsi="Courier New" w:cs="Courier New"/>
+          <w:sz w:val="20"/>
+          <w:szCs w:val="20"/>
+          <w:lang w:eastAsia="en-IN"/>
+        </w:rPr>
+      </w:pPr>
+      <w:r>
+        <w:rPr>
+          <w:rFonts w:ascii="Courier New" w:eastAsia="Times New Roman" w:hAnsi="Courier New" w:cs="Courier New"/>
+          <w:sz w:val="20"/>
+          <w:szCs w:val="20"/>
+          <w:lang w:eastAsia="en-IN"/>
+        </w:rPr>
+        <w:t xml:space="preserve">  sf::st_transform(3857)</w:t>
       </w:r>
     </w:p>
     <w:p>
@@ -2726,165 +1878,83 @@
           <w:szCs w:val="20"/>
           <w:lang w:eastAsia="en-IN"/>
         </w:rPr>
-        <w:t xml:space="preserve">sel_extent_1 &lt;- </w:t>
-      </w:r>
-      <w:proofErr w:type="gramStart"/>
-      <w:r>
-        <w:rPr>
-          <w:rFonts w:ascii="Courier New" w:eastAsia="Times New Roman" w:hAnsi="Courier New" w:cs="Courier New"/>
-          <w:sz w:val="20"/>
-          <w:szCs w:val="20"/>
-          <w:lang w:eastAsia="en-IN"/>
-        </w:rPr>
-        <w:t>sf::</w:t>
-      </w:r>
-      <w:proofErr w:type="spellStart"/>
-      <w:proofErr w:type="gramEnd"/>
-      <w:r>
-        <w:rPr>
-          <w:rFonts w:ascii="Courier New" w:eastAsia="Times New Roman" w:hAnsi="Courier New" w:cs="Courier New"/>
-          <w:sz w:val="20"/>
-          <w:szCs w:val="20"/>
-          <w:lang w:eastAsia="en-IN"/>
-        </w:rPr>
-        <w:t>st_centroid</w:t>
-      </w:r>
-      <w:proofErr w:type="spellEnd"/>
-      <w:r>
-        <w:rPr>
-          <w:rFonts w:ascii="Courier New" w:eastAsia="Times New Roman" w:hAnsi="Courier New" w:cs="Courier New"/>
-          <w:sz w:val="20"/>
-          <w:szCs w:val="20"/>
-          <w:lang w:eastAsia="en-IN"/>
-        </w:rPr>
-        <w:t xml:space="preserve">(sel_tile_1) %&gt;% </w:t>
-      </w:r>
-      <w:proofErr w:type="spellStart"/>
-      <w:r>
-        <w:rPr>
-          <w:rFonts w:ascii="Courier New" w:eastAsia="Times New Roman" w:hAnsi="Courier New" w:cs="Courier New"/>
-          <w:sz w:val="20"/>
-          <w:szCs w:val="20"/>
-          <w:lang w:eastAsia="en-IN"/>
-        </w:rPr>
-        <w:t>st_buffer</w:t>
-      </w:r>
-      <w:proofErr w:type="spellEnd"/>
-      <w:r>
-        <w:rPr>
-          <w:rFonts w:ascii="Courier New" w:eastAsia="Times New Roman" w:hAnsi="Courier New" w:cs="Courier New"/>
-          <w:sz w:val="20"/>
-          <w:szCs w:val="20"/>
-          <w:lang w:eastAsia="en-IN"/>
-        </w:rPr>
-        <w:t>(5e3)</w:t>
-      </w:r>
-    </w:p>
-    <w:p>
-      <w:pPr>
-        <w:tabs>
-          <w:tab w:val="left" w:pos="916"/>
-          <w:tab w:val="left" w:pos="1832"/>
-          <w:tab w:val="left" w:pos="2748"/>
-          <w:tab w:val="left" w:pos="3664"/>
-          <w:tab w:val="left" w:pos="4580"/>
-          <w:tab w:val="left" w:pos="5496"/>
-          <w:tab w:val="left" w:pos="6412"/>
-          <w:tab w:val="left" w:pos="7328"/>
-          <w:tab w:val="left" w:pos="8244"/>
-          <w:tab w:val="left" w:pos="9160"/>
-          <w:tab w:val="left" w:pos="10076"/>
-          <w:tab w:val="left" w:pos="10992"/>
-          <w:tab w:val="left" w:pos="11908"/>
-          <w:tab w:val="left" w:pos="12824"/>
-          <w:tab w:val="left" w:pos="13740"/>
-          <w:tab w:val="left" w:pos="14656"/>
-        </w:tabs>
-        <w:spacing w:after="0" w:line="240" w:lineRule="auto"/>
-        <w:rPr>
-          <w:rFonts w:ascii="Courier New" w:eastAsia="Times New Roman" w:hAnsi="Courier New" w:cs="Courier New"/>
-          <w:sz w:val="20"/>
-          <w:szCs w:val="20"/>
-          <w:lang w:eastAsia="en-IN"/>
-        </w:rPr>
-      </w:pPr>
-      <w:r>
-        <w:rPr>
-          <w:rFonts w:ascii="Courier New" w:eastAsia="Times New Roman" w:hAnsi="Courier New" w:cs="Courier New"/>
-          <w:sz w:val="20"/>
-          <w:szCs w:val="20"/>
-          <w:lang w:eastAsia="en-IN"/>
-        </w:rPr>
-        <w:t>out1 &lt;- sen2</w:t>
-      </w:r>
-      <w:proofErr w:type="gramStart"/>
-      <w:r>
-        <w:rPr>
-          <w:rFonts w:ascii="Courier New" w:eastAsia="Times New Roman" w:hAnsi="Courier New" w:cs="Courier New"/>
-          <w:sz w:val="20"/>
-          <w:szCs w:val="20"/>
-          <w:lang w:eastAsia="en-IN"/>
-        </w:rPr>
-        <w:t>r(</w:t>
-      </w:r>
-      <w:proofErr w:type="gramEnd"/>
-    </w:p>
-    <w:p>
-      <w:pPr>
-        <w:tabs>
-          <w:tab w:val="left" w:pos="916"/>
-          <w:tab w:val="left" w:pos="1832"/>
-          <w:tab w:val="left" w:pos="2748"/>
-          <w:tab w:val="left" w:pos="3664"/>
-          <w:tab w:val="left" w:pos="4580"/>
-          <w:tab w:val="left" w:pos="5496"/>
-          <w:tab w:val="left" w:pos="6412"/>
-          <w:tab w:val="left" w:pos="7328"/>
-          <w:tab w:val="left" w:pos="8244"/>
-          <w:tab w:val="left" w:pos="9160"/>
-          <w:tab w:val="left" w:pos="10076"/>
-          <w:tab w:val="left" w:pos="10992"/>
-          <w:tab w:val="left" w:pos="11908"/>
-          <w:tab w:val="left" w:pos="12824"/>
-          <w:tab w:val="left" w:pos="13740"/>
-          <w:tab w:val="left" w:pos="14656"/>
-        </w:tabs>
-        <w:spacing w:after="0" w:line="240" w:lineRule="auto"/>
-        <w:rPr>
-          <w:rFonts w:ascii="Courier New" w:eastAsia="Times New Roman" w:hAnsi="Courier New" w:cs="Courier New"/>
-          <w:sz w:val="20"/>
-          <w:szCs w:val="20"/>
-          <w:lang w:eastAsia="en-IN"/>
-        </w:rPr>
-      </w:pPr>
-      <w:r>
-        <w:rPr>
-          <w:rFonts w:ascii="Courier New" w:eastAsia="Times New Roman" w:hAnsi="Courier New" w:cs="Courier New"/>
-          <w:sz w:val="20"/>
-          <w:szCs w:val="20"/>
-          <w:lang w:eastAsia="en-IN"/>
-        </w:rPr>
-        <w:t xml:space="preserve">  </w:t>
-      </w:r>
-      <w:proofErr w:type="spellStart"/>
-      <w:r>
-        <w:rPr>
-          <w:rFonts w:ascii="Courier New" w:eastAsia="Times New Roman" w:hAnsi="Courier New" w:cs="Courier New"/>
-          <w:sz w:val="20"/>
-          <w:szCs w:val="20"/>
-          <w:lang w:eastAsia="en-IN"/>
-        </w:rPr>
-        <w:t>gui</w:t>
-      </w:r>
-      <w:proofErr w:type="spellEnd"/>
-      <w:r>
-        <w:rPr>
-          <w:rFonts w:ascii="Courier New" w:eastAsia="Times New Roman" w:hAnsi="Courier New" w:cs="Courier New"/>
-          <w:sz w:val="20"/>
-          <w:szCs w:val="20"/>
-          <w:lang w:eastAsia="en-IN"/>
-        </w:rPr>
-        <w:t xml:space="preserve"> = FALSE,</w:t>
+        <w:t>sel_extent_1 &lt;- sf::st_centroid(sel_tile_1) %&gt;% st_buffer(5e3)</w:t>
+      </w:r>
+    </w:p>
+    <w:p>
+      <w:pPr>
+        <w:tabs>
+          <w:tab w:val="left" w:pos="916"/>
+          <w:tab w:val="left" w:pos="1832"/>
+          <w:tab w:val="left" w:pos="2748"/>
+          <w:tab w:val="left" w:pos="3664"/>
+          <w:tab w:val="left" w:pos="4580"/>
+          <w:tab w:val="left" w:pos="5496"/>
+          <w:tab w:val="left" w:pos="6412"/>
+          <w:tab w:val="left" w:pos="7328"/>
+          <w:tab w:val="left" w:pos="8244"/>
+          <w:tab w:val="left" w:pos="9160"/>
+          <w:tab w:val="left" w:pos="10076"/>
+          <w:tab w:val="left" w:pos="10992"/>
+          <w:tab w:val="left" w:pos="11908"/>
+          <w:tab w:val="left" w:pos="12824"/>
+          <w:tab w:val="left" w:pos="13740"/>
+          <w:tab w:val="left" w:pos="14656"/>
+        </w:tabs>
+        <w:spacing w:after="0" w:line="240" w:lineRule="auto"/>
+        <w:rPr>
+          <w:rFonts w:ascii="Courier New" w:eastAsia="Times New Roman" w:hAnsi="Courier New" w:cs="Courier New"/>
+          <w:sz w:val="20"/>
+          <w:szCs w:val="20"/>
+          <w:lang w:eastAsia="en-IN"/>
+        </w:rPr>
+      </w:pPr>
+      <w:r>
+        <w:rPr>
+          <w:rFonts w:ascii="Courier New" w:eastAsia="Times New Roman" w:hAnsi="Courier New" w:cs="Courier New"/>
+          <w:sz w:val="20"/>
+          <w:szCs w:val="20"/>
+          <w:lang w:eastAsia="en-IN"/>
+        </w:rPr>
+        <w:t>out1 &lt;- sen2r(</w:t>
+      </w:r>
+    </w:p>
+    <w:p>
+      <w:pPr>
+        <w:tabs>
+          <w:tab w:val="left" w:pos="916"/>
+          <w:tab w:val="left" w:pos="1832"/>
+          <w:tab w:val="left" w:pos="2748"/>
+          <w:tab w:val="left" w:pos="3664"/>
+          <w:tab w:val="left" w:pos="4580"/>
+          <w:tab w:val="left" w:pos="5496"/>
+          <w:tab w:val="left" w:pos="6412"/>
+          <w:tab w:val="left" w:pos="7328"/>
+          <w:tab w:val="left" w:pos="8244"/>
+          <w:tab w:val="left" w:pos="9160"/>
+          <w:tab w:val="left" w:pos="10076"/>
+          <w:tab w:val="left" w:pos="10992"/>
+          <w:tab w:val="left" w:pos="11908"/>
+          <w:tab w:val="left" w:pos="12824"/>
+          <w:tab w:val="left" w:pos="13740"/>
+          <w:tab w:val="left" w:pos="14656"/>
+        </w:tabs>
+        <w:spacing w:after="0" w:line="240" w:lineRule="auto"/>
+        <w:rPr>
+          <w:rFonts w:ascii="Courier New" w:eastAsia="Times New Roman" w:hAnsi="Courier New" w:cs="Courier New"/>
+          <w:sz w:val="20"/>
+          <w:szCs w:val="20"/>
+          <w:lang w:eastAsia="en-IN"/>
+        </w:rPr>
+      </w:pPr>
+      <w:r>
+        <w:rPr>
+          <w:rFonts w:ascii="Courier New" w:eastAsia="Times New Roman" w:hAnsi="Courier New" w:cs="Courier New"/>
+          <w:sz w:val="20"/>
+          <w:szCs w:val="20"/>
+          <w:lang w:eastAsia="en-IN"/>
+        </w:rPr>
+        <w:t xml:space="preserve">  gui = FALSE,</w:t>
       </w:r>
     </w:p>
     <w:p>
@@ -2960,387 +2030,1358 @@
           <w:szCs w:val="20"/>
           <w:lang w:eastAsia="en-IN"/>
         </w:rPr>
-        <w:t xml:space="preserve">  </w:t>
-      </w:r>
-      <w:proofErr w:type="spellStart"/>
-      <w:r>
-        <w:rPr>
-          <w:rFonts w:ascii="Courier New" w:eastAsia="Times New Roman" w:hAnsi="Courier New" w:cs="Courier New"/>
-          <w:sz w:val="20"/>
-          <w:szCs w:val="20"/>
-          <w:lang w:eastAsia="en-IN"/>
-        </w:rPr>
-        <w:t>timewindow</w:t>
-      </w:r>
-      <w:proofErr w:type="spellEnd"/>
-      <w:r>
-        <w:rPr>
-          <w:rFonts w:ascii="Courier New" w:eastAsia="Times New Roman" w:hAnsi="Courier New" w:cs="Courier New"/>
-          <w:sz w:val="20"/>
-          <w:szCs w:val="20"/>
-          <w:lang w:eastAsia="en-IN"/>
-        </w:rPr>
-        <w:t xml:space="preserve"> = </w:t>
-      </w:r>
-      <w:proofErr w:type="gramStart"/>
-      <w:r>
-        <w:rPr>
-          <w:rFonts w:ascii="Courier New" w:eastAsia="Times New Roman" w:hAnsi="Courier New" w:cs="Courier New"/>
-          <w:sz w:val="20"/>
-          <w:szCs w:val="20"/>
-          <w:lang w:eastAsia="en-IN"/>
-        </w:rPr>
-        <w:t>c(</w:t>
-      </w:r>
-      <w:proofErr w:type="gramEnd"/>
-      <w:r>
-        <w:rPr>
-          <w:rFonts w:ascii="Courier New" w:eastAsia="Times New Roman" w:hAnsi="Courier New" w:cs="Courier New"/>
-          <w:sz w:val="20"/>
-          <w:szCs w:val="20"/>
-          <w:lang w:eastAsia="en-IN"/>
-        </w:rPr>
-        <w:t>"2018-02-21", "2018-03-02"),</w:t>
-      </w:r>
-    </w:p>
-    <w:p>
-      <w:pPr>
-        <w:tabs>
-          <w:tab w:val="left" w:pos="916"/>
-          <w:tab w:val="left" w:pos="1832"/>
-          <w:tab w:val="left" w:pos="2748"/>
-          <w:tab w:val="left" w:pos="3664"/>
-          <w:tab w:val="left" w:pos="4580"/>
-          <w:tab w:val="left" w:pos="5496"/>
-          <w:tab w:val="left" w:pos="6412"/>
-          <w:tab w:val="left" w:pos="7328"/>
-          <w:tab w:val="left" w:pos="8244"/>
-          <w:tab w:val="left" w:pos="9160"/>
-          <w:tab w:val="left" w:pos="10076"/>
-          <w:tab w:val="left" w:pos="10992"/>
-          <w:tab w:val="left" w:pos="11908"/>
-          <w:tab w:val="left" w:pos="12824"/>
-          <w:tab w:val="left" w:pos="13740"/>
-          <w:tab w:val="left" w:pos="14656"/>
-        </w:tabs>
-        <w:spacing w:after="0" w:line="240" w:lineRule="auto"/>
-        <w:rPr>
-          <w:rFonts w:ascii="Courier New" w:eastAsia="Times New Roman" w:hAnsi="Courier New" w:cs="Courier New"/>
-          <w:sz w:val="20"/>
-          <w:szCs w:val="20"/>
-          <w:lang w:eastAsia="en-IN"/>
-        </w:rPr>
-      </w:pPr>
-      <w:r>
-        <w:rPr>
-          <w:rFonts w:ascii="Courier New" w:eastAsia="Times New Roman" w:hAnsi="Courier New" w:cs="Courier New"/>
+        <w:t xml:space="preserve">  timewindow = c("2018-02-21", "2018-03-02"),</w:t>
+      </w:r>
+    </w:p>
+    <w:p>
+      <w:pPr>
+        <w:tabs>
+          <w:tab w:val="left" w:pos="916"/>
+          <w:tab w:val="left" w:pos="1832"/>
+          <w:tab w:val="left" w:pos="2748"/>
+          <w:tab w:val="left" w:pos="3664"/>
+          <w:tab w:val="left" w:pos="4580"/>
+          <w:tab w:val="left" w:pos="5496"/>
+          <w:tab w:val="left" w:pos="6412"/>
+          <w:tab w:val="left" w:pos="7328"/>
+          <w:tab w:val="left" w:pos="8244"/>
+          <w:tab w:val="left" w:pos="9160"/>
+          <w:tab w:val="left" w:pos="10076"/>
+          <w:tab w:val="left" w:pos="10992"/>
+          <w:tab w:val="left" w:pos="11908"/>
+          <w:tab w:val="left" w:pos="12824"/>
+          <w:tab w:val="left" w:pos="13740"/>
+          <w:tab w:val="left" w:pos="14656"/>
+        </w:tabs>
+        <w:spacing w:after="0" w:line="240" w:lineRule="auto"/>
+        <w:rPr>
+          <w:rFonts w:ascii="Courier New" w:eastAsia="Times New Roman" w:hAnsi="Courier New" w:cs="Courier New"/>
+          <w:sz w:val="20"/>
+          <w:szCs w:val="20"/>
+          <w:lang w:eastAsia="en-IN"/>
+        </w:rPr>
+      </w:pPr>
+      <w:r>
+        <w:rPr>
+          <w:rFonts w:ascii="Courier New" w:eastAsia="Times New Roman" w:hAnsi="Courier New" w:cs="Courier New"/>
+          <w:sz w:val="20"/>
+          <w:szCs w:val="20"/>
+          <w:lang w:eastAsia="en-IN"/>
+        </w:rPr>
+        <w:t xml:space="preserve">  list_rgb = "RGB432T",</w:t>
+      </w:r>
+    </w:p>
+    <w:p>
+      <w:pPr>
+        <w:tabs>
+          <w:tab w:val="left" w:pos="916"/>
+          <w:tab w:val="left" w:pos="1832"/>
+          <w:tab w:val="left" w:pos="2748"/>
+          <w:tab w:val="left" w:pos="3664"/>
+          <w:tab w:val="left" w:pos="4580"/>
+          <w:tab w:val="left" w:pos="5496"/>
+          <w:tab w:val="left" w:pos="6412"/>
+          <w:tab w:val="left" w:pos="7328"/>
+          <w:tab w:val="left" w:pos="8244"/>
+          <w:tab w:val="left" w:pos="9160"/>
+          <w:tab w:val="left" w:pos="10076"/>
+          <w:tab w:val="left" w:pos="10992"/>
+          <w:tab w:val="left" w:pos="11908"/>
+          <w:tab w:val="left" w:pos="12824"/>
+          <w:tab w:val="left" w:pos="13740"/>
+          <w:tab w:val="left" w:pos="14656"/>
+        </w:tabs>
+        <w:spacing w:after="0" w:line="240" w:lineRule="auto"/>
+        <w:rPr>
+          <w:rFonts w:ascii="Courier New" w:eastAsia="Times New Roman" w:hAnsi="Courier New" w:cs="Courier New"/>
+          <w:sz w:val="20"/>
+          <w:szCs w:val="20"/>
+          <w:lang w:eastAsia="en-IN"/>
+        </w:rPr>
+      </w:pPr>
+      <w:r>
+        <w:rPr>
+          <w:rFonts w:ascii="Courier New" w:eastAsia="Times New Roman" w:hAnsi="Courier New" w:cs="Courier New"/>
+          <w:sz w:val="20"/>
+          <w:szCs w:val="20"/>
+          <w:lang w:eastAsia="en-IN"/>
+        </w:rPr>
+        <w:t xml:space="preserve">  path_l1c = safe_folder,</w:t>
+      </w:r>
+    </w:p>
+    <w:p>
+      <w:pPr>
+        <w:tabs>
+          <w:tab w:val="left" w:pos="916"/>
+          <w:tab w:val="left" w:pos="1832"/>
+          <w:tab w:val="left" w:pos="2748"/>
+          <w:tab w:val="left" w:pos="3664"/>
+          <w:tab w:val="left" w:pos="4580"/>
+          <w:tab w:val="left" w:pos="5496"/>
+          <w:tab w:val="left" w:pos="6412"/>
+          <w:tab w:val="left" w:pos="7328"/>
+          <w:tab w:val="left" w:pos="8244"/>
+          <w:tab w:val="left" w:pos="9160"/>
+          <w:tab w:val="left" w:pos="10076"/>
+          <w:tab w:val="left" w:pos="10992"/>
+          <w:tab w:val="left" w:pos="11908"/>
+          <w:tab w:val="left" w:pos="12824"/>
+          <w:tab w:val="left" w:pos="13740"/>
+          <w:tab w:val="left" w:pos="14656"/>
+        </w:tabs>
+        <w:spacing w:after="0" w:line="240" w:lineRule="auto"/>
+        <w:rPr>
+          <w:rFonts w:ascii="Courier New" w:eastAsia="Times New Roman" w:hAnsi="Courier New" w:cs="Courier New"/>
+          <w:sz w:val="20"/>
+          <w:szCs w:val="20"/>
+          <w:lang w:eastAsia="en-IN"/>
+        </w:rPr>
+      </w:pPr>
+      <w:r>
+        <w:rPr>
+          <w:rFonts w:ascii="Courier New" w:eastAsia="Times New Roman" w:hAnsi="Courier New" w:cs="Courier New"/>
+          <w:sz w:val="20"/>
+          <w:szCs w:val="20"/>
+          <w:lang w:eastAsia="en-IN"/>
+        </w:rPr>
+        <w:t xml:space="preserve">  path_l2a = safe_folder,</w:t>
+      </w:r>
+    </w:p>
+    <w:p>
+      <w:pPr>
+        <w:tabs>
+          <w:tab w:val="left" w:pos="916"/>
+          <w:tab w:val="left" w:pos="1832"/>
+          <w:tab w:val="left" w:pos="2748"/>
+          <w:tab w:val="left" w:pos="3664"/>
+          <w:tab w:val="left" w:pos="4580"/>
+          <w:tab w:val="left" w:pos="5496"/>
+          <w:tab w:val="left" w:pos="6412"/>
+          <w:tab w:val="left" w:pos="7328"/>
+          <w:tab w:val="left" w:pos="8244"/>
+          <w:tab w:val="left" w:pos="9160"/>
+          <w:tab w:val="left" w:pos="10076"/>
+          <w:tab w:val="left" w:pos="10992"/>
+          <w:tab w:val="left" w:pos="11908"/>
+          <w:tab w:val="left" w:pos="12824"/>
+          <w:tab w:val="left" w:pos="13740"/>
+          <w:tab w:val="left" w:pos="14656"/>
+        </w:tabs>
+        <w:spacing w:after="0" w:line="240" w:lineRule="auto"/>
+        <w:rPr>
+          <w:rFonts w:ascii="Courier New" w:eastAsia="Times New Roman" w:hAnsi="Courier New" w:cs="Courier New"/>
+          <w:sz w:val="20"/>
+          <w:szCs w:val="20"/>
+          <w:lang w:eastAsia="en-IN"/>
+        </w:rPr>
+      </w:pPr>
+      <w:r>
+        <w:rPr>
+          <w:rFonts w:ascii="Courier New" w:eastAsia="Times New Roman" w:hAnsi="Courier New" w:cs="Courier New"/>
+          <w:sz w:val="20"/>
+          <w:szCs w:val="20"/>
+          <w:lang w:eastAsia="en-IN"/>
+        </w:rPr>
+        <w:t xml:space="preserve">  path_out = out_folder_1,</w:t>
+      </w:r>
+    </w:p>
+    <w:p>
+      <w:pPr>
+        <w:tabs>
+          <w:tab w:val="left" w:pos="916"/>
+          <w:tab w:val="left" w:pos="1832"/>
+          <w:tab w:val="left" w:pos="2748"/>
+          <w:tab w:val="left" w:pos="3664"/>
+          <w:tab w:val="left" w:pos="4580"/>
+          <w:tab w:val="left" w:pos="5496"/>
+          <w:tab w:val="left" w:pos="6412"/>
+          <w:tab w:val="left" w:pos="7328"/>
+          <w:tab w:val="left" w:pos="8244"/>
+          <w:tab w:val="left" w:pos="9160"/>
+          <w:tab w:val="left" w:pos="10076"/>
+          <w:tab w:val="left" w:pos="10992"/>
+          <w:tab w:val="left" w:pos="11908"/>
+          <w:tab w:val="left" w:pos="12824"/>
+          <w:tab w:val="left" w:pos="13740"/>
+          <w:tab w:val="left" w:pos="14656"/>
+        </w:tabs>
+        <w:spacing w:after="0" w:line="240" w:lineRule="auto"/>
+        <w:rPr>
+          <w:rFonts w:ascii="Courier New" w:eastAsia="Times New Roman" w:hAnsi="Courier New" w:cs="Courier New"/>
+          <w:sz w:val="20"/>
+          <w:szCs w:val="20"/>
+          <w:lang w:eastAsia="en-IN"/>
+        </w:rPr>
+      </w:pPr>
+      <w:r>
+        <w:rPr>
+          <w:rFonts w:ascii="Courier New" w:eastAsia="Times New Roman" w:hAnsi="Courier New" w:cs="Courier New"/>
+          <w:sz w:val="20"/>
+          <w:szCs w:val="20"/>
+          <w:lang w:eastAsia="en-IN"/>
+        </w:rPr>
+        <w:t xml:space="preserve">  log = log_path_1 &lt;- tempfile()</w:t>
+      </w:r>
+    </w:p>
+    <w:p>
+      <w:pPr>
+        <w:tabs>
+          <w:tab w:val="left" w:pos="916"/>
+          <w:tab w:val="left" w:pos="1832"/>
+          <w:tab w:val="left" w:pos="2748"/>
+          <w:tab w:val="left" w:pos="3664"/>
+          <w:tab w:val="left" w:pos="4580"/>
+          <w:tab w:val="left" w:pos="5496"/>
+          <w:tab w:val="left" w:pos="6412"/>
+          <w:tab w:val="left" w:pos="7328"/>
+          <w:tab w:val="left" w:pos="8244"/>
+          <w:tab w:val="left" w:pos="9160"/>
+          <w:tab w:val="left" w:pos="10076"/>
+          <w:tab w:val="left" w:pos="10992"/>
+          <w:tab w:val="left" w:pos="11908"/>
+          <w:tab w:val="left" w:pos="12824"/>
+          <w:tab w:val="left" w:pos="13740"/>
+          <w:tab w:val="left" w:pos="14656"/>
+        </w:tabs>
+        <w:spacing w:after="0" w:line="240" w:lineRule="auto"/>
+        <w:rPr>
+          <w:rFonts w:ascii="Courier New" w:eastAsia="Times New Roman" w:hAnsi="Courier New" w:cs="Courier New"/>
+          <w:sz w:val="20"/>
+          <w:szCs w:val="20"/>
+          <w:lang w:eastAsia="en-IN"/>
+        </w:rPr>
+      </w:pPr>
+      <w:r>
+        <w:rPr>
+          <w:rFonts w:ascii="Courier New" w:eastAsia="Times New Roman" w:hAnsi="Courier New" w:cs="Courier New"/>
+          <w:sz w:val="20"/>
+          <w:szCs w:val="20"/>
+          <w:lang w:eastAsia="en-IN"/>
+        </w:rPr>
+        <w:t>)</w:t>
+      </w:r>
+    </w:p>
+    <w:p>
+      <w:pPr>
+        <w:spacing w:before="100" w:beforeAutospacing="1" w:after="100" w:afterAutospacing="1" w:line="240" w:lineRule="auto"/>
+        <w:rPr>
+          <w:rFonts w:ascii="Times New Roman" w:eastAsia="Times New Roman" w:hAnsi="Times New Roman" w:cs="Times New Roman"/>
+          <w:sz w:val="20"/>
+          <w:szCs w:val="20"/>
+          <w:lang w:eastAsia="en-IN"/>
+        </w:rPr>
+      </w:pPr>
+      <w:r>
+        <w:rPr>
+          <w:rFonts w:ascii="Times New Roman" w:eastAsia="Times New Roman" w:hAnsi="Times New Roman" w:cs="Times New Roman"/>
           <w:sz w:val="20"/>
           <w:szCs w:val="20"/>
           <w:lang w:eastAsia="en-IN"/>
         </w:rPr>
         <w:lastRenderedPageBreak/>
-        <w:t xml:space="preserve">  </w:t>
-      </w:r>
-      <w:proofErr w:type="spellStart"/>
-      <w:r>
-        <w:rPr>
-          <w:rFonts w:ascii="Courier New" w:eastAsia="Times New Roman" w:hAnsi="Courier New" w:cs="Courier New"/>
-          <w:sz w:val="20"/>
-          <w:szCs w:val="20"/>
-          <w:lang w:eastAsia="en-IN"/>
-        </w:rPr>
-        <w:t>list_rgb</w:t>
-      </w:r>
-      <w:proofErr w:type="spellEnd"/>
-      <w:r>
-        <w:rPr>
-          <w:rFonts w:ascii="Courier New" w:eastAsia="Times New Roman" w:hAnsi="Courier New" w:cs="Courier New"/>
-          <w:sz w:val="20"/>
-          <w:szCs w:val="20"/>
-          <w:lang w:eastAsia="en-IN"/>
-        </w:rPr>
-        <w:t xml:space="preserve"> = "RGB432T",</w:t>
-      </w:r>
-    </w:p>
-    <w:p>
-      <w:pPr>
-        <w:tabs>
-          <w:tab w:val="left" w:pos="916"/>
-          <w:tab w:val="left" w:pos="1832"/>
-          <w:tab w:val="left" w:pos="2748"/>
-          <w:tab w:val="left" w:pos="3664"/>
-          <w:tab w:val="left" w:pos="4580"/>
-          <w:tab w:val="left" w:pos="5496"/>
-          <w:tab w:val="left" w:pos="6412"/>
-          <w:tab w:val="left" w:pos="7328"/>
-          <w:tab w:val="left" w:pos="8244"/>
-          <w:tab w:val="left" w:pos="9160"/>
-          <w:tab w:val="left" w:pos="10076"/>
-          <w:tab w:val="left" w:pos="10992"/>
-          <w:tab w:val="left" w:pos="11908"/>
-          <w:tab w:val="left" w:pos="12824"/>
-          <w:tab w:val="left" w:pos="13740"/>
-          <w:tab w:val="left" w:pos="14656"/>
-        </w:tabs>
-        <w:spacing w:after="0" w:line="240" w:lineRule="auto"/>
-        <w:rPr>
-          <w:rFonts w:ascii="Courier New" w:eastAsia="Times New Roman" w:hAnsi="Courier New" w:cs="Courier New"/>
-          <w:sz w:val="20"/>
-          <w:szCs w:val="20"/>
-          <w:lang w:eastAsia="en-IN"/>
-        </w:rPr>
-      </w:pPr>
-      <w:r>
-        <w:rPr>
-          <w:rFonts w:ascii="Courier New" w:eastAsia="Times New Roman" w:hAnsi="Courier New" w:cs="Courier New"/>
-          <w:sz w:val="20"/>
-          <w:szCs w:val="20"/>
-          <w:lang w:eastAsia="en-IN"/>
-        </w:rPr>
-        <w:t xml:space="preserve">  path_l1c = </w:t>
-      </w:r>
-      <w:proofErr w:type="spellStart"/>
-      <w:r>
-        <w:rPr>
-          <w:rFonts w:ascii="Courier New" w:eastAsia="Times New Roman" w:hAnsi="Courier New" w:cs="Courier New"/>
-          <w:sz w:val="20"/>
-          <w:szCs w:val="20"/>
-          <w:lang w:eastAsia="en-IN"/>
-        </w:rPr>
-        <w:t>safe_folder</w:t>
-      </w:r>
-      <w:proofErr w:type="spellEnd"/>
-      <w:r>
-        <w:rPr>
-          <w:rFonts w:ascii="Courier New" w:eastAsia="Times New Roman" w:hAnsi="Courier New" w:cs="Courier New"/>
-          <w:sz w:val="20"/>
-          <w:szCs w:val="20"/>
-          <w:lang w:eastAsia="en-IN"/>
-        </w:rPr>
-        <w:t>,</w:t>
-      </w:r>
-    </w:p>
-    <w:p>
-      <w:pPr>
-        <w:tabs>
-          <w:tab w:val="left" w:pos="916"/>
-          <w:tab w:val="left" w:pos="1832"/>
-          <w:tab w:val="left" w:pos="2748"/>
-          <w:tab w:val="left" w:pos="3664"/>
-          <w:tab w:val="left" w:pos="4580"/>
-          <w:tab w:val="left" w:pos="5496"/>
-          <w:tab w:val="left" w:pos="6412"/>
-          <w:tab w:val="left" w:pos="7328"/>
-          <w:tab w:val="left" w:pos="8244"/>
-          <w:tab w:val="left" w:pos="9160"/>
-          <w:tab w:val="left" w:pos="10076"/>
-          <w:tab w:val="left" w:pos="10992"/>
-          <w:tab w:val="left" w:pos="11908"/>
-          <w:tab w:val="left" w:pos="12824"/>
-          <w:tab w:val="left" w:pos="13740"/>
-          <w:tab w:val="left" w:pos="14656"/>
-        </w:tabs>
-        <w:spacing w:after="0" w:line="240" w:lineRule="auto"/>
-        <w:rPr>
-          <w:rFonts w:ascii="Courier New" w:eastAsia="Times New Roman" w:hAnsi="Courier New" w:cs="Courier New"/>
-          <w:sz w:val="20"/>
-          <w:szCs w:val="20"/>
-          <w:lang w:eastAsia="en-IN"/>
-        </w:rPr>
-      </w:pPr>
-      <w:r>
-        <w:rPr>
-          <w:rFonts w:ascii="Courier New" w:eastAsia="Times New Roman" w:hAnsi="Courier New" w:cs="Courier New"/>
-          <w:sz w:val="20"/>
-          <w:szCs w:val="20"/>
-          <w:lang w:eastAsia="en-IN"/>
-        </w:rPr>
-        <w:t xml:space="preserve">  path_l2a = </w:t>
-      </w:r>
-      <w:proofErr w:type="spellStart"/>
-      <w:r>
-        <w:rPr>
-          <w:rFonts w:ascii="Courier New" w:eastAsia="Times New Roman" w:hAnsi="Courier New" w:cs="Courier New"/>
-          <w:sz w:val="20"/>
-          <w:szCs w:val="20"/>
-          <w:lang w:eastAsia="en-IN"/>
-        </w:rPr>
-        <w:t>safe_folder</w:t>
-      </w:r>
-      <w:proofErr w:type="spellEnd"/>
-      <w:r>
-        <w:rPr>
-          <w:rFonts w:ascii="Courier New" w:eastAsia="Times New Roman" w:hAnsi="Courier New" w:cs="Courier New"/>
-          <w:sz w:val="20"/>
-          <w:szCs w:val="20"/>
-          <w:lang w:eastAsia="en-IN"/>
-        </w:rPr>
-        <w:t>,</w:t>
-      </w:r>
-    </w:p>
-    <w:p>
-      <w:pPr>
-        <w:tabs>
-          <w:tab w:val="left" w:pos="916"/>
-          <w:tab w:val="left" w:pos="1832"/>
-          <w:tab w:val="left" w:pos="2748"/>
-          <w:tab w:val="left" w:pos="3664"/>
-          <w:tab w:val="left" w:pos="4580"/>
-          <w:tab w:val="left" w:pos="5496"/>
-          <w:tab w:val="left" w:pos="6412"/>
-          <w:tab w:val="left" w:pos="7328"/>
-          <w:tab w:val="left" w:pos="8244"/>
-          <w:tab w:val="left" w:pos="9160"/>
-          <w:tab w:val="left" w:pos="10076"/>
-          <w:tab w:val="left" w:pos="10992"/>
-          <w:tab w:val="left" w:pos="11908"/>
-          <w:tab w:val="left" w:pos="12824"/>
-          <w:tab w:val="left" w:pos="13740"/>
-          <w:tab w:val="left" w:pos="14656"/>
-        </w:tabs>
-        <w:spacing w:after="0" w:line="240" w:lineRule="auto"/>
-        <w:rPr>
-          <w:rFonts w:ascii="Courier New" w:eastAsia="Times New Roman" w:hAnsi="Courier New" w:cs="Courier New"/>
-          <w:sz w:val="20"/>
-          <w:szCs w:val="20"/>
-          <w:lang w:eastAsia="en-IN"/>
-        </w:rPr>
-      </w:pPr>
-      <w:r>
-        <w:rPr>
-          <w:rFonts w:ascii="Courier New" w:eastAsia="Times New Roman" w:hAnsi="Courier New" w:cs="Courier New"/>
-          <w:sz w:val="20"/>
-          <w:szCs w:val="20"/>
-          <w:lang w:eastAsia="en-IN"/>
-        </w:rPr>
-        <w:t xml:space="preserve">  </w:t>
-      </w:r>
-      <w:proofErr w:type="spellStart"/>
-      <w:r>
-        <w:rPr>
-          <w:rFonts w:ascii="Courier New" w:eastAsia="Times New Roman" w:hAnsi="Courier New" w:cs="Courier New"/>
-          <w:sz w:val="20"/>
-          <w:szCs w:val="20"/>
-          <w:lang w:eastAsia="en-IN"/>
-        </w:rPr>
-        <w:t>path_out</w:t>
-      </w:r>
-      <w:proofErr w:type="spellEnd"/>
-      <w:r>
-        <w:rPr>
-          <w:rFonts w:ascii="Courier New" w:eastAsia="Times New Roman" w:hAnsi="Courier New" w:cs="Courier New"/>
-          <w:sz w:val="20"/>
-          <w:szCs w:val="20"/>
-          <w:lang w:eastAsia="en-IN"/>
-        </w:rPr>
-        <w:t xml:space="preserve"> = out_folder_1,</w:t>
-      </w:r>
-    </w:p>
-    <w:p>
-      <w:pPr>
-        <w:tabs>
-          <w:tab w:val="left" w:pos="916"/>
-          <w:tab w:val="left" w:pos="1832"/>
-          <w:tab w:val="left" w:pos="2748"/>
-          <w:tab w:val="left" w:pos="3664"/>
-          <w:tab w:val="left" w:pos="4580"/>
-          <w:tab w:val="left" w:pos="5496"/>
-          <w:tab w:val="left" w:pos="6412"/>
-          <w:tab w:val="left" w:pos="7328"/>
-          <w:tab w:val="left" w:pos="8244"/>
-          <w:tab w:val="left" w:pos="9160"/>
-          <w:tab w:val="left" w:pos="10076"/>
-          <w:tab w:val="left" w:pos="10992"/>
-          <w:tab w:val="left" w:pos="11908"/>
-          <w:tab w:val="left" w:pos="12824"/>
-          <w:tab w:val="left" w:pos="13740"/>
-          <w:tab w:val="left" w:pos="14656"/>
-        </w:tabs>
-        <w:spacing w:after="0" w:line="240" w:lineRule="auto"/>
-        <w:rPr>
-          <w:rFonts w:ascii="Courier New" w:eastAsia="Times New Roman" w:hAnsi="Courier New" w:cs="Courier New"/>
-          <w:sz w:val="20"/>
-          <w:szCs w:val="20"/>
-          <w:lang w:eastAsia="en-IN"/>
-        </w:rPr>
-      </w:pPr>
-      <w:r>
-        <w:rPr>
-          <w:rFonts w:ascii="Courier New" w:eastAsia="Times New Roman" w:hAnsi="Courier New" w:cs="Courier New"/>
-          <w:sz w:val="20"/>
-          <w:szCs w:val="20"/>
-          <w:lang w:eastAsia="en-IN"/>
-        </w:rPr>
-        <w:t xml:space="preserve">  log = log_path_1 &lt;- </w:t>
-      </w:r>
-      <w:proofErr w:type="spellStart"/>
-      <w:proofErr w:type="gramStart"/>
-      <w:r>
-        <w:rPr>
-          <w:rFonts w:ascii="Courier New" w:eastAsia="Times New Roman" w:hAnsi="Courier New" w:cs="Courier New"/>
-          <w:sz w:val="20"/>
-          <w:szCs w:val="20"/>
-          <w:lang w:eastAsia="en-IN"/>
-        </w:rPr>
-        <w:t>tempfile</w:t>
-      </w:r>
-      <w:proofErr w:type="spellEnd"/>
-      <w:r>
-        <w:rPr>
-          <w:rFonts w:ascii="Courier New" w:eastAsia="Times New Roman" w:hAnsi="Courier New" w:cs="Courier New"/>
-          <w:sz w:val="20"/>
-          <w:szCs w:val="20"/>
-          <w:lang w:eastAsia="en-IN"/>
-        </w:rPr>
-        <w:t>(</w:t>
-      </w:r>
-      <w:proofErr w:type="gramEnd"/>
-      <w:r>
-        <w:rPr>
-          <w:rFonts w:ascii="Courier New" w:eastAsia="Times New Roman" w:hAnsi="Courier New" w:cs="Courier New"/>
-          <w:sz w:val="20"/>
-          <w:szCs w:val="20"/>
-          <w:lang w:eastAsia="en-IN"/>
-        </w:rPr>
-        <w:t>)</w:t>
-      </w:r>
-    </w:p>
-    <w:p>
-      <w:pPr>
-        <w:tabs>
-          <w:tab w:val="left" w:pos="916"/>
-          <w:tab w:val="left" w:pos="1832"/>
-          <w:tab w:val="left" w:pos="2748"/>
-          <w:tab w:val="left" w:pos="3664"/>
-          <w:tab w:val="left" w:pos="4580"/>
-          <w:tab w:val="left" w:pos="5496"/>
-          <w:tab w:val="left" w:pos="6412"/>
-          <w:tab w:val="left" w:pos="7328"/>
-          <w:tab w:val="left" w:pos="8244"/>
-          <w:tab w:val="left" w:pos="9160"/>
-          <w:tab w:val="left" w:pos="10076"/>
-          <w:tab w:val="left" w:pos="10992"/>
-          <w:tab w:val="left" w:pos="11908"/>
-          <w:tab w:val="left" w:pos="12824"/>
-          <w:tab w:val="left" w:pos="13740"/>
-          <w:tab w:val="left" w:pos="14656"/>
-        </w:tabs>
-        <w:spacing w:after="0" w:line="240" w:lineRule="auto"/>
-        <w:rPr>
-          <w:rFonts w:ascii="Courier New" w:eastAsia="Times New Roman" w:hAnsi="Courier New" w:cs="Courier New"/>
-          <w:sz w:val="20"/>
-          <w:szCs w:val="20"/>
-          <w:lang w:eastAsia="en-IN"/>
-        </w:rPr>
-      </w:pPr>
-      <w:r>
-        <w:rPr>
-          <w:rFonts w:ascii="Courier New" w:eastAsia="Times New Roman" w:hAnsi="Courier New" w:cs="Courier New"/>
-          <w:sz w:val="20"/>
-          <w:szCs w:val="20"/>
-          <w:lang w:eastAsia="en-IN"/>
-        </w:rPr>
-        <w:t>)</w:t>
+        <w:t>This is the log of the function (by default it is returned at standard output,</w:t>
+      </w:r>
+      <w:r>
+        <w:rPr>
+          <w:rFonts w:ascii="Times New Roman" w:eastAsia="Times New Roman" w:hAnsi="Times New Roman" w:cs="Times New Roman"/>
+          <w:sz w:val="20"/>
+          <w:szCs w:val="20"/>
+          <w:lang w:eastAsia="en-IN"/>
+        </w:rPr>
+        <w:br/>
+        <w:t>while in this example it was redirected to a temporary file by setting</w:t>
+      </w:r>
+      <w:r>
+        <w:rPr>
+          <w:rFonts w:ascii="Times New Roman" w:eastAsia="Times New Roman" w:hAnsi="Times New Roman" w:cs="Times New Roman"/>
+          <w:sz w:val="20"/>
+          <w:szCs w:val="20"/>
+          <w:lang w:eastAsia="en-IN"/>
+        </w:rPr>
+        <w:br/>
+        <w:t xml:space="preserve">the argument </w:t>
+      </w:r>
+      <w:r>
+        <w:rPr>
+          <w:rFonts w:ascii="Courier New" w:eastAsia="Times New Roman" w:hAnsi="Courier New" w:cs="Courier New"/>
+          <w:sz w:val="20"/>
+          <w:szCs w:val="20"/>
+          <w:lang w:eastAsia="en-IN"/>
+        </w:rPr>
+        <w:t>log</w:t>
+      </w:r>
+      <w:r>
+        <w:rPr>
+          <w:rFonts w:ascii="Times New Roman" w:eastAsia="Times New Roman" w:hAnsi="Times New Roman" w:cs="Times New Roman"/>
+          <w:sz w:val="20"/>
+          <w:szCs w:val="20"/>
+          <w:lang w:eastAsia="en-IN"/>
+        </w:rPr>
+        <w:t>):</w:t>
+      </w:r>
+    </w:p>
+    <w:p>
+      <w:pPr>
+        <w:tabs>
+          <w:tab w:val="left" w:pos="916"/>
+          <w:tab w:val="left" w:pos="1832"/>
+          <w:tab w:val="left" w:pos="2748"/>
+          <w:tab w:val="left" w:pos="3664"/>
+          <w:tab w:val="left" w:pos="4580"/>
+          <w:tab w:val="left" w:pos="5496"/>
+          <w:tab w:val="left" w:pos="6412"/>
+          <w:tab w:val="left" w:pos="7328"/>
+          <w:tab w:val="left" w:pos="8244"/>
+          <w:tab w:val="left" w:pos="9160"/>
+          <w:tab w:val="left" w:pos="10076"/>
+          <w:tab w:val="left" w:pos="10992"/>
+          <w:tab w:val="left" w:pos="11908"/>
+          <w:tab w:val="left" w:pos="12824"/>
+          <w:tab w:val="left" w:pos="13740"/>
+          <w:tab w:val="left" w:pos="14656"/>
+        </w:tabs>
+        <w:spacing w:after="0" w:line="240" w:lineRule="auto"/>
+        <w:rPr>
+          <w:rFonts w:ascii="Courier New" w:eastAsia="Times New Roman" w:hAnsi="Courier New" w:cs="Courier New"/>
+          <w:sz w:val="20"/>
+          <w:szCs w:val="20"/>
+          <w:lang w:eastAsia="en-IN"/>
+        </w:rPr>
+      </w:pPr>
+      <w:r>
+        <w:rPr>
+          <w:rFonts w:ascii="Courier New" w:eastAsia="Times New Roman" w:hAnsi="Courier New" w:cs="Courier New"/>
+          <w:sz w:val="20"/>
+          <w:szCs w:val="20"/>
+          <w:lang w:eastAsia="en-IN"/>
+        </w:rPr>
+        <w:t>## [2019-10-24 15:27:02] Starting sen2r execution.</w:t>
+      </w:r>
+    </w:p>
+    <w:p>
+      <w:pPr>
+        <w:tabs>
+          <w:tab w:val="left" w:pos="916"/>
+          <w:tab w:val="left" w:pos="1832"/>
+          <w:tab w:val="left" w:pos="2748"/>
+          <w:tab w:val="left" w:pos="3664"/>
+          <w:tab w:val="left" w:pos="4580"/>
+          <w:tab w:val="left" w:pos="5496"/>
+          <w:tab w:val="left" w:pos="6412"/>
+          <w:tab w:val="left" w:pos="7328"/>
+          <w:tab w:val="left" w:pos="8244"/>
+          <w:tab w:val="left" w:pos="9160"/>
+          <w:tab w:val="left" w:pos="10076"/>
+          <w:tab w:val="left" w:pos="10992"/>
+          <w:tab w:val="left" w:pos="11908"/>
+          <w:tab w:val="left" w:pos="12824"/>
+          <w:tab w:val="left" w:pos="13740"/>
+          <w:tab w:val="left" w:pos="14656"/>
+        </w:tabs>
+        <w:spacing w:after="0" w:line="240" w:lineRule="auto"/>
+        <w:rPr>
+          <w:rFonts w:ascii="Courier New" w:eastAsia="Times New Roman" w:hAnsi="Courier New" w:cs="Courier New"/>
+          <w:sz w:val="20"/>
+          <w:szCs w:val="20"/>
+          <w:lang w:eastAsia="en-IN"/>
+        </w:rPr>
+      </w:pPr>
+      <w:r>
+        <w:rPr>
+          <w:rFonts w:ascii="Courier New" w:eastAsia="Times New Roman" w:hAnsi="Courier New" w:cs="Courier New"/>
+          <w:sz w:val="20"/>
+          <w:szCs w:val="20"/>
+          <w:lang w:eastAsia="en-IN"/>
+        </w:rPr>
+        <w:t>## [2019-10-24 15:27:02] Searching for available SAFE products on SciHub...</w:t>
+      </w:r>
+    </w:p>
+    <w:p>
+      <w:pPr>
+        <w:tabs>
+          <w:tab w:val="left" w:pos="916"/>
+          <w:tab w:val="left" w:pos="1832"/>
+          <w:tab w:val="left" w:pos="2748"/>
+          <w:tab w:val="left" w:pos="3664"/>
+          <w:tab w:val="left" w:pos="4580"/>
+          <w:tab w:val="left" w:pos="5496"/>
+          <w:tab w:val="left" w:pos="6412"/>
+          <w:tab w:val="left" w:pos="7328"/>
+          <w:tab w:val="left" w:pos="8244"/>
+          <w:tab w:val="left" w:pos="9160"/>
+          <w:tab w:val="left" w:pos="10076"/>
+          <w:tab w:val="left" w:pos="10992"/>
+          <w:tab w:val="left" w:pos="11908"/>
+          <w:tab w:val="left" w:pos="12824"/>
+          <w:tab w:val="left" w:pos="13740"/>
+          <w:tab w:val="left" w:pos="14656"/>
+        </w:tabs>
+        <w:spacing w:after="0" w:line="240" w:lineRule="auto"/>
+        <w:rPr>
+          <w:rFonts w:ascii="Courier New" w:eastAsia="Times New Roman" w:hAnsi="Courier New" w:cs="Courier New"/>
+          <w:sz w:val="20"/>
+          <w:szCs w:val="20"/>
+          <w:lang w:eastAsia="en-IN"/>
+        </w:rPr>
+      </w:pPr>
+      <w:r>
+        <w:rPr>
+          <w:rFonts w:ascii="Courier New" w:eastAsia="Times New Roman" w:hAnsi="Courier New" w:cs="Courier New"/>
+          <w:sz w:val="20"/>
+          <w:szCs w:val="20"/>
+          <w:lang w:eastAsia="en-IN"/>
+        </w:rPr>
+        <w:t>## [2019-10-24 15:27:09] Ordering 1 Sentinel-2 images stored in the Long Term Archive...</w:t>
+      </w:r>
+    </w:p>
+    <w:p>
+      <w:pPr>
+        <w:tabs>
+          <w:tab w:val="left" w:pos="916"/>
+          <w:tab w:val="left" w:pos="1832"/>
+          <w:tab w:val="left" w:pos="2748"/>
+          <w:tab w:val="left" w:pos="3664"/>
+          <w:tab w:val="left" w:pos="4580"/>
+          <w:tab w:val="left" w:pos="5496"/>
+          <w:tab w:val="left" w:pos="6412"/>
+          <w:tab w:val="left" w:pos="7328"/>
+          <w:tab w:val="left" w:pos="8244"/>
+          <w:tab w:val="left" w:pos="9160"/>
+          <w:tab w:val="left" w:pos="10076"/>
+          <w:tab w:val="left" w:pos="10992"/>
+          <w:tab w:val="left" w:pos="11908"/>
+          <w:tab w:val="left" w:pos="12824"/>
+          <w:tab w:val="left" w:pos="13740"/>
+          <w:tab w:val="left" w:pos="14656"/>
+        </w:tabs>
+        <w:spacing w:after="0" w:line="240" w:lineRule="auto"/>
+        <w:rPr>
+          <w:rFonts w:ascii="Courier New" w:eastAsia="Times New Roman" w:hAnsi="Courier New" w:cs="Courier New"/>
+          <w:sz w:val="20"/>
+          <w:szCs w:val="20"/>
+          <w:lang w:eastAsia="en-IN"/>
+        </w:rPr>
+      </w:pPr>
+      <w:r>
+        <w:rPr>
+          <w:rFonts w:ascii="Courier New" w:eastAsia="Times New Roman" w:hAnsi="Courier New" w:cs="Courier New"/>
+          <w:sz w:val="20"/>
+          <w:szCs w:val="20"/>
+          <w:lang w:eastAsia="en-IN"/>
+        </w:rPr>
+        <w:t>## [2019-10-24 15:27:09] 1 of 1 Sentinel-2 images were correctly ordered. You can check at a later time if the ordered products were made available using the command:</w:t>
+      </w:r>
+    </w:p>
+    <w:p>
+      <w:pPr>
+        <w:tabs>
+          <w:tab w:val="left" w:pos="916"/>
+          <w:tab w:val="left" w:pos="1832"/>
+          <w:tab w:val="left" w:pos="2748"/>
+          <w:tab w:val="left" w:pos="3664"/>
+          <w:tab w:val="left" w:pos="4580"/>
+          <w:tab w:val="left" w:pos="5496"/>
+          <w:tab w:val="left" w:pos="6412"/>
+          <w:tab w:val="left" w:pos="7328"/>
+          <w:tab w:val="left" w:pos="8244"/>
+          <w:tab w:val="left" w:pos="9160"/>
+          <w:tab w:val="left" w:pos="10076"/>
+          <w:tab w:val="left" w:pos="10992"/>
+          <w:tab w:val="left" w:pos="11908"/>
+          <w:tab w:val="left" w:pos="12824"/>
+          <w:tab w:val="left" w:pos="13740"/>
+          <w:tab w:val="left" w:pos="14656"/>
+        </w:tabs>
+        <w:spacing w:after="0" w:line="240" w:lineRule="auto"/>
+        <w:rPr>
+          <w:rFonts w:ascii="Courier New" w:eastAsia="Times New Roman" w:hAnsi="Courier New" w:cs="Courier New"/>
+          <w:sz w:val="20"/>
+          <w:szCs w:val="20"/>
+          <w:lang w:eastAsia="en-IN"/>
+        </w:rPr>
+      </w:pPr>
+      <w:r>
+        <w:rPr>
+          <w:rFonts w:ascii="Courier New" w:eastAsia="Times New Roman" w:hAnsi="Courier New" w:cs="Courier New"/>
+          <w:sz w:val="20"/>
+          <w:szCs w:val="20"/>
+          <w:lang w:eastAsia="en-IN"/>
+        </w:rPr>
+        <w:t xml:space="preserve">## </w:t>
+      </w:r>
+    </w:p>
+    <w:p>
+      <w:pPr>
+        <w:tabs>
+          <w:tab w:val="left" w:pos="916"/>
+          <w:tab w:val="left" w:pos="1832"/>
+          <w:tab w:val="left" w:pos="2748"/>
+          <w:tab w:val="left" w:pos="3664"/>
+          <w:tab w:val="left" w:pos="4580"/>
+          <w:tab w:val="left" w:pos="5496"/>
+          <w:tab w:val="left" w:pos="6412"/>
+          <w:tab w:val="left" w:pos="7328"/>
+          <w:tab w:val="left" w:pos="8244"/>
+          <w:tab w:val="left" w:pos="9160"/>
+          <w:tab w:val="left" w:pos="10076"/>
+          <w:tab w:val="left" w:pos="10992"/>
+          <w:tab w:val="left" w:pos="11908"/>
+          <w:tab w:val="left" w:pos="12824"/>
+          <w:tab w:val="left" w:pos="13740"/>
+          <w:tab w:val="left" w:pos="14656"/>
+        </w:tabs>
+        <w:spacing w:after="0" w:line="240" w:lineRule="auto"/>
+        <w:rPr>
+          <w:rFonts w:ascii="Courier New" w:eastAsia="Times New Roman" w:hAnsi="Courier New" w:cs="Courier New"/>
+          <w:sz w:val="20"/>
+          <w:szCs w:val="20"/>
+          <w:lang w:eastAsia="en-IN"/>
+        </w:rPr>
+      </w:pPr>
+      <w:r>
+        <w:rPr>
+          <w:rFonts w:ascii="Courier New" w:eastAsia="Times New Roman" w:hAnsi="Courier New" w:cs="Courier New"/>
+          <w:sz w:val="20"/>
+          <w:szCs w:val="20"/>
+          <w:lang w:eastAsia="en-IN"/>
+        </w:rPr>
+        <w:t>## safe_is_online("/home/lranghetti/.sen2r/lta_orders/lta_20191024_152709.json")</w:t>
+      </w:r>
+    </w:p>
+    <w:p>
+      <w:pPr>
+        <w:tabs>
+          <w:tab w:val="left" w:pos="916"/>
+          <w:tab w:val="left" w:pos="1832"/>
+          <w:tab w:val="left" w:pos="2748"/>
+          <w:tab w:val="left" w:pos="3664"/>
+          <w:tab w:val="left" w:pos="4580"/>
+          <w:tab w:val="left" w:pos="5496"/>
+          <w:tab w:val="left" w:pos="6412"/>
+          <w:tab w:val="left" w:pos="7328"/>
+          <w:tab w:val="left" w:pos="8244"/>
+          <w:tab w:val="left" w:pos="9160"/>
+          <w:tab w:val="left" w:pos="10076"/>
+          <w:tab w:val="left" w:pos="10992"/>
+          <w:tab w:val="left" w:pos="11908"/>
+          <w:tab w:val="left" w:pos="12824"/>
+          <w:tab w:val="left" w:pos="13740"/>
+          <w:tab w:val="left" w:pos="14656"/>
+        </w:tabs>
+        <w:spacing w:after="0" w:line="240" w:lineRule="auto"/>
+        <w:rPr>
+          <w:rFonts w:ascii="Courier New" w:eastAsia="Times New Roman" w:hAnsi="Courier New" w:cs="Courier New"/>
+          <w:sz w:val="20"/>
+          <w:szCs w:val="20"/>
+          <w:lang w:eastAsia="en-IN"/>
+        </w:rPr>
+      </w:pPr>
+      <w:r>
+        <w:rPr>
+          <w:rFonts w:ascii="Courier New" w:eastAsia="Times New Roman" w:hAnsi="Courier New" w:cs="Courier New"/>
+          <w:sz w:val="20"/>
+          <w:szCs w:val="20"/>
+          <w:lang w:eastAsia="en-IN"/>
+        </w:rPr>
+        <w:t xml:space="preserve">## </w:t>
+      </w:r>
+    </w:p>
+    <w:p>
+      <w:pPr>
+        <w:tabs>
+          <w:tab w:val="left" w:pos="916"/>
+          <w:tab w:val="left" w:pos="1832"/>
+          <w:tab w:val="left" w:pos="2748"/>
+          <w:tab w:val="left" w:pos="3664"/>
+          <w:tab w:val="left" w:pos="4580"/>
+          <w:tab w:val="left" w:pos="5496"/>
+          <w:tab w:val="left" w:pos="6412"/>
+          <w:tab w:val="left" w:pos="7328"/>
+          <w:tab w:val="left" w:pos="8244"/>
+          <w:tab w:val="left" w:pos="9160"/>
+          <w:tab w:val="left" w:pos="10076"/>
+          <w:tab w:val="left" w:pos="10992"/>
+          <w:tab w:val="left" w:pos="11908"/>
+          <w:tab w:val="left" w:pos="12824"/>
+          <w:tab w:val="left" w:pos="13740"/>
+          <w:tab w:val="left" w:pos="14656"/>
+        </w:tabs>
+        <w:spacing w:after="0" w:line="240" w:lineRule="auto"/>
+        <w:rPr>
+          <w:rFonts w:ascii="Courier New" w:eastAsia="Times New Roman" w:hAnsi="Courier New" w:cs="Courier New"/>
+          <w:sz w:val="20"/>
+          <w:szCs w:val="20"/>
+          <w:lang w:eastAsia="en-IN"/>
+        </w:rPr>
+      </w:pPr>
+      <w:r>
+        <w:rPr>
+          <w:rFonts w:ascii="Courier New" w:eastAsia="Times New Roman" w:hAnsi="Courier New" w:cs="Courier New"/>
+          <w:sz w:val="20"/>
+          <w:szCs w:val="20"/>
+          <w:lang w:eastAsia="en-IN"/>
+        </w:rPr>
+        <w:t>## [2019-10-24 15:27:09] Computing output names...</w:t>
+      </w:r>
+    </w:p>
+    <w:p>
+      <w:pPr>
+        <w:tabs>
+          <w:tab w:val="left" w:pos="916"/>
+          <w:tab w:val="left" w:pos="1832"/>
+          <w:tab w:val="left" w:pos="2748"/>
+          <w:tab w:val="left" w:pos="3664"/>
+          <w:tab w:val="left" w:pos="4580"/>
+          <w:tab w:val="left" w:pos="5496"/>
+          <w:tab w:val="left" w:pos="6412"/>
+          <w:tab w:val="left" w:pos="7328"/>
+          <w:tab w:val="left" w:pos="8244"/>
+          <w:tab w:val="left" w:pos="9160"/>
+          <w:tab w:val="left" w:pos="10076"/>
+          <w:tab w:val="left" w:pos="10992"/>
+          <w:tab w:val="left" w:pos="11908"/>
+          <w:tab w:val="left" w:pos="12824"/>
+          <w:tab w:val="left" w:pos="13740"/>
+          <w:tab w:val="left" w:pos="14656"/>
+        </w:tabs>
+        <w:spacing w:after="0" w:line="240" w:lineRule="auto"/>
+        <w:rPr>
+          <w:rFonts w:ascii="Courier New" w:eastAsia="Times New Roman" w:hAnsi="Courier New" w:cs="Courier New"/>
+          <w:sz w:val="20"/>
+          <w:szCs w:val="20"/>
+          <w:lang w:eastAsia="en-IN"/>
+        </w:rPr>
+      </w:pPr>
+      <w:r>
+        <w:rPr>
+          <w:rFonts w:ascii="Courier New" w:eastAsia="Times New Roman" w:hAnsi="Courier New" w:cs="Courier New"/>
+          <w:sz w:val="20"/>
+          <w:szCs w:val="20"/>
+          <w:lang w:eastAsia="en-IN"/>
+        </w:rPr>
+        <w:t>## [2019-10-24 15:27:10] Starting to download the required level-2A SAFE products.</w:t>
+      </w:r>
+    </w:p>
+    <w:p>
+      <w:pPr>
+        <w:tabs>
+          <w:tab w:val="left" w:pos="916"/>
+          <w:tab w:val="left" w:pos="1832"/>
+          <w:tab w:val="left" w:pos="2748"/>
+          <w:tab w:val="left" w:pos="3664"/>
+          <w:tab w:val="left" w:pos="4580"/>
+          <w:tab w:val="left" w:pos="5496"/>
+          <w:tab w:val="left" w:pos="6412"/>
+          <w:tab w:val="left" w:pos="7328"/>
+          <w:tab w:val="left" w:pos="8244"/>
+          <w:tab w:val="left" w:pos="9160"/>
+          <w:tab w:val="left" w:pos="10076"/>
+          <w:tab w:val="left" w:pos="10992"/>
+          <w:tab w:val="left" w:pos="11908"/>
+          <w:tab w:val="left" w:pos="12824"/>
+          <w:tab w:val="left" w:pos="13740"/>
+          <w:tab w:val="left" w:pos="14656"/>
+        </w:tabs>
+        <w:spacing w:after="0" w:line="240" w:lineRule="auto"/>
+        <w:rPr>
+          <w:rFonts w:ascii="Courier New" w:eastAsia="Times New Roman" w:hAnsi="Courier New" w:cs="Courier New"/>
+          <w:sz w:val="20"/>
+          <w:szCs w:val="20"/>
+          <w:lang w:eastAsia="en-IN"/>
+        </w:rPr>
+      </w:pPr>
+      <w:r>
+        <w:rPr>
+          <w:rFonts w:ascii="Courier New" w:eastAsia="Times New Roman" w:hAnsi="Courier New" w:cs="Courier New"/>
+          <w:sz w:val="20"/>
+          <w:szCs w:val="20"/>
+          <w:lang w:eastAsia="en-IN"/>
+        </w:rPr>
+        <w:t>## [2019-10-24 15:27:10] Download of level-2A SAFE products terminated.</w:t>
+      </w:r>
+    </w:p>
+    <w:p>
+      <w:pPr>
+        <w:tabs>
+          <w:tab w:val="left" w:pos="916"/>
+          <w:tab w:val="left" w:pos="1832"/>
+          <w:tab w:val="left" w:pos="2748"/>
+          <w:tab w:val="left" w:pos="3664"/>
+          <w:tab w:val="left" w:pos="4580"/>
+          <w:tab w:val="left" w:pos="5496"/>
+          <w:tab w:val="left" w:pos="6412"/>
+          <w:tab w:val="left" w:pos="7328"/>
+          <w:tab w:val="left" w:pos="8244"/>
+          <w:tab w:val="left" w:pos="9160"/>
+          <w:tab w:val="left" w:pos="10076"/>
+          <w:tab w:val="left" w:pos="10992"/>
+          <w:tab w:val="left" w:pos="11908"/>
+          <w:tab w:val="left" w:pos="12824"/>
+          <w:tab w:val="left" w:pos="13740"/>
+          <w:tab w:val="left" w:pos="14656"/>
+        </w:tabs>
+        <w:spacing w:after="0" w:line="240" w:lineRule="auto"/>
+        <w:rPr>
+          <w:rFonts w:ascii="Courier New" w:eastAsia="Times New Roman" w:hAnsi="Courier New" w:cs="Courier New"/>
+          <w:sz w:val="20"/>
+          <w:szCs w:val="20"/>
+          <w:lang w:eastAsia="en-IN"/>
+        </w:rPr>
+      </w:pPr>
+      <w:r>
+        <w:rPr>
+          <w:rFonts w:ascii="Courier New" w:eastAsia="Times New Roman" w:hAnsi="Courier New" w:cs="Courier New"/>
+          <w:sz w:val="20"/>
+          <w:szCs w:val="20"/>
+          <w:lang w:eastAsia="en-IN"/>
+        </w:rPr>
+        <w:t>## [2019-10-24 15:27:10] Starting to download the required level-1C SAFE products.</w:t>
+      </w:r>
+    </w:p>
+    <w:p>
+      <w:pPr>
+        <w:tabs>
+          <w:tab w:val="left" w:pos="916"/>
+          <w:tab w:val="left" w:pos="1832"/>
+          <w:tab w:val="left" w:pos="2748"/>
+          <w:tab w:val="left" w:pos="3664"/>
+          <w:tab w:val="left" w:pos="4580"/>
+          <w:tab w:val="left" w:pos="5496"/>
+          <w:tab w:val="left" w:pos="6412"/>
+          <w:tab w:val="left" w:pos="7328"/>
+          <w:tab w:val="left" w:pos="8244"/>
+          <w:tab w:val="left" w:pos="9160"/>
+          <w:tab w:val="left" w:pos="10076"/>
+          <w:tab w:val="left" w:pos="10992"/>
+          <w:tab w:val="left" w:pos="11908"/>
+          <w:tab w:val="left" w:pos="12824"/>
+          <w:tab w:val="left" w:pos="13740"/>
+          <w:tab w:val="left" w:pos="14656"/>
+        </w:tabs>
+        <w:spacing w:after="0" w:line="240" w:lineRule="auto"/>
+        <w:rPr>
+          <w:rFonts w:ascii="Courier New" w:eastAsia="Times New Roman" w:hAnsi="Courier New" w:cs="Courier New"/>
+          <w:sz w:val="20"/>
+          <w:szCs w:val="20"/>
+          <w:lang w:eastAsia="en-IN"/>
+        </w:rPr>
+      </w:pPr>
+      <w:r>
+        <w:rPr>
+          <w:rFonts w:ascii="Courier New" w:eastAsia="Times New Roman" w:hAnsi="Courier New" w:cs="Courier New"/>
+          <w:sz w:val="20"/>
+          <w:szCs w:val="20"/>
+          <w:lang w:eastAsia="en-IN"/>
+        </w:rPr>
+        <w:t>## [2019-10-24 15:27:10] Check if products are available for download...</w:t>
+      </w:r>
+    </w:p>
+    <w:p>
+      <w:pPr>
+        <w:tabs>
+          <w:tab w:val="left" w:pos="916"/>
+          <w:tab w:val="left" w:pos="1832"/>
+          <w:tab w:val="left" w:pos="2748"/>
+          <w:tab w:val="left" w:pos="3664"/>
+          <w:tab w:val="left" w:pos="4580"/>
+          <w:tab w:val="left" w:pos="5496"/>
+          <w:tab w:val="left" w:pos="6412"/>
+          <w:tab w:val="left" w:pos="7328"/>
+          <w:tab w:val="left" w:pos="8244"/>
+          <w:tab w:val="left" w:pos="9160"/>
+          <w:tab w:val="left" w:pos="10076"/>
+          <w:tab w:val="left" w:pos="10992"/>
+          <w:tab w:val="left" w:pos="11908"/>
+          <w:tab w:val="left" w:pos="12824"/>
+          <w:tab w:val="left" w:pos="13740"/>
+          <w:tab w:val="left" w:pos="14656"/>
+        </w:tabs>
+        <w:spacing w:after="0" w:line="240" w:lineRule="auto"/>
+        <w:rPr>
+          <w:rFonts w:ascii="Courier New" w:eastAsia="Times New Roman" w:hAnsi="Courier New" w:cs="Courier New"/>
+          <w:sz w:val="20"/>
+          <w:szCs w:val="20"/>
+          <w:lang w:eastAsia="en-IN"/>
+        </w:rPr>
+      </w:pPr>
+      <w:r>
+        <w:rPr>
+          <w:rFonts w:ascii="Courier New" w:eastAsia="Times New Roman" w:hAnsi="Courier New" w:cs="Courier New"/>
+          <w:sz w:val="20"/>
+          <w:szCs w:val="20"/>
+          <w:lang w:eastAsia="en-IN"/>
+        </w:rPr>
+        <w:t>## [2019-10-24 15:27:11] 1 Sentinel-2 images are already available and will not be ordered.</w:t>
+      </w:r>
+    </w:p>
+    <w:p>
+      <w:pPr>
+        <w:tabs>
+          <w:tab w:val="left" w:pos="916"/>
+          <w:tab w:val="left" w:pos="1832"/>
+          <w:tab w:val="left" w:pos="2748"/>
+          <w:tab w:val="left" w:pos="3664"/>
+          <w:tab w:val="left" w:pos="4580"/>
+          <w:tab w:val="left" w:pos="5496"/>
+          <w:tab w:val="left" w:pos="6412"/>
+          <w:tab w:val="left" w:pos="7328"/>
+          <w:tab w:val="left" w:pos="8244"/>
+          <w:tab w:val="left" w:pos="9160"/>
+          <w:tab w:val="left" w:pos="10076"/>
+          <w:tab w:val="left" w:pos="10992"/>
+          <w:tab w:val="left" w:pos="11908"/>
+          <w:tab w:val="left" w:pos="12824"/>
+          <w:tab w:val="left" w:pos="13740"/>
+          <w:tab w:val="left" w:pos="14656"/>
+        </w:tabs>
+        <w:spacing w:after="0" w:line="240" w:lineRule="auto"/>
+        <w:rPr>
+          <w:rFonts w:ascii="Courier New" w:eastAsia="Times New Roman" w:hAnsi="Courier New" w:cs="Courier New"/>
+          <w:sz w:val="20"/>
+          <w:szCs w:val="20"/>
+          <w:lang w:eastAsia="en-IN"/>
+        </w:rPr>
+      </w:pPr>
+      <w:r>
+        <w:rPr>
+          <w:rFonts w:ascii="Courier New" w:eastAsia="Times New Roman" w:hAnsi="Courier New" w:cs="Courier New"/>
+          <w:sz w:val="20"/>
+          <w:szCs w:val="20"/>
+          <w:lang w:eastAsia="en-IN"/>
+        </w:rPr>
+        <w:t>## [2019-10-24 15:27:11] Downloading Sentinel-2 image 1 of 1 (S2B_MSIL1C_20180301T070819_N0206_R106_T40TET_20180301T105657.SAFE)...</w:t>
+      </w:r>
+    </w:p>
+    <w:p>
+      <w:pPr>
+        <w:tabs>
+          <w:tab w:val="left" w:pos="916"/>
+          <w:tab w:val="left" w:pos="1832"/>
+          <w:tab w:val="left" w:pos="2748"/>
+          <w:tab w:val="left" w:pos="3664"/>
+          <w:tab w:val="left" w:pos="4580"/>
+          <w:tab w:val="left" w:pos="5496"/>
+          <w:tab w:val="left" w:pos="6412"/>
+          <w:tab w:val="left" w:pos="7328"/>
+          <w:tab w:val="left" w:pos="8244"/>
+          <w:tab w:val="left" w:pos="9160"/>
+          <w:tab w:val="left" w:pos="10076"/>
+          <w:tab w:val="left" w:pos="10992"/>
+          <w:tab w:val="left" w:pos="11908"/>
+          <w:tab w:val="left" w:pos="12824"/>
+          <w:tab w:val="left" w:pos="13740"/>
+          <w:tab w:val="left" w:pos="14656"/>
+        </w:tabs>
+        <w:spacing w:after="0" w:line="240" w:lineRule="auto"/>
+        <w:rPr>
+          <w:rFonts w:ascii="Courier New" w:eastAsia="Times New Roman" w:hAnsi="Courier New" w:cs="Courier New"/>
+          <w:sz w:val="20"/>
+          <w:szCs w:val="20"/>
+          <w:lang w:eastAsia="en-IN"/>
+        </w:rPr>
+      </w:pPr>
+      <w:r>
+        <w:rPr>
+          <w:rFonts w:ascii="Courier New" w:eastAsia="Times New Roman" w:hAnsi="Courier New" w:cs="Courier New"/>
+          <w:sz w:val="20"/>
+          <w:szCs w:val="20"/>
+          <w:lang w:eastAsia="en-IN"/>
+        </w:rPr>
+        <w:t>## [2019-10-24 15:28:45] Download of level-1C SAFE products terminated.</w:t>
+      </w:r>
+    </w:p>
+    <w:p>
+      <w:pPr>
+        <w:tabs>
+          <w:tab w:val="left" w:pos="916"/>
+          <w:tab w:val="left" w:pos="1832"/>
+          <w:tab w:val="left" w:pos="2748"/>
+          <w:tab w:val="left" w:pos="3664"/>
+          <w:tab w:val="left" w:pos="4580"/>
+          <w:tab w:val="left" w:pos="5496"/>
+          <w:tab w:val="left" w:pos="6412"/>
+          <w:tab w:val="left" w:pos="7328"/>
+          <w:tab w:val="left" w:pos="8244"/>
+          <w:tab w:val="left" w:pos="9160"/>
+          <w:tab w:val="left" w:pos="10076"/>
+          <w:tab w:val="left" w:pos="10992"/>
+          <w:tab w:val="left" w:pos="11908"/>
+          <w:tab w:val="left" w:pos="12824"/>
+          <w:tab w:val="left" w:pos="13740"/>
+          <w:tab w:val="left" w:pos="14656"/>
+        </w:tabs>
+        <w:spacing w:after="0" w:line="240" w:lineRule="auto"/>
+        <w:rPr>
+          <w:rFonts w:ascii="Courier New" w:eastAsia="Times New Roman" w:hAnsi="Courier New" w:cs="Courier New"/>
+          <w:sz w:val="20"/>
+          <w:szCs w:val="20"/>
+          <w:lang w:eastAsia="en-IN"/>
+        </w:rPr>
+      </w:pPr>
+      <w:r>
+        <w:rPr>
+          <w:rFonts w:ascii="Courier New" w:eastAsia="Times New Roman" w:hAnsi="Courier New" w:cs="Courier New"/>
+          <w:sz w:val="20"/>
+          <w:szCs w:val="20"/>
+          <w:lang w:eastAsia="en-IN"/>
+        </w:rPr>
+        <w:t>## [2019-10-24 15:28:45] Updating output names...</w:t>
+      </w:r>
+    </w:p>
+    <w:p>
+      <w:pPr>
+        <w:tabs>
+          <w:tab w:val="left" w:pos="916"/>
+          <w:tab w:val="left" w:pos="1832"/>
+          <w:tab w:val="left" w:pos="2748"/>
+          <w:tab w:val="left" w:pos="3664"/>
+          <w:tab w:val="left" w:pos="4580"/>
+          <w:tab w:val="left" w:pos="5496"/>
+          <w:tab w:val="left" w:pos="6412"/>
+          <w:tab w:val="left" w:pos="7328"/>
+          <w:tab w:val="left" w:pos="8244"/>
+          <w:tab w:val="left" w:pos="9160"/>
+          <w:tab w:val="left" w:pos="10076"/>
+          <w:tab w:val="left" w:pos="10992"/>
+          <w:tab w:val="left" w:pos="11908"/>
+          <w:tab w:val="left" w:pos="12824"/>
+          <w:tab w:val="left" w:pos="13740"/>
+          <w:tab w:val="left" w:pos="14656"/>
+        </w:tabs>
+        <w:spacing w:after="0" w:line="240" w:lineRule="auto"/>
+        <w:rPr>
+          <w:rFonts w:ascii="Courier New" w:eastAsia="Times New Roman" w:hAnsi="Courier New" w:cs="Courier New"/>
+          <w:sz w:val="20"/>
+          <w:szCs w:val="20"/>
+          <w:lang w:eastAsia="en-IN"/>
+        </w:rPr>
+      </w:pPr>
+      <w:r>
+        <w:rPr>
+          <w:rFonts w:ascii="Courier New" w:eastAsia="Times New Roman" w:hAnsi="Courier New" w:cs="Courier New"/>
+          <w:sz w:val="20"/>
+          <w:szCs w:val="20"/>
+          <w:lang w:eastAsia="en-IN"/>
+        </w:rPr>
+        <w:t>## [2019-10-24 15:28:45] Starting to translate SAFE products in custom format.</w:t>
+      </w:r>
+    </w:p>
+    <w:p>
+      <w:pPr>
+        <w:tabs>
+          <w:tab w:val="left" w:pos="916"/>
+          <w:tab w:val="left" w:pos="1832"/>
+          <w:tab w:val="left" w:pos="2748"/>
+          <w:tab w:val="left" w:pos="3664"/>
+          <w:tab w:val="left" w:pos="4580"/>
+          <w:tab w:val="left" w:pos="5496"/>
+          <w:tab w:val="left" w:pos="6412"/>
+          <w:tab w:val="left" w:pos="7328"/>
+          <w:tab w:val="left" w:pos="8244"/>
+          <w:tab w:val="left" w:pos="9160"/>
+          <w:tab w:val="left" w:pos="10076"/>
+          <w:tab w:val="left" w:pos="10992"/>
+          <w:tab w:val="left" w:pos="11908"/>
+          <w:tab w:val="left" w:pos="12824"/>
+          <w:tab w:val="left" w:pos="13740"/>
+          <w:tab w:val="left" w:pos="14656"/>
+        </w:tabs>
+        <w:spacing w:after="0" w:line="240" w:lineRule="auto"/>
+        <w:rPr>
+          <w:rFonts w:ascii="Courier New" w:eastAsia="Times New Roman" w:hAnsi="Courier New" w:cs="Courier New"/>
+          <w:sz w:val="20"/>
+          <w:szCs w:val="20"/>
+          <w:lang w:eastAsia="en-IN"/>
+        </w:rPr>
+      </w:pPr>
+      <w:r>
+        <w:rPr>
+          <w:rFonts w:ascii="Courier New" w:eastAsia="Times New Roman" w:hAnsi="Courier New" w:cs="Courier New"/>
+          <w:sz w:val="20"/>
+          <w:szCs w:val="20"/>
+          <w:lang w:eastAsia="en-IN"/>
+        </w:rPr>
+        <w:t>## GDAL version in use: 2.2.3</w:t>
+      </w:r>
+    </w:p>
+    <w:p>
+      <w:pPr>
+        <w:tabs>
+          <w:tab w:val="left" w:pos="916"/>
+          <w:tab w:val="left" w:pos="1832"/>
+          <w:tab w:val="left" w:pos="2748"/>
+          <w:tab w:val="left" w:pos="3664"/>
+          <w:tab w:val="left" w:pos="4580"/>
+          <w:tab w:val="left" w:pos="5496"/>
+          <w:tab w:val="left" w:pos="6412"/>
+          <w:tab w:val="left" w:pos="7328"/>
+          <w:tab w:val="left" w:pos="8244"/>
+          <w:tab w:val="left" w:pos="9160"/>
+          <w:tab w:val="left" w:pos="10076"/>
+          <w:tab w:val="left" w:pos="10992"/>
+          <w:tab w:val="left" w:pos="11908"/>
+          <w:tab w:val="left" w:pos="12824"/>
+          <w:tab w:val="left" w:pos="13740"/>
+          <w:tab w:val="left" w:pos="14656"/>
+        </w:tabs>
+        <w:spacing w:after="0" w:line="240" w:lineRule="auto"/>
+        <w:rPr>
+          <w:rFonts w:ascii="Courier New" w:eastAsia="Times New Roman" w:hAnsi="Courier New" w:cs="Courier New"/>
+          <w:sz w:val="20"/>
+          <w:szCs w:val="20"/>
+          <w:lang w:eastAsia="en-IN"/>
+        </w:rPr>
+      </w:pPr>
+      <w:r>
+        <w:rPr>
+          <w:rFonts w:ascii="Courier New" w:eastAsia="Times New Roman" w:hAnsi="Courier New" w:cs="Courier New"/>
+          <w:sz w:val="20"/>
+          <w:szCs w:val="20"/>
+          <w:lang w:eastAsia="en-IN"/>
+        </w:rPr>
+        <w:t>## Using UTM zone 40.</w:t>
+      </w:r>
+    </w:p>
+    <w:p>
+      <w:pPr>
+        <w:tabs>
+          <w:tab w:val="left" w:pos="916"/>
+          <w:tab w:val="left" w:pos="1832"/>
+          <w:tab w:val="left" w:pos="2748"/>
+          <w:tab w:val="left" w:pos="3664"/>
+          <w:tab w:val="left" w:pos="4580"/>
+          <w:tab w:val="left" w:pos="5496"/>
+          <w:tab w:val="left" w:pos="6412"/>
+          <w:tab w:val="left" w:pos="7328"/>
+          <w:tab w:val="left" w:pos="8244"/>
+          <w:tab w:val="left" w:pos="9160"/>
+          <w:tab w:val="left" w:pos="10076"/>
+          <w:tab w:val="left" w:pos="10992"/>
+          <w:tab w:val="left" w:pos="11908"/>
+          <w:tab w:val="left" w:pos="12824"/>
+          <w:tab w:val="left" w:pos="13740"/>
+          <w:tab w:val="left" w:pos="14656"/>
+        </w:tabs>
+        <w:spacing w:after="0" w:line="240" w:lineRule="auto"/>
+        <w:rPr>
+          <w:rFonts w:ascii="Courier New" w:eastAsia="Times New Roman" w:hAnsi="Courier New" w:cs="Courier New"/>
+          <w:sz w:val="20"/>
+          <w:szCs w:val="20"/>
+          <w:lang w:eastAsia="en-IN"/>
+        </w:rPr>
+      </w:pPr>
+      <w:r>
+        <w:rPr>
+          <w:rFonts w:ascii="Courier New" w:eastAsia="Times New Roman" w:hAnsi="Courier New" w:cs="Courier New"/>
+          <w:sz w:val="20"/>
+          <w:szCs w:val="20"/>
+          <w:lang w:eastAsia="en-IN"/>
+        </w:rPr>
+        <w:t>## 1 output files were correctly created.</w:t>
+      </w:r>
+    </w:p>
+    <w:p>
+      <w:pPr>
+        <w:tabs>
+          <w:tab w:val="left" w:pos="916"/>
+          <w:tab w:val="left" w:pos="1832"/>
+          <w:tab w:val="left" w:pos="2748"/>
+          <w:tab w:val="left" w:pos="3664"/>
+          <w:tab w:val="left" w:pos="4580"/>
+          <w:tab w:val="left" w:pos="5496"/>
+          <w:tab w:val="left" w:pos="6412"/>
+          <w:tab w:val="left" w:pos="7328"/>
+          <w:tab w:val="left" w:pos="8244"/>
+          <w:tab w:val="left" w:pos="9160"/>
+          <w:tab w:val="left" w:pos="10076"/>
+          <w:tab w:val="left" w:pos="10992"/>
+          <w:tab w:val="left" w:pos="11908"/>
+          <w:tab w:val="left" w:pos="12824"/>
+          <w:tab w:val="left" w:pos="13740"/>
+          <w:tab w:val="left" w:pos="14656"/>
+        </w:tabs>
+        <w:spacing w:after="0" w:line="240" w:lineRule="auto"/>
+        <w:rPr>
+          <w:rFonts w:ascii="Courier New" w:eastAsia="Times New Roman" w:hAnsi="Courier New" w:cs="Courier New"/>
+          <w:sz w:val="20"/>
+          <w:szCs w:val="20"/>
+          <w:lang w:eastAsia="en-IN"/>
+        </w:rPr>
+      </w:pPr>
+      <w:r>
+        <w:rPr>
+          <w:rFonts w:ascii="Courier New" w:eastAsia="Times New Roman" w:hAnsi="Courier New" w:cs="Courier New"/>
+          <w:sz w:val="20"/>
+          <w:szCs w:val="20"/>
+          <w:lang w:eastAsia="en-IN"/>
+        </w:rPr>
+        <w:t>## [2019-10-24 15:28:45] Starting to merge tiles by orbit.</w:t>
+      </w:r>
+    </w:p>
+    <w:p>
+      <w:pPr>
+        <w:tabs>
+          <w:tab w:val="left" w:pos="916"/>
+          <w:tab w:val="left" w:pos="1832"/>
+          <w:tab w:val="left" w:pos="2748"/>
+          <w:tab w:val="left" w:pos="3664"/>
+          <w:tab w:val="left" w:pos="4580"/>
+          <w:tab w:val="left" w:pos="5496"/>
+          <w:tab w:val="left" w:pos="6412"/>
+          <w:tab w:val="left" w:pos="7328"/>
+          <w:tab w:val="left" w:pos="8244"/>
+          <w:tab w:val="left" w:pos="9160"/>
+          <w:tab w:val="left" w:pos="10076"/>
+          <w:tab w:val="left" w:pos="10992"/>
+          <w:tab w:val="left" w:pos="11908"/>
+          <w:tab w:val="left" w:pos="12824"/>
+          <w:tab w:val="left" w:pos="13740"/>
+          <w:tab w:val="left" w:pos="14656"/>
+        </w:tabs>
+        <w:spacing w:after="0" w:line="240" w:lineRule="auto"/>
+        <w:rPr>
+          <w:rFonts w:ascii="Courier New" w:eastAsia="Times New Roman" w:hAnsi="Courier New" w:cs="Courier New"/>
+          <w:sz w:val="20"/>
+          <w:szCs w:val="20"/>
+          <w:lang w:eastAsia="en-IN"/>
+        </w:rPr>
+      </w:pPr>
+      <w:r>
+        <w:rPr>
+          <w:rFonts w:ascii="Courier New" w:eastAsia="Times New Roman" w:hAnsi="Courier New" w:cs="Courier New"/>
+          <w:sz w:val="20"/>
+          <w:szCs w:val="20"/>
+          <w:lang w:eastAsia="en-IN"/>
+        </w:rPr>
+        <w:t>## Using projection "+proj=utm +zone=40 +datum=WGS84 +units=m +no_defs".</w:t>
+      </w:r>
+    </w:p>
+    <w:p>
+      <w:pPr>
+        <w:tabs>
+          <w:tab w:val="left" w:pos="916"/>
+          <w:tab w:val="left" w:pos="1832"/>
+          <w:tab w:val="left" w:pos="2748"/>
+          <w:tab w:val="left" w:pos="3664"/>
+          <w:tab w:val="left" w:pos="4580"/>
+          <w:tab w:val="left" w:pos="5496"/>
+          <w:tab w:val="left" w:pos="6412"/>
+          <w:tab w:val="left" w:pos="7328"/>
+          <w:tab w:val="left" w:pos="8244"/>
+          <w:tab w:val="left" w:pos="9160"/>
+          <w:tab w:val="left" w:pos="10076"/>
+          <w:tab w:val="left" w:pos="10992"/>
+          <w:tab w:val="left" w:pos="11908"/>
+          <w:tab w:val="left" w:pos="12824"/>
+          <w:tab w:val="left" w:pos="13740"/>
+          <w:tab w:val="left" w:pos="14656"/>
+        </w:tabs>
+        <w:spacing w:after="0" w:line="240" w:lineRule="auto"/>
+        <w:rPr>
+          <w:rFonts w:ascii="Courier New" w:eastAsia="Times New Roman" w:hAnsi="Courier New" w:cs="Courier New"/>
+          <w:sz w:val="20"/>
+          <w:szCs w:val="20"/>
+          <w:lang w:eastAsia="en-IN"/>
+        </w:rPr>
+      </w:pPr>
+      <w:r>
+        <w:rPr>
+          <w:rFonts w:ascii="Courier New" w:eastAsia="Times New Roman" w:hAnsi="Courier New" w:cs="Courier New"/>
+          <w:sz w:val="20"/>
+          <w:szCs w:val="20"/>
+          <w:lang w:eastAsia="en-IN"/>
+        </w:rPr>
+        <w:t>## [2019-10-24 15:28:46] Starting to edit geometry (clip, reproject, rescale).</w:t>
+      </w:r>
+    </w:p>
+    <w:p>
+      <w:pPr>
+        <w:tabs>
+          <w:tab w:val="left" w:pos="916"/>
+          <w:tab w:val="left" w:pos="1832"/>
+          <w:tab w:val="left" w:pos="2748"/>
+          <w:tab w:val="left" w:pos="3664"/>
+          <w:tab w:val="left" w:pos="4580"/>
+          <w:tab w:val="left" w:pos="5496"/>
+          <w:tab w:val="left" w:pos="6412"/>
+          <w:tab w:val="left" w:pos="7328"/>
+          <w:tab w:val="left" w:pos="8244"/>
+          <w:tab w:val="left" w:pos="9160"/>
+          <w:tab w:val="left" w:pos="10076"/>
+          <w:tab w:val="left" w:pos="10992"/>
+          <w:tab w:val="left" w:pos="11908"/>
+          <w:tab w:val="left" w:pos="12824"/>
+          <w:tab w:val="left" w:pos="13740"/>
+          <w:tab w:val="left" w:pos="14656"/>
+        </w:tabs>
+        <w:spacing w:after="0" w:line="240" w:lineRule="auto"/>
+        <w:rPr>
+          <w:rFonts w:ascii="Courier New" w:eastAsia="Times New Roman" w:hAnsi="Courier New" w:cs="Courier New"/>
+          <w:sz w:val="20"/>
+          <w:szCs w:val="20"/>
+          <w:lang w:eastAsia="en-IN"/>
+        </w:rPr>
+      </w:pPr>
+      <w:r>
+        <w:rPr>
+          <w:rFonts w:ascii="Courier New" w:eastAsia="Times New Roman" w:hAnsi="Courier New" w:cs="Courier New"/>
+          <w:sz w:val="20"/>
+          <w:szCs w:val="20"/>
+          <w:lang w:eastAsia="en-IN"/>
+        </w:rPr>
+        <w:t>## [2019-10-24 15:28:46] Producing required RGB images.</w:t>
+      </w:r>
+    </w:p>
+    <w:p>
+      <w:pPr>
+        <w:tabs>
+          <w:tab w:val="left" w:pos="916"/>
+          <w:tab w:val="left" w:pos="1832"/>
+          <w:tab w:val="left" w:pos="2748"/>
+          <w:tab w:val="left" w:pos="3664"/>
+          <w:tab w:val="left" w:pos="4580"/>
+          <w:tab w:val="left" w:pos="5496"/>
+          <w:tab w:val="left" w:pos="6412"/>
+          <w:tab w:val="left" w:pos="7328"/>
+          <w:tab w:val="left" w:pos="8244"/>
+          <w:tab w:val="left" w:pos="9160"/>
+          <w:tab w:val="left" w:pos="10076"/>
+          <w:tab w:val="left" w:pos="10992"/>
+          <w:tab w:val="left" w:pos="11908"/>
+          <w:tab w:val="left" w:pos="12824"/>
+          <w:tab w:val="left" w:pos="13740"/>
+          <w:tab w:val="left" w:pos="14656"/>
+        </w:tabs>
+        <w:spacing w:after="0" w:line="240" w:lineRule="auto"/>
+        <w:rPr>
+          <w:rFonts w:ascii="Courier New" w:eastAsia="Times New Roman" w:hAnsi="Courier New" w:cs="Courier New"/>
+          <w:sz w:val="20"/>
+          <w:szCs w:val="20"/>
+          <w:lang w:eastAsia="en-IN"/>
+        </w:rPr>
+      </w:pPr>
+      <w:r>
+        <w:rPr>
+          <w:rFonts w:ascii="Courier New" w:eastAsia="Times New Roman" w:hAnsi="Courier New" w:cs="Courier New"/>
+          <w:sz w:val="20"/>
+          <w:szCs w:val="20"/>
+          <w:lang w:eastAsia="en-IN"/>
+        </w:rPr>
+        <w:t>## 1 output RGB files were correctly created.</w:t>
+      </w:r>
+    </w:p>
+    <w:p>
+      <w:pPr>
+        <w:tabs>
+          <w:tab w:val="left" w:pos="916"/>
+          <w:tab w:val="left" w:pos="1832"/>
+          <w:tab w:val="left" w:pos="2748"/>
+          <w:tab w:val="left" w:pos="3664"/>
+          <w:tab w:val="left" w:pos="4580"/>
+          <w:tab w:val="left" w:pos="5496"/>
+          <w:tab w:val="left" w:pos="6412"/>
+          <w:tab w:val="left" w:pos="7328"/>
+          <w:tab w:val="left" w:pos="8244"/>
+          <w:tab w:val="left" w:pos="9160"/>
+          <w:tab w:val="left" w:pos="10076"/>
+          <w:tab w:val="left" w:pos="10992"/>
+          <w:tab w:val="left" w:pos="11908"/>
+          <w:tab w:val="left" w:pos="12824"/>
+          <w:tab w:val="left" w:pos="13740"/>
+          <w:tab w:val="left" w:pos="14656"/>
+        </w:tabs>
+        <w:spacing w:after="0" w:line="240" w:lineRule="auto"/>
+        <w:rPr>
+          <w:rFonts w:ascii="Courier New" w:eastAsia="Times New Roman" w:hAnsi="Courier New" w:cs="Courier New"/>
+          <w:sz w:val="20"/>
+          <w:szCs w:val="20"/>
+          <w:lang w:eastAsia="en-IN"/>
+        </w:rPr>
+      </w:pPr>
+      <w:r>
+        <w:rPr>
+          <w:rFonts w:ascii="Courier New" w:eastAsia="Times New Roman" w:hAnsi="Courier New" w:cs="Courier New"/>
+          <w:sz w:val="20"/>
+          <w:szCs w:val="20"/>
+          <w:lang w:eastAsia="en-IN"/>
+        </w:rPr>
+        <w:t>## [2019-10-24 15:28:50] Generating thumbnails.</w:t>
+      </w:r>
+    </w:p>
+    <w:p>
+      <w:pPr>
+        <w:tabs>
+          <w:tab w:val="left" w:pos="916"/>
+          <w:tab w:val="left" w:pos="1832"/>
+          <w:tab w:val="left" w:pos="2748"/>
+          <w:tab w:val="left" w:pos="3664"/>
+          <w:tab w:val="left" w:pos="4580"/>
+          <w:tab w:val="left" w:pos="5496"/>
+          <w:tab w:val="left" w:pos="6412"/>
+          <w:tab w:val="left" w:pos="7328"/>
+          <w:tab w:val="left" w:pos="8244"/>
+          <w:tab w:val="left" w:pos="9160"/>
+          <w:tab w:val="left" w:pos="10076"/>
+          <w:tab w:val="left" w:pos="10992"/>
+          <w:tab w:val="left" w:pos="11908"/>
+          <w:tab w:val="left" w:pos="12824"/>
+          <w:tab w:val="left" w:pos="13740"/>
+          <w:tab w:val="left" w:pos="14656"/>
+        </w:tabs>
+        <w:spacing w:after="0" w:line="240" w:lineRule="auto"/>
+        <w:rPr>
+          <w:rFonts w:ascii="Courier New" w:eastAsia="Times New Roman" w:hAnsi="Courier New" w:cs="Courier New"/>
+          <w:sz w:val="20"/>
+          <w:szCs w:val="20"/>
+          <w:lang w:eastAsia="en-IN"/>
+        </w:rPr>
+      </w:pPr>
+      <w:r>
+        <w:rPr>
+          <w:rFonts w:ascii="Courier New" w:eastAsia="Times New Roman" w:hAnsi="Courier New" w:cs="Courier New"/>
+          <w:sz w:val="20"/>
+          <w:szCs w:val="20"/>
+          <w:lang w:eastAsia="en-IN"/>
+        </w:rPr>
+        <w:t>## 1 output files were correctly created.</w:t>
+      </w:r>
+    </w:p>
+    <w:p>
+      <w:pPr>
+        <w:tabs>
+          <w:tab w:val="left" w:pos="916"/>
+          <w:tab w:val="left" w:pos="1832"/>
+          <w:tab w:val="left" w:pos="2748"/>
+          <w:tab w:val="left" w:pos="3664"/>
+          <w:tab w:val="left" w:pos="4580"/>
+          <w:tab w:val="left" w:pos="5496"/>
+          <w:tab w:val="left" w:pos="6412"/>
+          <w:tab w:val="left" w:pos="7328"/>
+          <w:tab w:val="left" w:pos="8244"/>
+          <w:tab w:val="left" w:pos="9160"/>
+          <w:tab w:val="left" w:pos="10076"/>
+          <w:tab w:val="left" w:pos="10992"/>
+          <w:tab w:val="left" w:pos="11908"/>
+          <w:tab w:val="left" w:pos="12824"/>
+          <w:tab w:val="left" w:pos="13740"/>
+          <w:tab w:val="left" w:pos="14656"/>
+        </w:tabs>
+        <w:spacing w:after="0" w:line="240" w:lineRule="auto"/>
+        <w:rPr>
+          <w:rFonts w:ascii="Courier New" w:eastAsia="Times New Roman" w:hAnsi="Courier New" w:cs="Courier New"/>
+          <w:sz w:val="20"/>
+          <w:szCs w:val="20"/>
+          <w:lang w:eastAsia="en-IN"/>
+        </w:rPr>
+      </w:pPr>
+      <w:r>
+        <w:rPr>
+          <w:rFonts w:ascii="Courier New" w:eastAsia="Times New Roman" w:hAnsi="Courier New" w:cs="Courier New"/>
+          <w:sz w:val="20"/>
+          <w:szCs w:val="20"/>
+          <w:lang w:eastAsia="en-IN"/>
+        </w:rPr>
+        <w:t>## [2019-10-24 15:28:51] Execution of sen2r session terminated.</w:t>
       </w:r>
     </w:p>
     <w:p>
@@ -3360,275 +3401,95 @@
           <w:szCs w:val="20"/>
           <w:lang w:eastAsia="en-IN"/>
         </w:rPr>
-        <w:t>This is the log of the function (by default it is returned at standard output,</w:t>
-      </w:r>
-      <w:r>
-        <w:rPr>
-          <w:rFonts w:ascii="Times New Roman" w:eastAsia="Times New Roman" w:hAnsi="Times New Roman" w:cs="Times New Roman"/>
-          <w:sz w:val="20"/>
-          <w:szCs w:val="20"/>
-          <w:lang w:eastAsia="en-IN"/>
-        </w:rPr>
-        <w:br/>
-        <w:t>while in this example it was redirected to a temporary file by setting</w:t>
-      </w:r>
-      <w:r>
-        <w:rPr>
-          <w:rFonts w:ascii="Times New Roman" w:eastAsia="Times New Roman" w:hAnsi="Times New Roman" w:cs="Times New Roman"/>
-          <w:sz w:val="20"/>
-          <w:szCs w:val="20"/>
-          <w:lang w:eastAsia="en-IN"/>
-        </w:rPr>
-        <w:br/>
-        <w:t xml:space="preserve">the argument </w:t>
-      </w:r>
-      <w:r>
-        <w:rPr>
-          <w:rFonts w:ascii="Courier New" w:eastAsia="Times New Roman" w:hAnsi="Courier New" w:cs="Courier New"/>
-          <w:sz w:val="20"/>
-          <w:szCs w:val="20"/>
-          <w:lang w:eastAsia="en-IN"/>
-        </w:rPr>
-        <w:t>log</w:t>
-      </w:r>
-      <w:r>
-        <w:rPr>
-          <w:rFonts w:ascii="Times New Roman" w:eastAsia="Times New Roman" w:hAnsi="Times New Roman" w:cs="Times New Roman"/>
-          <w:sz w:val="20"/>
-          <w:szCs w:val="20"/>
-          <w:lang w:eastAsia="en-IN"/>
-        </w:rPr>
-        <w:t>):</w:t>
-      </w:r>
-    </w:p>
-    <w:p>
-      <w:pPr>
-        <w:tabs>
-          <w:tab w:val="left" w:pos="916"/>
-          <w:tab w:val="left" w:pos="1832"/>
-          <w:tab w:val="left" w:pos="2748"/>
-          <w:tab w:val="left" w:pos="3664"/>
-          <w:tab w:val="left" w:pos="4580"/>
-          <w:tab w:val="left" w:pos="5496"/>
-          <w:tab w:val="left" w:pos="6412"/>
-          <w:tab w:val="left" w:pos="7328"/>
-          <w:tab w:val="left" w:pos="8244"/>
-          <w:tab w:val="left" w:pos="9160"/>
-          <w:tab w:val="left" w:pos="10076"/>
-          <w:tab w:val="left" w:pos="10992"/>
-          <w:tab w:val="left" w:pos="11908"/>
-          <w:tab w:val="left" w:pos="12824"/>
-          <w:tab w:val="left" w:pos="13740"/>
-          <w:tab w:val="left" w:pos="14656"/>
-        </w:tabs>
-        <w:spacing w:after="0" w:line="240" w:lineRule="auto"/>
-        <w:rPr>
-          <w:rFonts w:ascii="Courier New" w:eastAsia="Times New Roman" w:hAnsi="Courier New" w:cs="Courier New"/>
-          <w:sz w:val="20"/>
-          <w:szCs w:val="20"/>
-          <w:lang w:eastAsia="en-IN"/>
-        </w:rPr>
-      </w:pPr>
-      <w:r>
-        <w:rPr>
-          <w:rFonts w:ascii="Courier New" w:eastAsia="Times New Roman" w:hAnsi="Courier New" w:cs="Courier New"/>
-          <w:sz w:val="20"/>
-          <w:szCs w:val="20"/>
-          <w:lang w:eastAsia="en-IN"/>
-        </w:rPr>
-        <w:t>## [2019-10-24 15:27:02] Starting sen2r execution.</w:t>
-      </w:r>
-    </w:p>
-    <w:p>
-      <w:pPr>
-        <w:tabs>
-          <w:tab w:val="left" w:pos="916"/>
-          <w:tab w:val="left" w:pos="1832"/>
-          <w:tab w:val="left" w:pos="2748"/>
-          <w:tab w:val="left" w:pos="3664"/>
-          <w:tab w:val="left" w:pos="4580"/>
-          <w:tab w:val="left" w:pos="5496"/>
-          <w:tab w:val="left" w:pos="6412"/>
-          <w:tab w:val="left" w:pos="7328"/>
-          <w:tab w:val="left" w:pos="8244"/>
-          <w:tab w:val="left" w:pos="9160"/>
-          <w:tab w:val="left" w:pos="10076"/>
-          <w:tab w:val="left" w:pos="10992"/>
-          <w:tab w:val="left" w:pos="11908"/>
-          <w:tab w:val="left" w:pos="12824"/>
-          <w:tab w:val="left" w:pos="13740"/>
-          <w:tab w:val="left" w:pos="14656"/>
-        </w:tabs>
-        <w:spacing w:after="0" w:line="240" w:lineRule="auto"/>
-        <w:rPr>
-          <w:rFonts w:ascii="Courier New" w:eastAsia="Times New Roman" w:hAnsi="Courier New" w:cs="Courier New"/>
-          <w:sz w:val="20"/>
-          <w:szCs w:val="20"/>
-          <w:lang w:eastAsia="en-IN"/>
-        </w:rPr>
-      </w:pPr>
-      <w:r>
-        <w:rPr>
-          <w:rFonts w:ascii="Courier New" w:eastAsia="Times New Roman" w:hAnsi="Courier New" w:cs="Courier New"/>
-          <w:sz w:val="20"/>
-          <w:szCs w:val="20"/>
-          <w:lang w:eastAsia="en-IN"/>
-        </w:rPr>
-        <w:t xml:space="preserve">## [2019-10-24 15:27:02] Searching for available SAFE products on </w:t>
-      </w:r>
-      <w:proofErr w:type="spellStart"/>
-      <w:r>
-        <w:rPr>
-          <w:rFonts w:ascii="Courier New" w:eastAsia="Times New Roman" w:hAnsi="Courier New" w:cs="Courier New"/>
-          <w:sz w:val="20"/>
-          <w:szCs w:val="20"/>
-          <w:lang w:eastAsia="en-IN"/>
-        </w:rPr>
-        <w:t>SciHub</w:t>
-      </w:r>
-      <w:proofErr w:type="spellEnd"/>
-      <w:r>
-        <w:rPr>
-          <w:rFonts w:ascii="Courier New" w:eastAsia="Times New Roman" w:hAnsi="Courier New" w:cs="Courier New"/>
-          <w:sz w:val="20"/>
-          <w:szCs w:val="20"/>
-          <w:lang w:eastAsia="en-IN"/>
-        </w:rPr>
-        <w:t>...</w:t>
-      </w:r>
-    </w:p>
-    <w:p>
-      <w:pPr>
-        <w:tabs>
-          <w:tab w:val="left" w:pos="916"/>
-          <w:tab w:val="left" w:pos="1832"/>
-          <w:tab w:val="left" w:pos="2748"/>
-          <w:tab w:val="left" w:pos="3664"/>
-          <w:tab w:val="left" w:pos="4580"/>
-          <w:tab w:val="left" w:pos="5496"/>
-          <w:tab w:val="left" w:pos="6412"/>
-          <w:tab w:val="left" w:pos="7328"/>
-          <w:tab w:val="left" w:pos="8244"/>
-          <w:tab w:val="left" w:pos="9160"/>
-          <w:tab w:val="left" w:pos="10076"/>
-          <w:tab w:val="left" w:pos="10992"/>
-          <w:tab w:val="left" w:pos="11908"/>
-          <w:tab w:val="left" w:pos="12824"/>
-          <w:tab w:val="left" w:pos="13740"/>
-          <w:tab w:val="left" w:pos="14656"/>
-        </w:tabs>
-        <w:spacing w:after="0" w:line="240" w:lineRule="auto"/>
-        <w:rPr>
-          <w:rFonts w:ascii="Courier New" w:eastAsia="Times New Roman" w:hAnsi="Courier New" w:cs="Courier New"/>
-          <w:sz w:val="20"/>
-          <w:szCs w:val="20"/>
-          <w:lang w:eastAsia="en-IN"/>
-        </w:rPr>
-      </w:pPr>
-      <w:r>
-        <w:rPr>
-          <w:rFonts w:ascii="Courier New" w:eastAsia="Times New Roman" w:hAnsi="Courier New" w:cs="Courier New"/>
-          <w:sz w:val="20"/>
-          <w:szCs w:val="20"/>
-          <w:lang w:eastAsia="en-IN"/>
-        </w:rPr>
-        <w:t xml:space="preserve">## [2019-10-24 15:27:09] Ordering 1 Sentinel-2 images stored in the </w:t>
-      </w:r>
-      <w:proofErr w:type="gramStart"/>
-      <w:r>
-        <w:rPr>
-          <w:rFonts w:ascii="Courier New" w:eastAsia="Times New Roman" w:hAnsi="Courier New" w:cs="Courier New"/>
-          <w:sz w:val="20"/>
-          <w:szCs w:val="20"/>
-          <w:lang w:eastAsia="en-IN"/>
-        </w:rPr>
-        <w:t>Long Term</w:t>
-      </w:r>
-      <w:proofErr w:type="gramEnd"/>
-      <w:r>
-        <w:rPr>
-          <w:rFonts w:ascii="Courier New" w:eastAsia="Times New Roman" w:hAnsi="Courier New" w:cs="Courier New"/>
-          <w:sz w:val="20"/>
-          <w:szCs w:val="20"/>
-          <w:lang w:eastAsia="en-IN"/>
-        </w:rPr>
-        <w:t xml:space="preserve"> Archive...</w:t>
-      </w:r>
-    </w:p>
-    <w:p>
-      <w:pPr>
-        <w:tabs>
-          <w:tab w:val="left" w:pos="916"/>
-          <w:tab w:val="left" w:pos="1832"/>
-          <w:tab w:val="left" w:pos="2748"/>
-          <w:tab w:val="left" w:pos="3664"/>
-          <w:tab w:val="left" w:pos="4580"/>
-          <w:tab w:val="left" w:pos="5496"/>
-          <w:tab w:val="left" w:pos="6412"/>
-          <w:tab w:val="left" w:pos="7328"/>
-          <w:tab w:val="left" w:pos="8244"/>
-          <w:tab w:val="left" w:pos="9160"/>
-          <w:tab w:val="left" w:pos="10076"/>
-          <w:tab w:val="left" w:pos="10992"/>
-          <w:tab w:val="left" w:pos="11908"/>
-          <w:tab w:val="left" w:pos="12824"/>
-          <w:tab w:val="left" w:pos="13740"/>
-          <w:tab w:val="left" w:pos="14656"/>
-        </w:tabs>
-        <w:spacing w:after="0" w:line="240" w:lineRule="auto"/>
-        <w:rPr>
-          <w:rFonts w:ascii="Courier New" w:eastAsia="Times New Roman" w:hAnsi="Courier New" w:cs="Courier New"/>
-          <w:sz w:val="20"/>
-          <w:szCs w:val="20"/>
-          <w:lang w:eastAsia="en-IN"/>
-        </w:rPr>
-      </w:pPr>
-      <w:r>
-        <w:rPr>
-          <w:rFonts w:ascii="Courier New" w:eastAsia="Times New Roman" w:hAnsi="Courier New" w:cs="Courier New"/>
-          <w:sz w:val="20"/>
-          <w:szCs w:val="20"/>
-          <w:lang w:eastAsia="en-IN"/>
-        </w:rPr>
-        <w:t>## [2019-10-24 15:27:09] 1 of 1 Sentinel-2 images were correctly ordered. You can check at a later time if the ordered products were made available using the command:</w:t>
-      </w:r>
-    </w:p>
-    <w:p>
-      <w:pPr>
-        <w:tabs>
-          <w:tab w:val="left" w:pos="916"/>
-          <w:tab w:val="left" w:pos="1832"/>
-          <w:tab w:val="left" w:pos="2748"/>
-          <w:tab w:val="left" w:pos="3664"/>
-          <w:tab w:val="left" w:pos="4580"/>
-          <w:tab w:val="left" w:pos="5496"/>
-          <w:tab w:val="left" w:pos="6412"/>
-          <w:tab w:val="left" w:pos="7328"/>
-          <w:tab w:val="left" w:pos="8244"/>
-          <w:tab w:val="left" w:pos="9160"/>
-          <w:tab w:val="left" w:pos="10076"/>
-          <w:tab w:val="left" w:pos="10992"/>
-          <w:tab w:val="left" w:pos="11908"/>
-          <w:tab w:val="left" w:pos="12824"/>
-          <w:tab w:val="left" w:pos="13740"/>
-          <w:tab w:val="left" w:pos="14656"/>
-        </w:tabs>
-        <w:spacing w:after="0" w:line="240" w:lineRule="auto"/>
-        <w:rPr>
-          <w:rFonts w:ascii="Courier New" w:eastAsia="Times New Roman" w:hAnsi="Courier New" w:cs="Courier New"/>
-          <w:sz w:val="20"/>
-          <w:szCs w:val="20"/>
-          <w:lang w:eastAsia="en-IN"/>
-        </w:rPr>
-      </w:pPr>
-      <w:r>
-        <w:rPr>
-          <w:rFonts w:ascii="Courier New" w:eastAsia="Times New Roman" w:hAnsi="Courier New" w:cs="Courier New"/>
-          <w:sz w:val="20"/>
-          <w:szCs w:val="20"/>
-          <w:lang w:eastAsia="en-IN"/>
-        </w:rPr>
-        <w:t xml:space="preserve">## </w:t>
+        <w:t>The required archive, not available for direct download, were ordered.</w:t>
+      </w:r>
+      <w:r>
+        <w:rPr>
+          <w:rFonts w:ascii="Times New Roman" w:eastAsia="Times New Roman" w:hAnsi="Times New Roman" w:cs="Times New Roman"/>
+          <w:sz w:val="20"/>
+          <w:szCs w:val="20"/>
+          <w:lang w:eastAsia="en-IN"/>
+        </w:rPr>
+        <w:br/>
+        <w:t>After doing that, function continued processing the available archives.</w:t>
+      </w:r>
+    </w:p>
+    <w:p>
+      <w:pPr>
+        <w:spacing w:before="100" w:beforeAutospacing="1" w:after="100" w:afterAutospacing="1" w:line="240" w:lineRule="auto"/>
+        <w:rPr>
+          <w:rFonts w:ascii="Times New Roman" w:eastAsia="Times New Roman" w:hAnsi="Times New Roman" w:cs="Times New Roman"/>
+          <w:sz w:val="20"/>
+          <w:szCs w:val="20"/>
+          <w:lang w:eastAsia="en-IN"/>
+        </w:rPr>
+      </w:pPr>
+      <w:r>
+        <w:rPr>
+          <w:rFonts w:ascii="Times New Roman" w:eastAsia="Times New Roman" w:hAnsi="Times New Roman" w:cs="Times New Roman"/>
+          <w:sz w:val="20"/>
+          <w:szCs w:val="20"/>
+          <w:lang w:eastAsia="en-IN"/>
+        </w:rPr>
+        <w:t>At the end of the processing, a warning could appear in case the user exceeded the order quota:</w:t>
+      </w:r>
+    </w:p>
+    <w:p>
+      <w:pPr>
+        <w:tabs>
+          <w:tab w:val="left" w:pos="916"/>
+          <w:tab w:val="left" w:pos="1832"/>
+          <w:tab w:val="left" w:pos="2748"/>
+          <w:tab w:val="left" w:pos="3664"/>
+          <w:tab w:val="left" w:pos="4580"/>
+          <w:tab w:val="left" w:pos="5496"/>
+          <w:tab w:val="left" w:pos="6412"/>
+          <w:tab w:val="left" w:pos="7328"/>
+          <w:tab w:val="left" w:pos="8244"/>
+          <w:tab w:val="left" w:pos="9160"/>
+          <w:tab w:val="left" w:pos="10076"/>
+          <w:tab w:val="left" w:pos="10992"/>
+          <w:tab w:val="left" w:pos="11908"/>
+          <w:tab w:val="left" w:pos="12824"/>
+          <w:tab w:val="left" w:pos="13740"/>
+          <w:tab w:val="left" w:pos="14656"/>
+        </w:tabs>
+        <w:spacing w:after="0" w:line="240" w:lineRule="auto"/>
+        <w:rPr>
+          <w:rFonts w:ascii="Courier New" w:eastAsia="Times New Roman" w:hAnsi="Courier New" w:cs="Courier New"/>
+          <w:sz w:val="20"/>
+          <w:szCs w:val="20"/>
+          <w:lang w:eastAsia="en-IN"/>
+        </w:rPr>
+      </w:pPr>
+      <w:r>
+        <w:rPr>
+          <w:rFonts w:ascii="Courier New" w:eastAsia="Times New Roman" w:hAnsi="Courier New" w:cs="Courier New"/>
+          <w:sz w:val="20"/>
+          <w:szCs w:val="20"/>
+          <w:lang w:eastAsia="en-IN"/>
+        </w:rPr>
+        <w:t xml:space="preserve">##  of  Sentinel-2 images were not correctly ordered because user '' offline products retrieval quota exceeded. Please retry later, otherwise use different SciHub credentials (see ?write_scihub_login or set a specific value for argument "apihub"). </w:t>
+      </w:r>
+    </w:p>
+    <w:p>
+      <w:pPr>
+        <w:spacing w:before="100" w:beforeAutospacing="1" w:after="100" w:afterAutospacing="1" w:line="240" w:lineRule="auto"/>
+        <w:rPr>
+          <w:rFonts w:ascii="Times New Roman" w:eastAsia="Times New Roman" w:hAnsi="Times New Roman" w:cs="Times New Roman"/>
+          <w:sz w:val="20"/>
+          <w:szCs w:val="20"/>
+          <w:lang w:eastAsia="en-IN"/>
+        </w:rPr>
+      </w:pPr>
+      <w:r>
+        <w:rPr>
+          <w:rFonts w:ascii="Times New Roman" w:eastAsia="Times New Roman" w:hAnsi="Times New Roman" w:cs="Times New Roman"/>
+          <w:sz w:val="20"/>
+          <w:szCs w:val="20"/>
+          <w:lang w:eastAsia="en-IN"/>
+        </w:rPr>
+        <w:t>The function cited in the log can be used to check if the order was processed:</w:t>
       </w:r>
     </w:p>
     <w:p>
@@ -3704,876 +3565,46 @@
           <w:szCs w:val="20"/>
           <w:lang w:eastAsia="en-IN"/>
         </w:rPr>
-        <w:t xml:space="preserve">## </w:t>
-      </w:r>
-    </w:p>
-    <w:p>
-      <w:pPr>
-        <w:tabs>
-          <w:tab w:val="left" w:pos="916"/>
-          <w:tab w:val="left" w:pos="1832"/>
-          <w:tab w:val="left" w:pos="2748"/>
-          <w:tab w:val="left" w:pos="3664"/>
-          <w:tab w:val="left" w:pos="4580"/>
-          <w:tab w:val="left" w:pos="5496"/>
-          <w:tab w:val="left" w:pos="6412"/>
-          <w:tab w:val="left" w:pos="7328"/>
-          <w:tab w:val="left" w:pos="8244"/>
-          <w:tab w:val="left" w:pos="9160"/>
-          <w:tab w:val="left" w:pos="10076"/>
-          <w:tab w:val="left" w:pos="10992"/>
-          <w:tab w:val="left" w:pos="11908"/>
-          <w:tab w:val="left" w:pos="12824"/>
-          <w:tab w:val="left" w:pos="13740"/>
-          <w:tab w:val="left" w:pos="14656"/>
-        </w:tabs>
-        <w:spacing w:after="0" w:line="240" w:lineRule="auto"/>
-        <w:rPr>
-          <w:rFonts w:ascii="Courier New" w:eastAsia="Times New Roman" w:hAnsi="Courier New" w:cs="Courier New"/>
-          <w:sz w:val="20"/>
-          <w:szCs w:val="20"/>
-          <w:lang w:eastAsia="en-IN"/>
-        </w:rPr>
-      </w:pPr>
-      <w:r>
-        <w:rPr>
-          <w:rFonts w:ascii="Courier New" w:eastAsia="Times New Roman" w:hAnsi="Courier New" w:cs="Courier New"/>
-          <w:sz w:val="20"/>
-          <w:szCs w:val="20"/>
-          <w:lang w:eastAsia="en-IN"/>
-        </w:rPr>
-        <w:t>## [2019-10-24 15:27:09] Computing output names...</w:t>
-      </w:r>
-    </w:p>
-    <w:p>
-      <w:pPr>
-        <w:tabs>
-          <w:tab w:val="left" w:pos="916"/>
-          <w:tab w:val="left" w:pos="1832"/>
-          <w:tab w:val="left" w:pos="2748"/>
-          <w:tab w:val="left" w:pos="3664"/>
-          <w:tab w:val="left" w:pos="4580"/>
-          <w:tab w:val="left" w:pos="5496"/>
-          <w:tab w:val="left" w:pos="6412"/>
-          <w:tab w:val="left" w:pos="7328"/>
-          <w:tab w:val="left" w:pos="8244"/>
-          <w:tab w:val="left" w:pos="9160"/>
-          <w:tab w:val="left" w:pos="10076"/>
-          <w:tab w:val="left" w:pos="10992"/>
-          <w:tab w:val="left" w:pos="11908"/>
-          <w:tab w:val="left" w:pos="12824"/>
-          <w:tab w:val="left" w:pos="13740"/>
-          <w:tab w:val="left" w:pos="14656"/>
-        </w:tabs>
-        <w:spacing w:after="0" w:line="240" w:lineRule="auto"/>
-        <w:rPr>
-          <w:rFonts w:ascii="Courier New" w:eastAsia="Times New Roman" w:hAnsi="Courier New" w:cs="Courier New"/>
-          <w:sz w:val="20"/>
-          <w:szCs w:val="20"/>
-          <w:lang w:eastAsia="en-IN"/>
-        </w:rPr>
-      </w:pPr>
-      <w:r>
-        <w:rPr>
-          <w:rFonts w:ascii="Courier New" w:eastAsia="Times New Roman" w:hAnsi="Courier New" w:cs="Courier New"/>
-          <w:sz w:val="20"/>
-          <w:szCs w:val="20"/>
-          <w:lang w:eastAsia="en-IN"/>
-        </w:rPr>
-        <w:t>## [2019-10-24 15:27:10] Starting to download the required level-2A SAFE products.</w:t>
-      </w:r>
-    </w:p>
-    <w:p>
-      <w:pPr>
-        <w:tabs>
-          <w:tab w:val="left" w:pos="916"/>
-          <w:tab w:val="left" w:pos="1832"/>
-          <w:tab w:val="left" w:pos="2748"/>
-          <w:tab w:val="left" w:pos="3664"/>
-          <w:tab w:val="left" w:pos="4580"/>
-          <w:tab w:val="left" w:pos="5496"/>
-          <w:tab w:val="left" w:pos="6412"/>
-          <w:tab w:val="left" w:pos="7328"/>
-          <w:tab w:val="left" w:pos="8244"/>
-          <w:tab w:val="left" w:pos="9160"/>
-          <w:tab w:val="left" w:pos="10076"/>
-          <w:tab w:val="left" w:pos="10992"/>
-          <w:tab w:val="left" w:pos="11908"/>
-          <w:tab w:val="left" w:pos="12824"/>
-          <w:tab w:val="left" w:pos="13740"/>
-          <w:tab w:val="left" w:pos="14656"/>
-        </w:tabs>
-        <w:spacing w:after="0" w:line="240" w:lineRule="auto"/>
-        <w:rPr>
-          <w:rFonts w:ascii="Courier New" w:eastAsia="Times New Roman" w:hAnsi="Courier New" w:cs="Courier New"/>
-          <w:sz w:val="20"/>
-          <w:szCs w:val="20"/>
-          <w:lang w:eastAsia="en-IN"/>
-        </w:rPr>
-      </w:pPr>
-      <w:r>
-        <w:rPr>
-          <w:rFonts w:ascii="Courier New" w:eastAsia="Times New Roman" w:hAnsi="Courier New" w:cs="Courier New"/>
-          <w:sz w:val="20"/>
-          <w:szCs w:val="20"/>
-          <w:lang w:eastAsia="en-IN"/>
-        </w:rPr>
-        <w:t>## [2019-10-24 15:27:10] Download of level-2A SAFE products terminated.</w:t>
-      </w:r>
-    </w:p>
-    <w:p>
-      <w:pPr>
-        <w:tabs>
-          <w:tab w:val="left" w:pos="916"/>
-          <w:tab w:val="left" w:pos="1832"/>
-          <w:tab w:val="left" w:pos="2748"/>
-          <w:tab w:val="left" w:pos="3664"/>
-          <w:tab w:val="left" w:pos="4580"/>
-          <w:tab w:val="left" w:pos="5496"/>
-          <w:tab w:val="left" w:pos="6412"/>
-          <w:tab w:val="left" w:pos="7328"/>
-          <w:tab w:val="left" w:pos="8244"/>
-          <w:tab w:val="left" w:pos="9160"/>
-          <w:tab w:val="left" w:pos="10076"/>
-          <w:tab w:val="left" w:pos="10992"/>
-          <w:tab w:val="left" w:pos="11908"/>
-          <w:tab w:val="left" w:pos="12824"/>
-          <w:tab w:val="left" w:pos="13740"/>
-          <w:tab w:val="left" w:pos="14656"/>
-        </w:tabs>
-        <w:spacing w:after="0" w:line="240" w:lineRule="auto"/>
-        <w:rPr>
-          <w:rFonts w:ascii="Courier New" w:eastAsia="Times New Roman" w:hAnsi="Courier New" w:cs="Courier New"/>
-          <w:sz w:val="20"/>
-          <w:szCs w:val="20"/>
-          <w:lang w:eastAsia="en-IN"/>
-        </w:rPr>
-      </w:pPr>
-      <w:r>
-        <w:rPr>
-          <w:rFonts w:ascii="Courier New" w:eastAsia="Times New Roman" w:hAnsi="Courier New" w:cs="Courier New"/>
-          <w:sz w:val="20"/>
-          <w:szCs w:val="20"/>
-          <w:lang w:eastAsia="en-IN"/>
-        </w:rPr>
-        <w:t>## [2019-10-24 15:27:10] Starting to download the required level-1C SAFE products.</w:t>
-      </w:r>
-    </w:p>
-    <w:p>
-      <w:pPr>
-        <w:tabs>
-          <w:tab w:val="left" w:pos="916"/>
-          <w:tab w:val="left" w:pos="1832"/>
-          <w:tab w:val="left" w:pos="2748"/>
-          <w:tab w:val="left" w:pos="3664"/>
-          <w:tab w:val="left" w:pos="4580"/>
-          <w:tab w:val="left" w:pos="5496"/>
-          <w:tab w:val="left" w:pos="6412"/>
-          <w:tab w:val="left" w:pos="7328"/>
-          <w:tab w:val="left" w:pos="8244"/>
-          <w:tab w:val="left" w:pos="9160"/>
-          <w:tab w:val="left" w:pos="10076"/>
-          <w:tab w:val="left" w:pos="10992"/>
-          <w:tab w:val="left" w:pos="11908"/>
-          <w:tab w:val="left" w:pos="12824"/>
-          <w:tab w:val="left" w:pos="13740"/>
-          <w:tab w:val="left" w:pos="14656"/>
-        </w:tabs>
-        <w:spacing w:after="0" w:line="240" w:lineRule="auto"/>
-        <w:rPr>
-          <w:rFonts w:ascii="Courier New" w:eastAsia="Times New Roman" w:hAnsi="Courier New" w:cs="Courier New"/>
-          <w:sz w:val="20"/>
-          <w:szCs w:val="20"/>
-          <w:lang w:eastAsia="en-IN"/>
-        </w:rPr>
-      </w:pPr>
-      <w:r>
-        <w:rPr>
-          <w:rFonts w:ascii="Courier New" w:eastAsia="Times New Roman" w:hAnsi="Courier New" w:cs="Courier New"/>
-          <w:sz w:val="20"/>
-          <w:szCs w:val="20"/>
-          <w:lang w:eastAsia="en-IN"/>
-        </w:rPr>
-        <w:t>## [2019-10-24 15:27:10] Check if products are available for download...</w:t>
-      </w:r>
-    </w:p>
-    <w:p>
-      <w:pPr>
-        <w:tabs>
-          <w:tab w:val="left" w:pos="916"/>
-          <w:tab w:val="left" w:pos="1832"/>
-          <w:tab w:val="left" w:pos="2748"/>
-          <w:tab w:val="left" w:pos="3664"/>
-          <w:tab w:val="left" w:pos="4580"/>
-          <w:tab w:val="left" w:pos="5496"/>
-          <w:tab w:val="left" w:pos="6412"/>
-          <w:tab w:val="left" w:pos="7328"/>
-          <w:tab w:val="left" w:pos="8244"/>
-          <w:tab w:val="left" w:pos="9160"/>
-          <w:tab w:val="left" w:pos="10076"/>
-          <w:tab w:val="left" w:pos="10992"/>
-          <w:tab w:val="left" w:pos="11908"/>
-          <w:tab w:val="left" w:pos="12824"/>
-          <w:tab w:val="left" w:pos="13740"/>
-          <w:tab w:val="left" w:pos="14656"/>
-        </w:tabs>
-        <w:spacing w:after="0" w:line="240" w:lineRule="auto"/>
-        <w:rPr>
-          <w:rFonts w:ascii="Courier New" w:eastAsia="Times New Roman" w:hAnsi="Courier New" w:cs="Courier New"/>
-          <w:sz w:val="20"/>
-          <w:szCs w:val="20"/>
-          <w:lang w:eastAsia="en-IN"/>
-        </w:rPr>
-      </w:pPr>
-      <w:r>
-        <w:rPr>
-          <w:rFonts w:ascii="Courier New" w:eastAsia="Times New Roman" w:hAnsi="Courier New" w:cs="Courier New"/>
-          <w:sz w:val="20"/>
-          <w:szCs w:val="20"/>
-          <w:lang w:eastAsia="en-IN"/>
-        </w:rPr>
-        <w:t>## [2019-10-24 15:27:11] 1 Sentinel-2 images are already available and will not be ordered.</w:t>
-      </w:r>
-    </w:p>
-    <w:p>
-      <w:pPr>
-        <w:tabs>
-          <w:tab w:val="left" w:pos="916"/>
-          <w:tab w:val="left" w:pos="1832"/>
-          <w:tab w:val="left" w:pos="2748"/>
-          <w:tab w:val="left" w:pos="3664"/>
-          <w:tab w:val="left" w:pos="4580"/>
-          <w:tab w:val="left" w:pos="5496"/>
-          <w:tab w:val="left" w:pos="6412"/>
-          <w:tab w:val="left" w:pos="7328"/>
-          <w:tab w:val="left" w:pos="8244"/>
-          <w:tab w:val="left" w:pos="9160"/>
-          <w:tab w:val="left" w:pos="10076"/>
-          <w:tab w:val="left" w:pos="10992"/>
-          <w:tab w:val="left" w:pos="11908"/>
-          <w:tab w:val="left" w:pos="12824"/>
-          <w:tab w:val="left" w:pos="13740"/>
-          <w:tab w:val="left" w:pos="14656"/>
-        </w:tabs>
-        <w:spacing w:after="0" w:line="240" w:lineRule="auto"/>
-        <w:rPr>
-          <w:rFonts w:ascii="Courier New" w:eastAsia="Times New Roman" w:hAnsi="Courier New" w:cs="Courier New"/>
-          <w:sz w:val="20"/>
-          <w:szCs w:val="20"/>
-          <w:lang w:eastAsia="en-IN"/>
-        </w:rPr>
-      </w:pPr>
-      <w:r>
-        <w:rPr>
-          <w:rFonts w:ascii="Courier New" w:eastAsia="Times New Roman" w:hAnsi="Courier New" w:cs="Courier New"/>
-          <w:sz w:val="20"/>
-          <w:szCs w:val="20"/>
-          <w:lang w:eastAsia="en-IN"/>
-        </w:rPr>
-        <w:t>## [2019-10-24 15:27:11] Downloading Sentinel-2 image 1 of 1 (S2B_MSIL1C_20180301T070819_N0206_R106_T40TET_</w:t>
-      </w:r>
-      <w:proofErr w:type="gramStart"/>
-      <w:r>
-        <w:rPr>
-          <w:rFonts w:ascii="Courier New" w:eastAsia="Times New Roman" w:hAnsi="Courier New" w:cs="Courier New"/>
-          <w:sz w:val="20"/>
-          <w:szCs w:val="20"/>
-          <w:lang w:eastAsia="en-IN"/>
-        </w:rPr>
-        <w:t>20180301T105657.SAFE)...</w:t>
-      </w:r>
-      <w:proofErr w:type="gramEnd"/>
-    </w:p>
-    <w:p>
-      <w:pPr>
-        <w:tabs>
-          <w:tab w:val="left" w:pos="916"/>
-          <w:tab w:val="left" w:pos="1832"/>
-          <w:tab w:val="left" w:pos="2748"/>
-          <w:tab w:val="left" w:pos="3664"/>
-          <w:tab w:val="left" w:pos="4580"/>
-          <w:tab w:val="left" w:pos="5496"/>
-          <w:tab w:val="left" w:pos="6412"/>
-          <w:tab w:val="left" w:pos="7328"/>
-          <w:tab w:val="left" w:pos="8244"/>
-          <w:tab w:val="left" w:pos="9160"/>
-          <w:tab w:val="left" w:pos="10076"/>
-          <w:tab w:val="left" w:pos="10992"/>
-          <w:tab w:val="left" w:pos="11908"/>
-          <w:tab w:val="left" w:pos="12824"/>
-          <w:tab w:val="left" w:pos="13740"/>
-          <w:tab w:val="left" w:pos="14656"/>
-        </w:tabs>
-        <w:spacing w:after="0" w:line="240" w:lineRule="auto"/>
-        <w:rPr>
-          <w:rFonts w:ascii="Courier New" w:eastAsia="Times New Roman" w:hAnsi="Courier New" w:cs="Courier New"/>
-          <w:sz w:val="20"/>
-          <w:szCs w:val="20"/>
-          <w:lang w:eastAsia="en-IN"/>
-        </w:rPr>
-      </w:pPr>
-      <w:r>
-        <w:rPr>
-          <w:rFonts w:ascii="Courier New" w:eastAsia="Times New Roman" w:hAnsi="Courier New" w:cs="Courier New"/>
-          <w:sz w:val="20"/>
-          <w:szCs w:val="20"/>
-          <w:lang w:eastAsia="en-IN"/>
-        </w:rPr>
-        <w:t>## [2019-10-24 15:28:45] Download of level-1C SAFE products terminated.</w:t>
-      </w:r>
-    </w:p>
-    <w:p>
-      <w:pPr>
-        <w:tabs>
-          <w:tab w:val="left" w:pos="916"/>
-          <w:tab w:val="left" w:pos="1832"/>
-          <w:tab w:val="left" w:pos="2748"/>
-          <w:tab w:val="left" w:pos="3664"/>
-          <w:tab w:val="left" w:pos="4580"/>
-          <w:tab w:val="left" w:pos="5496"/>
-          <w:tab w:val="left" w:pos="6412"/>
-          <w:tab w:val="left" w:pos="7328"/>
-          <w:tab w:val="left" w:pos="8244"/>
-          <w:tab w:val="left" w:pos="9160"/>
-          <w:tab w:val="left" w:pos="10076"/>
-          <w:tab w:val="left" w:pos="10992"/>
-          <w:tab w:val="left" w:pos="11908"/>
-          <w:tab w:val="left" w:pos="12824"/>
-          <w:tab w:val="left" w:pos="13740"/>
-          <w:tab w:val="left" w:pos="14656"/>
-        </w:tabs>
-        <w:spacing w:after="0" w:line="240" w:lineRule="auto"/>
-        <w:rPr>
-          <w:rFonts w:ascii="Courier New" w:eastAsia="Times New Roman" w:hAnsi="Courier New" w:cs="Courier New"/>
-          <w:sz w:val="20"/>
-          <w:szCs w:val="20"/>
-          <w:lang w:eastAsia="en-IN"/>
-        </w:rPr>
-      </w:pPr>
-      <w:r>
-        <w:rPr>
-          <w:rFonts w:ascii="Courier New" w:eastAsia="Times New Roman" w:hAnsi="Courier New" w:cs="Courier New"/>
-          <w:sz w:val="20"/>
-          <w:szCs w:val="20"/>
-          <w:lang w:eastAsia="en-IN"/>
-        </w:rPr>
-        <w:t>## [2019-10-24 15:28:45] Updating output names...</w:t>
-      </w:r>
-    </w:p>
-    <w:p>
-      <w:pPr>
-        <w:tabs>
-          <w:tab w:val="left" w:pos="916"/>
-          <w:tab w:val="left" w:pos="1832"/>
-          <w:tab w:val="left" w:pos="2748"/>
-          <w:tab w:val="left" w:pos="3664"/>
-          <w:tab w:val="left" w:pos="4580"/>
-          <w:tab w:val="left" w:pos="5496"/>
-          <w:tab w:val="left" w:pos="6412"/>
-          <w:tab w:val="left" w:pos="7328"/>
-          <w:tab w:val="left" w:pos="8244"/>
-          <w:tab w:val="left" w:pos="9160"/>
-          <w:tab w:val="left" w:pos="10076"/>
-          <w:tab w:val="left" w:pos="10992"/>
-          <w:tab w:val="left" w:pos="11908"/>
-          <w:tab w:val="left" w:pos="12824"/>
-          <w:tab w:val="left" w:pos="13740"/>
-          <w:tab w:val="left" w:pos="14656"/>
-        </w:tabs>
-        <w:spacing w:after="0" w:line="240" w:lineRule="auto"/>
-        <w:rPr>
-          <w:rFonts w:ascii="Courier New" w:eastAsia="Times New Roman" w:hAnsi="Courier New" w:cs="Courier New"/>
-          <w:sz w:val="20"/>
-          <w:szCs w:val="20"/>
-          <w:lang w:eastAsia="en-IN"/>
-        </w:rPr>
-      </w:pPr>
-      <w:r>
-        <w:rPr>
-          <w:rFonts w:ascii="Courier New" w:eastAsia="Times New Roman" w:hAnsi="Courier New" w:cs="Courier New"/>
-          <w:sz w:val="20"/>
-          <w:szCs w:val="20"/>
-          <w:lang w:eastAsia="en-IN"/>
-        </w:rPr>
-        <w:t>## [2019-10-24 15:28:45] Starting to translate SAFE products in custom format.</w:t>
-      </w:r>
-    </w:p>
-    <w:p>
-      <w:pPr>
-        <w:tabs>
-          <w:tab w:val="left" w:pos="916"/>
-          <w:tab w:val="left" w:pos="1832"/>
-          <w:tab w:val="left" w:pos="2748"/>
-          <w:tab w:val="left" w:pos="3664"/>
-          <w:tab w:val="left" w:pos="4580"/>
-          <w:tab w:val="left" w:pos="5496"/>
-          <w:tab w:val="left" w:pos="6412"/>
-          <w:tab w:val="left" w:pos="7328"/>
-          <w:tab w:val="left" w:pos="8244"/>
-          <w:tab w:val="left" w:pos="9160"/>
-          <w:tab w:val="left" w:pos="10076"/>
-          <w:tab w:val="left" w:pos="10992"/>
-          <w:tab w:val="left" w:pos="11908"/>
-          <w:tab w:val="left" w:pos="12824"/>
-          <w:tab w:val="left" w:pos="13740"/>
-          <w:tab w:val="left" w:pos="14656"/>
-        </w:tabs>
-        <w:spacing w:after="0" w:line="240" w:lineRule="auto"/>
-        <w:rPr>
-          <w:rFonts w:ascii="Courier New" w:eastAsia="Times New Roman" w:hAnsi="Courier New" w:cs="Courier New"/>
-          <w:sz w:val="20"/>
-          <w:szCs w:val="20"/>
-          <w:lang w:eastAsia="en-IN"/>
-        </w:rPr>
-      </w:pPr>
-      <w:r>
-        <w:rPr>
-          <w:rFonts w:ascii="Courier New" w:eastAsia="Times New Roman" w:hAnsi="Courier New" w:cs="Courier New"/>
-          <w:sz w:val="20"/>
-          <w:szCs w:val="20"/>
-          <w:lang w:eastAsia="en-IN"/>
-        </w:rPr>
-        <w:t>## GDAL version in use: 2.2.3</w:t>
-      </w:r>
-    </w:p>
-    <w:p>
-      <w:pPr>
-        <w:tabs>
-          <w:tab w:val="left" w:pos="916"/>
-          <w:tab w:val="left" w:pos="1832"/>
-          <w:tab w:val="left" w:pos="2748"/>
-          <w:tab w:val="left" w:pos="3664"/>
-          <w:tab w:val="left" w:pos="4580"/>
-          <w:tab w:val="left" w:pos="5496"/>
-          <w:tab w:val="left" w:pos="6412"/>
-          <w:tab w:val="left" w:pos="7328"/>
-          <w:tab w:val="left" w:pos="8244"/>
-          <w:tab w:val="left" w:pos="9160"/>
-          <w:tab w:val="left" w:pos="10076"/>
-          <w:tab w:val="left" w:pos="10992"/>
-          <w:tab w:val="left" w:pos="11908"/>
-          <w:tab w:val="left" w:pos="12824"/>
-          <w:tab w:val="left" w:pos="13740"/>
-          <w:tab w:val="left" w:pos="14656"/>
-        </w:tabs>
-        <w:spacing w:after="0" w:line="240" w:lineRule="auto"/>
-        <w:rPr>
-          <w:rFonts w:ascii="Courier New" w:eastAsia="Times New Roman" w:hAnsi="Courier New" w:cs="Courier New"/>
-          <w:sz w:val="20"/>
-          <w:szCs w:val="20"/>
-          <w:lang w:eastAsia="en-IN"/>
-        </w:rPr>
-      </w:pPr>
-      <w:r>
-        <w:rPr>
-          <w:rFonts w:ascii="Courier New" w:eastAsia="Times New Roman" w:hAnsi="Courier New" w:cs="Courier New"/>
-          <w:sz w:val="20"/>
-          <w:szCs w:val="20"/>
-          <w:lang w:eastAsia="en-IN"/>
-        </w:rPr>
-        <w:t>## Using UTM zone 40.</w:t>
-      </w:r>
-    </w:p>
-    <w:p>
-      <w:pPr>
-        <w:tabs>
-          <w:tab w:val="left" w:pos="916"/>
-          <w:tab w:val="left" w:pos="1832"/>
-          <w:tab w:val="left" w:pos="2748"/>
-          <w:tab w:val="left" w:pos="3664"/>
-          <w:tab w:val="left" w:pos="4580"/>
-          <w:tab w:val="left" w:pos="5496"/>
-          <w:tab w:val="left" w:pos="6412"/>
-          <w:tab w:val="left" w:pos="7328"/>
-          <w:tab w:val="left" w:pos="8244"/>
-          <w:tab w:val="left" w:pos="9160"/>
-          <w:tab w:val="left" w:pos="10076"/>
-          <w:tab w:val="left" w:pos="10992"/>
-          <w:tab w:val="left" w:pos="11908"/>
-          <w:tab w:val="left" w:pos="12824"/>
-          <w:tab w:val="left" w:pos="13740"/>
-          <w:tab w:val="left" w:pos="14656"/>
-        </w:tabs>
-        <w:spacing w:after="0" w:line="240" w:lineRule="auto"/>
-        <w:rPr>
-          <w:rFonts w:ascii="Courier New" w:eastAsia="Times New Roman" w:hAnsi="Courier New" w:cs="Courier New"/>
-          <w:sz w:val="20"/>
-          <w:szCs w:val="20"/>
-          <w:lang w:eastAsia="en-IN"/>
-        </w:rPr>
-      </w:pPr>
-      <w:r>
-        <w:rPr>
-          <w:rFonts w:ascii="Courier New" w:eastAsia="Times New Roman" w:hAnsi="Courier New" w:cs="Courier New"/>
-          <w:sz w:val="20"/>
-          <w:szCs w:val="20"/>
-          <w:lang w:eastAsia="en-IN"/>
-        </w:rPr>
-        <w:t>## 1 output files were correctly created.</w:t>
-      </w:r>
-    </w:p>
-    <w:p>
-      <w:pPr>
-        <w:tabs>
-          <w:tab w:val="left" w:pos="916"/>
-          <w:tab w:val="left" w:pos="1832"/>
-          <w:tab w:val="left" w:pos="2748"/>
-          <w:tab w:val="left" w:pos="3664"/>
-          <w:tab w:val="left" w:pos="4580"/>
-          <w:tab w:val="left" w:pos="5496"/>
-          <w:tab w:val="left" w:pos="6412"/>
-          <w:tab w:val="left" w:pos="7328"/>
-          <w:tab w:val="left" w:pos="8244"/>
-          <w:tab w:val="left" w:pos="9160"/>
-          <w:tab w:val="left" w:pos="10076"/>
-          <w:tab w:val="left" w:pos="10992"/>
-          <w:tab w:val="left" w:pos="11908"/>
-          <w:tab w:val="left" w:pos="12824"/>
-          <w:tab w:val="left" w:pos="13740"/>
-          <w:tab w:val="left" w:pos="14656"/>
-        </w:tabs>
-        <w:spacing w:after="0" w:line="240" w:lineRule="auto"/>
-        <w:rPr>
-          <w:rFonts w:ascii="Courier New" w:eastAsia="Times New Roman" w:hAnsi="Courier New" w:cs="Courier New"/>
-          <w:sz w:val="20"/>
-          <w:szCs w:val="20"/>
-          <w:lang w:eastAsia="en-IN"/>
-        </w:rPr>
-      </w:pPr>
-      <w:r>
-        <w:rPr>
-          <w:rFonts w:ascii="Courier New" w:eastAsia="Times New Roman" w:hAnsi="Courier New" w:cs="Courier New"/>
-          <w:sz w:val="20"/>
-          <w:szCs w:val="20"/>
-          <w:lang w:eastAsia="en-IN"/>
-        </w:rPr>
-        <w:t>## [2019-10-24 15:28:45] Starting to merge tiles by orbit.</w:t>
-      </w:r>
-    </w:p>
-    <w:p>
-      <w:pPr>
-        <w:tabs>
-          <w:tab w:val="left" w:pos="916"/>
-          <w:tab w:val="left" w:pos="1832"/>
-          <w:tab w:val="left" w:pos="2748"/>
-          <w:tab w:val="left" w:pos="3664"/>
-          <w:tab w:val="left" w:pos="4580"/>
-          <w:tab w:val="left" w:pos="5496"/>
-          <w:tab w:val="left" w:pos="6412"/>
-          <w:tab w:val="left" w:pos="7328"/>
-          <w:tab w:val="left" w:pos="8244"/>
-          <w:tab w:val="left" w:pos="9160"/>
-          <w:tab w:val="left" w:pos="10076"/>
-          <w:tab w:val="left" w:pos="10992"/>
-          <w:tab w:val="left" w:pos="11908"/>
-          <w:tab w:val="left" w:pos="12824"/>
-          <w:tab w:val="left" w:pos="13740"/>
-          <w:tab w:val="left" w:pos="14656"/>
-        </w:tabs>
-        <w:spacing w:after="0" w:line="240" w:lineRule="auto"/>
-        <w:rPr>
-          <w:rFonts w:ascii="Courier New" w:eastAsia="Times New Roman" w:hAnsi="Courier New" w:cs="Courier New"/>
-          <w:sz w:val="20"/>
-          <w:szCs w:val="20"/>
-          <w:lang w:eastAsia="en-IN"/>
-        </w:rPr>
-      </w:pPr>
-      <w:r>
-        <w:rPr>
-          <w:rFonts w:ascii="Courier New" w:eastAsia="Times New Roman" w:hAnsi="Courier New" w:cs="Courier New"/>
-          <w:sz w:val="20"/>
-          <w:szCs w:val="20"/>
-          <w:lang w:eastAsia="en-IN"/>
-        </w:rPr>
-        <w:t>## Using projection "+</w:t>
-      </w:r>
-      <w:proofErr w:type="spellStart"/>
-      <w:r>
-        <w:rPr>
-          <w:rFonts w:ascii="Courier New" w:eastAsia="Times New Roman" w:hAnsi="Courier New" w:cs="Courier New"/>
-          <w:sz w:val="20"/>
-          <w:szCs w:val="20"/>
-          <w:lang w:eastAsia="en-IN"/>
-        </w:rPr>
-        <w:t>proj</w:t>
-      </w:r>
-      <w:proofErr w:type="spellEnd"/>
-      <w:r>
-        <w:rPr>
-          <w:rFonts w:ascii="Courier New" w:eastAsia="Times New Roman" w:hAnsi="Courier New" w:cs="Courier New"/>
-          <w:sz w:val="20"/>
-          <w:szCs w:val="20"/>
-          <w:lang w:eastAsia="en-IN"/>
-        </w:rPr>
-        <w:t>=</w:t>
-      </w:r>
-      <w:proofErr w:type="spellStart"/>
-      <w:r>
-        <w:rPr>
-          <w:rFonts w:ascii="Courier New" w:eastAsia="Times New Roman" w:hAnsi="Courier New" w:cs="Courier New"/>
-          <w:sz w:val="20"/>
-          <w:szCs w:val="20"/>
-          <w:lang w:eastAsia="en-IN"/>
-        </w:rPr>
-        <w:t>utm</w:t>
-      </w:r>
-      <w:proofErr w:type="spellEnd"/>
-      <w:r>
-        <w:rPr>
-          <w:rFonts w:ascii="Courier New" w:eastAsia="Times New Roman" w:hAnsi="Courier New" w:cs="Courier New"/>
-          <w:sz w:val="20"/>
-          <w:szCs w:val="20"/>
-          <w:lang w:eastAsia="en-IN"/>
-        </w:rPr>
-        <w:t xml:space="preserve"> +zone=40 +datum=WGS84 +units=m +</w:t>
-      </w:r>
-      <w:proofErr w:type="spellStart"/>
-      <w:r>
-        <w:rPr>
-          <w:rFonts w:ascii="Courier New" w:eastAsia="Times New Roman" w:hAnsi="Courier New" w:cs="Courier New"/>
-          <w:sz w:val="20"/>
-          <w:szCs w:val="20"/>
-          <w:lang w:eastAsia="en-IN"/>
-        </w:rPr>
-        <w:t>no_defs</w:t>
-      </w:r>
-      <w:proofErr w:type="spellEnd"/>
-      <w:r>
-        <w:rPr>
-          <w:rFonts w:ascii="Courier New" w:eastAsia="Times New Roman" w:hAnsi="Courier New" w:cs="Courier New"/>
-          <w:sz w:val="20"/>
-          <w:szCs w:val="20"/>
-          <w:lang w:eastAsia="en-IN"/>
-        </w:rPr>
-        <w:t>".</w:t>
-      </w:r>
-    </w:p>
-    <w:p>
-      <w:pPr>
-        <w:tabs>
-          <w:tab w:val="left" w:pos="916"/>
-          <w:tab w:val="left" w:pos="1832"/>
-          <w:tab w:val="left" w:pos="2748"/>
-          <w:tab w:val="left" w:pos="3664"/>
-          <w:tab w:val="left" w:pos="4580"/>
-          <w:tab w:val="left" w:pos="5496"/>
-          <w:tab w:val="left" w:pos="6412"/>
-          <w:tab w:val="left" w:pos="7328"/>
-          <w:tab w:val="left" w:pos="8244"/>
-          <w:tab w:val="left" w:pos="9160"/>
-          <w:tab w:val="left" w:pos="10076"/>
-          <w:tab w:val="left" w:pos="10992"/>
-          <w:tab w:val="left" w:pos="11908"/>
-          <w:tab w:val="left" w:pos="12824"/>
-          <w:tab w:val="left" w:pos="13740"/>
-          <w:tab w:val="left" w:pos="14656"/>
-        </w:tabs>
-        <w:spacing w:after="0" w:line="240" w:lineRule="auto"/>
-        <w:rPr>
-          <w:rFonts w:ascii="Courier New" w:eastAsia="Times New Roman" w:hAnsi="Courier New" w:cs="Courier New"/>
-          <w:sz w:val="20"/>
-          <w:szCs w:val="20"/>
-          <w:lang w:eastAsia="en-IN"/>
-        </w:rPr>
-      </w:pPr>
-      <w:r>
-        <w:rPr>
-          <w:rFonts w:ascii="Courier New" w:eastAsia="Times New Roman" w:hAnsi="Courier New" w:cs="Courier New"/>
-          <w:sz w:val="20"/>
-          <w:szCs w:val="20"/>
-          <w:lang w:eastAsia="en-IN"/>
-        </w:rPr>
-        <w:t>## [2019-10-24 15:28:46] Starting to edit geometry (clip, reproject, rescale).</w:t>
-      </w:r>
-    </w:p>
-    <w:p>
-      <w:pPr>
-        <w:tabs>
-          <w:tab w:val="left" w:pos="916"/>
-          <w:tab w:val="left" w:pos="1832"/>
-          <w:tab w:val="left" w:pos="2748"/>
-          <w:tab w:val="left" w:pos="3664"/>
-          <w:tab w:val="left" w:pos="4580"/>
-          <w:tab w:val="left" w:pos="5496"/>
-          <w:tab w:val="left" w:pos="6412"/>
-          <w:tab w:val="left" w:pos="7328"/>
-          <w:tab w:val="left" w:pos="8244"/>
-          <w:tab w:val="left" w:pos="9160"/>
-          <w:tab w:val="left" w:pos="10076"/>
-          <w:tab w:val="left" w:pos="10992"/>
-          <w:tab w:val="left" w:pos="11908"/>
-          <w:tab w:val="left" w:pos="12824"/>
-          <w:tab w:val="left" w:pos="13740"/>
-          <w:tab w:val="left" w:pos="14656"/>
-        </w:tabs>
-        <w:spacing w:after="0" w:line="240" w:lineRule="auto"/>
-        <w:rPr>
-          <w:rFonts w:ascii="Courier New" w:eastAsia="Times New Roman" w:hAnsi="Courier New" w:cs="Courier New"/>
-          <w:sz w:val="20"/>
-          <w:szCs w:val="20"/>
-          <w:lang w:eastAsia="en-IN"/>
-        </w:rPr>
-      </w:pPr>
-      <w:r>
-        <w:rPr>
-          <w:rFonts w:ascii="Courier New" w:eastAsia="Times New Roman" w:hAnsi="Courier New" w:cs="Courier New"/>
-          <w:sz w:val="20"/>
-          <w:szCs w:val="20"/>
-          <w:lang w:eastAsia="en-IN"/>
-        </w:rPr>
-        <w:t>## [2019-10-24 15:28:46] Producing required RGB images.</w:t>
-      </w:r>
-    </w:p>
-    <w:p>
-      <w:pPr>
-        <w:tabs>
-          <w:tab w:val="left" w:pos="916"/>
-          <w:tab w:val="left" w:pos="1832"/>
-          <w:tab w:val="left" w:pos="2748"/>
-          <w:tab w:val="left" w:pos="3664"/>
-          <w:tab w:val="left" w:pos="4580"/>
-          <w:tab w:val="left" w:pos="5496"/>
-          <w:tab w:val="left" w:pos="6412"/>
-          <w:tab w:val="left" w:pos="7328"/>
-          <w:tab w:val="left" w:pos="8244"/>
-          <w:tab w:val="left" w:pos="9160"/>
-          <w:tab w:val="left" w:pos="10076"/>
-          <w:tab w:val="left" w:pos="10992"/>
-          <w:tab w:val="left" w:pos="11908"/>
-          <w:tab w:val="left" w:pos="12824"/>
-          <w:tab w:val="left" w:pos="13740"/>
-          <w:tab w:val="left" w:pos="14656"/>
-        </w:tabs>
-        <w:spacing w:after="0" w:line="240" w:lineRule="auto"/>
-        <w:rPr>
-          <w:rFonts w:ascii="Courier New" w:eastAsia="Times New Roman" w:hAnsi="Courier New" w:cs="Courier New"/>
-          <w:sz w:val="20"/>
-          <w:szCs w:val="20"/>
-          <w:lang w:eastAsia="en-IN"/>
-        </w:rPr>
-      </w:pPr>
-      <w:r>
-        <w:rPr>
-          <w:rFonts w:ascii="Courier New" w:eastAsia="Times New Roman" w:hAnsi="Courier New" w:cs="Courier New"/>
-          <w:sz w:val="20"/>
-          <w:szCs w:val="20"/>
-          <w:lang w:eastAsia="en-IN"/>
-        </w:rPr>
-        <w:t>## 1 output RGB files were correctly created.</w:t>
-      </w:r>
-    </w:p>
-    <w:p>
-      <w:pPr>
-        <w:tabs>
-          <w:tab w:val="left" w:pos="916"/>
-          <w:tab w:val="left" w:pos="1832"/>
-          <w:tab w:val="left" w:pos="2748"/>
-          <w:tab w:val="left" w:pos="3664"/>
-          <w:tab w:val="left" w:pos="4580"/>
-          <w:tab w:val="left" w:pos="5496"/>
-          <w:tab w:val="left" w:pos="6412"/>
-          <w:tab w:val="left" w:pos="7328"/>
-          <w:tab w:val="left" w:pos="8244"/>
-          <w:tab w:val="left" w:pos="9160"/>
-          <w:tab w:val="left" w:pos="10076"/>
-          <w:tab w:val="left" w:pos="10992"/>
-          <w:tab w:val="left" w:pos="11908"/>
-          <w:tab w:val="left" w:pos="12824"/>
-          <w:tab w:val="left" w:pos="13740"/>
-          <w:tab w:val="left" w:pos="14656"/>
-        </w:tabs>
-        <w:spacing w:after="0" w:line="240" w:lineRule="auto"/>
-        <w:rPr>
-          <w:rFonts w:ascii="Courier New" w:eastAsia="Times New Roman" w:hAnsi="Courier New" w:cs="Courier New"/>
-          <w:sz w:val="20"/>
-          <w:szCs w:val="20"/>
-          <w:lang w:eastAsia="en-IN"/>
-        </w:rPr>
-      </w:pPr>
-      <w:r>
-        <w:rPr>
-          <w:rFonts w:ascii="Courier New" w:eastAsia="Times New Roman" w:hAnsi="Courier New" w:cs="Courier New"/>
-          <w:sz w:val="20"/>
-          <w:szCs w:val="20"/>
-          <w:lang w:eastAsia="en-IN"/>
-        </w:rPr>
-        <w:t>## [2019-10-24 15:28:50] Generating thumbnails.</w:t>
-      </w:r>
-    </w:p>
-    <w:p>
-      <w:pPr>
-        <w:tabs>
-          <w:tab w:val="left" w:pos="916"/>
-          <w:tab w:val="left" w:pos="1832"/>
-          <w:tab w:val="left" w:pos="2748"/>
-          <w:tab w:val="left" w:pos="3664"/>
-          <w:tab w:val="left" w:pos="4580"/>
-          <w:tab w:val="left" w:pos="5496"/>
-          <w:tab w:val="left" w:pos="6412"/>
-          <w:tab w:val="left" w:pos="7328"/>
-          <w:tab w:val="left" w:pos="8244"/>
-          <w:tab w:val="left" w:pos="9160"/>
-          <w:tab w:val="left" w:pos="10076"/>
-          <w:tab w:val="left" w:pos="10992"/>
-          <w:tab w:val="left" w:pos="11908"/>
-          <w:tab w:val="left" w:pos="12824"/>
-          <w:tab w:val="left" w:pos="13740"/>
-          <w:tab w:val="left" w:pos="14656"/>
-        </w:tabs>
-        <w:spacing w:after="0" w:line="240" w:lineRule="auto"/>
-        <w:rPr>
-          <w:rFonts w:ascii="Courier New" w:eastAsia="Times New Roman" w:hAnsi="Courier New" w:cs="Courier New"/>
-          <w:sz w:val="20"/>
-          <w:szCs w:val="20"/>
-          <w:lang w:eastAsia="en-IN"/>
-        </w:rPr>
-      </w:pPr>
-      <w:r>
-        <w:rPr>
-          <w:rFonts w:ascii="Courier New" w:eastAsia="Times New Roman" w:hAnsi="Courier New" w:cs="Courier New"/>
-          <w:sz w:val="20"/>
-          <w:szCs w:val="20"/>
-          <w:lang w:eastAsia="en-IN"/>
-        </w:rPr>
-        <w:t>## 1 output files were correctly created.</w:t>
-      </w:r>
-    </w:p>
-    <w:p>
-      <w:pPr>
-        <w:tabs>
-          <w:tab w:val="left" w:pos="916"/>
-          <w:tab w:val="left" w:pos="1832"/>
-          <w:tab w:val="left" w:pos="2748"/>
-          <w:tab w:val="left" w:pos="3664"/>
-          <w:tab w:val="left" w:pos="4580"/>
-          <w:tab w:val="left" w:pos="5496"/>
-          <w:tab w:val="left" w:pos="6412"/>
-          <w:tab w:val="left" w:pos="7328"/>
-          <w:tab w:val="left" w:pos="8244"/>
-          <w:tab w:val="left" w:pos="9160"/>
-          <w:tab w:val="left" w:pos="10076"/>
-          <w:tab w:val="left" w:pos="10992"/>
-          <w:tab w:val="left" w:pos="11908"/>
-          <w:tab w:val="left" w:pos="12824"/>
-          <w:tab w:val="left" w:pos="13740"/>
-          <w:tab w:val="left" w:pos="14656"/>
-        </w:tabs>
-        <w:spacing w:after="0" w:line="240" w:lineRule="auto"/>
-        <w:rPr>
-          <w:rFonts w:ascii="Courier New" w:eastAsia="Times New Roman" w:hAnsi="Courier New" w:cs="Courier New"/>
-          <w:sz w:val="20"/>
-          <w:szCs w:val="20"/>
-          <w:lang w:eastAsia="en-IN"/>
-        </w:rPr>
-      </w:pPr>
-      <w:r>
-        <w:rPr>
-          <w:rFonts w:ascii="Courier New" w:eastAsia="Times New Roman" w:hAnsi="Courier New" w:cs="Courier New"/>
-          <w:sz w:val="20"/>
-          <w:szCs w:val="20"/>
-          <w:lang w:eastAsia="en-IN"/>
-        </w:rPr>
-        <w:t>## [2019-10-24 15:28:51] Execution of sen2r session terminated.</w:t>
+        <w:t xml:space="preserve">## S2A_MSIL1C_20180224T070851_N0206_R106_T40TET_20180224T110454.SAFE </w:t>
+      </w:r>
+    </w:p>
+    <w:p>
+      <w:pPr>
+        <w:tabs>
+          <w:tab w:val="left" w:pos="916"/>
+          <w:tab w:val="left" w:pos="1832"/>
+          <w:tab w:val="left" w:pos="2748"/>
+          <w:tab w:val="left" w:pos="3664"/>
+          <w:tab w:val="left" w:pos="4580"/>
+          <w:tab w:val="left" w:pos="5496"/>
+          <w:tab w:val="left" w:pos="6412"/>
+          <w:tab w:val="left" w:pos="7328"/>
+          <w:tab w:val="left" w:pos="8244"/>
+          <w:tab w:val="left" w:pos="9160"/>
+          <w:tab w:val="left" w:pos="10076"/>
+          <w:tab w:val="left" w:pos="10992"/>
+          <w:tab w:val="left" w:pos="11908"/>
+          <w:tab w:val="left" w:pos="12824"/>
+          <w:tab w:val="left" w:pos="13740"/>
+          <w:tab w:val="left" w:pos="14656"/>
+        </w:tabs>
+        <w:spacing w:after="0" w:line="240" w:lineRule="auto"/>
+        <w:rPr>
+          <w:rFonts w:ascii="Courier New" w:eastAsia="Times New Roman" w:hAnsi="Courier New" w:cs="Courier New"/>
+          <w:sz w:val="20"/>
+          <w:szCs w:val="20"/>
+          <w:lang w:eastAsia="en-IN"/>
+        </w:rPr>
+      </w:pPr>
+      <w:r>
+        <w:rPr>
+          <w:rFonts w:ascii="Courier New" w:eastAsia="Times New Roman" w:hAnsi="Courier New" w:cs="Courier New"/>
+          <w:sz w:val="20"/>
+          <w:szCs w:val="20"/>
+          <w:lang w:eastAsia="en-IN"/>
+        </w:rPr>
+        <w:lastRenderedPageBreak/>
+        <w:t>##                                                             FALSE</w:t>
       </w:r>
     </w:p>
     <w:p>
@@ -4593,17 +3624,35 @@
           <w:szCs w:val="20"/>
           <w:lang w:eastAsia="en-IN"/>
         </w:rPr>
-        <w:t>The required archive, not available for direct download, were ordered.</w:t>
-      </w:r>
-      <w:r>
-        <w:rPr>
-          <w:rFonts w:ascii="Times New Roman" w:eastAsia="Times New Roman" w:hAnsi="Times New Roman" w:cs="Times New Roman"/>
-          <w:sz w:val="20"/>
-          <w:szCs w:val="20"/>
-          <w:lang w:eastAsia="en-IN"/>
-        </w:rPr>
-        <w:br/>
-        <w:t>After doing that, function continued processing the available archives.</w:t>
+        <w:t xml:space="preserve">(the JSON file, automatically created by </w:t>
+      </w:r>
+      <w:r>
+        <w:rPr>
+          <w:rFonts w:ascii="Courier New" w:eastAsia="Times New Roman" w:hAnsi="Courier New" w:cs="Courier New"/>
+          <w:sz w:val="20"/>
+          <w:szCs w:val="20"/>
+          <w:lang w:eastAsia="en-IN"/>
+        </w:rPr>
+        <w:t>sen2r()</w:t>
+      </w:r>
+      <w:r>
+        <w:rPr>
+          <w:rFonts w:ascii="Times New Roman" w:eastAsia="Times New Roman" w:hAnsi="Times New Roman" w:cs="Times New Roman"/>
+          <w:sz w:val="20"/>
+          <w:szCs w:val="20"/>
+          <w:lang w:eastAsia="en-IN"/>
+        </w:rPr>
+        <w:t>, contains the URLs</w:t>
+      </w:r>
+      <w:r>
+        <w:rPr>
+          <w:rFonts w:ascii="Times New Roman" w:eastAsia="Times New Roman" w:hAnsi="Times New Roman" w:cs="Times New Roman"/>
+          <w:sz w:val="20"/>
+          <w:szCs w:val="20"/>
+          <w:lang w:eastAsia="en-IN"/>
+        </w:rPr>
+        <w:br/>
+        <w:t>of the ordered products).</w:t>
       </w:r>
     </w:p>
     <w:p>
@@ -4623,145 +3672,35 @@
           <w:szCs w:val="20"/>
           <w:lang w:eastAsia="en-IN"/>
         </w:rPr>
-        <w:t>At the end of the processing, a warning could appear in case the user exceeded the order quota:</w:t>
-      </w:r>
-    </w:p>
-    <w:p>
-      <w:pPr>
-        <w:tabs>
-          <w:tab w:val="left" w:pos="916"/>
-          <w:tab w:val="left" w:pos="1832"/>
-          <w:tab w:val="left" w:pos="2748"/>
-          <w:tab w:val="left" w:pos="3664"/>
-          <w:tab w:val="left" w:pos="4580"/>
-          <w:tab w:val="left" w:pos="5496"/>
-          <w:tab w:val="left" w:pos="6412"/>
-          <w:tab w:val="left" w:pos="7328"/>
-          <w:tab w:val="left" w:pos="8244"/>
-          <w:tab w:val="left" w:pos="9160"/>
-          <w:tab w:val="left" w:pos="10076"/>
-          <w:tab w:val="left" w:pos="10992"/>
-          <w:tab w:val="left" w:pos="11908"/>
-          <w:tab w:val="left" w:pos="12824"/>
-          <w:tab w:val="left" w:pos="13740"/>
-          <w:tab w:val="left" w:pos="14656"/>
-        </w:tabs>
-        <w:spacing w:after="0" w:line="240" w:lineRule="auto"/>
-        <w:rPr>
-          <w:rFonts w:ascii="Courier New" w:eastAsia="Times New Roman" w:hAnsi="Courier New" w:cs="Courier New"/>
-          <w:sz w:val="20"/>
-          <w:szCs w:val="20"/>
-          <w:lang w:eastAsia="en-IN"/>
-        </w:rPr>
-      </w:pPr>
-      <w:r>
-        <w:rPr>
-          <w:rFonts w:ascii="Courier New" w:eastAsia="Times New Roman" w:hAnsi="Courier New" w:cs="Courier New"/>
-          <w:sz w:val="20"/>
-          <w:szCs w:val="20"/>
-          <w:lang w:eastAsia="en-IN"/>
-        </w:rPr>
-        <w:t>#</w:t>
-      </w:r>
-      <w:proofErr w:type="gramStart"/>
-      <w:r>
-        <w:rPr>
-          <w:rFonts w:ascii="Courier New" w:eastAsia="Times New Roman" w:hAnsi="Courier New" w:cs="Courier New"/>
-          <w:sz w:val="20"/>
-          <w:szCs w:val="20"/>
-          <w:lang w:eastAsia="en-IN"/>
-        </w:rPr>
-        <w:t>#  of</w:t>
-      </w:r>
-      <w:proofErr w:type="gramEnd"/>
-      <w:r>
-        <w:rPr>
-          <w:rFonts w:ascii="Courier New" w:eastAsia="Times New Roman" w:hAnsi="Courier New" w:cs="Courier New"/>
-          <w:sz w:val="20"/>
-          <w:szCs w:val="20"/>
-          <w:lang w:eastAsia="en-IN"/>
-        </w:rPr>
-        <w:t xml:space="preserve">  Sentinel-2 images were not correctly ordered because user '' offline products retrieval quota exceeded. Please retry later, otherwise use different </w:t>
-      </w:r>
-      <w:proofErr w:type="spellStart"/>
-      <w:r>
-        <w:rPr>
-          <w:rFonts w:ascii="Courier New" w:eastAsia="Times New Roman" w:hAnsi="Courier New" w:cs="Courier New"/>
-          <w:sz w:val="20"/>
-          <w:szCs w:val="20"/>
-          <w:lang w:eastAsia="en-IN"/>
-        </w:rPr>
-        <w:t>SciHub</w:t>
-      </w:r>
-      <w:proofErr w:type="spellEnd"/>
-      <w:r>
-        <w:rPr>
-          <w:rFonts w:ascii="Courier New" w:eastAsia="Times New Roman" w:hAnsi="Courier New" w:cs="Courier New"/>
-          <w:sz w:val="20"/>
-          <w:szCs w:val="20"/>
-          <w:lang w:eastAsia="en-IN"/>
-        </w:rPr>
-        <w:t xml:space="preserve"> credentials (</w:t>
-      </w:r>
-      <w:proofErr w:type="gramStart"/>
-      <w:r>
-        <w:rPr>
-          <w:rFonts w:ascii="Courier New" w:eastAsia="Times New Roman" w:hAnsi="Courier New" w:cs="Courier New"/>
-          <w:sz w:val="20"/>
-          <w:szCs w:val="20"/>
-          <w:lang w:eastAsia="en-IN"/>
-        </w:rPr>
-        <w:t>see ?</w:t>
-      </w:r>
-      <w:proofErr w:type="spellStart"/>
-      <w:r>
-        <w:rPr>
-          <w:rFonts w:ascii="Courier New" w:eastAsia="Times New Roman" w:hAnsi="Courier New" w:cs="Courier New"/>
-          <w:sz w:val="20"/>
-          <w:szCs w:val="20"/>
-          <w:lang w:eastAsia="en-IN"/>
-        </w:rPr>
-        <w:t>write</w:t>
-      </w:r>
-      <w:proofErr w:type="gramEnd"/>
-      <w:r>
-        <w:rPr>
-          <w:rFonts w:ascii="Courier New" w:eastAsia="Times New Roman" w:hAnsi="Courier New" w:cs="Courier New"/>
-          <w:sz w:val="20"/>
-          <w:szCs w:val="20"/>
-          <w:lang w:eastAsia="en-IN"/>
-        </w:rPr>
-        <w:t>_scihub_login</w:t>
-      </w:r>
-      <w:proofErr w:type="spellEnd"/>
-      <w:r>
-        <w:rPr>
-          <w:rFonts w:ascii="Courier New" w:eastAsia="Times New Roman" w:hAnsi="Courier New" w:cs="Courier New"/>
-          <w:sz w:val="20"/>
-          <w:szCs w:val="20"/>
-          <w:lang w:eastAsia="en-IN"/>
-        </w:rPr>
-        <w:t xml:space="preserve"> or set a specific value for argument "</w:t>
-      </w:r>
-      <w:proofErr w:type="spellStart"/>
-      <w:r>
-        <w:rPr>
-          <w:rFonts w:ascii="Courier New" w:eastAsia="Times New Roman" w:hAnsi="Courier New" w:cs="Courier New"/>
-          <w:sz w:val="20"/>
-          <w:szCs w:val="20"/>
-          <w:lang w:eastAsia="en-IN"/>
-        </w:rPr>
-        <w:t>apihub</w:t>
-      </w:r>
-      <w:proofErr w:type="spellEnd"/>
-      <w:r>
-        <w:rPr>
-          <w:rFonts w:ascii="Courier New" w:eastAsia="Times New Roman" w:hAnsi="Courier New" w:cs="Courier New"/>
-          <w:sz w:val="20"/>
-          <w:szCs w:val="20"/>
-          <w:lang w:eastAsia="en-IN"/>
-        </w:rPr>
-        <w:t xml:space="preserve">"). </w:t>
+        <w:t>Whenever this function will be returning TRUE for all the listed archives,</w:t>
+      </w:r>
+      <w:r>
+        <w:rPr>
+          <w:rFonts w:ascii="Times New Roman" w:eastAsia="Times New Roman" w:hAnsi="Times New Roman" w:cs="Times New Roman"/>
+          <w:sz w:val="20"/>
+          <w:szCs w:val="20"/>
+          <w:lang w:eastAsia="en-IN"/>
+        </w:rPr>
+        <w:br/>
+        <w:t xml:space="preserve">the previous </w:t>
+      </w:r>
+      <w:r>
+        <w:rPr>
+          <w:rFonts w:ascii="Courier New" w:eastAsia="Times New Roman" w:hAnsi="Courier New" w:cs="Courier New"/>
+          <w:sz w:val="20"/>
+          <w:szCs w:val="20"/>
+          <w:lang w:eastAsia="en-IN"/>
+        </w:rPr>
+        <w:t>sen2r()</w:t>
+      </w:r>
+      <w:r>
+        <w:rPr>
+          <w:rFonts w:ascii="Times New Roman" w:eastAsia="Times New Roman" w:hAnsi="Times New Roman" w:cs="Times New Roman"/>
+          <w:sz w:val="20"/>
+          <w:szCs w:val="20"/>
+          <w:lang w:eastAsia="en-IN"/>
+        </w:rPr>
+        <w:t xml:space="preserve"> execution can be re-launched to complete the processing.</w:t>
       </w:r>
     </w:p>
     <w:p>
@@ -4776,276 +3715,8 @@
       </w:pPr>
       <w:r>
         <w:rPr>
-          <w:rFonts w:ascii="Times New Roman" w:eastAsia="Times New Roman" w:hAnsi="Times New Roman" w:cs="Times New Roman"/>
-          <w:sz w:val="20"/>
-          <w:szCs w:val="20"/>
-          <w:lang w:eastAsia="en-IN"/>
-        </w:rPr>
-        <w:lastRenderedPageBreak/>
-        <w:t>The function cited in the log can be used to check if the order was processed:</w:t>
-      </w:r>
-    </w:p>
-    <w:p>
-      <w:pPr>
-        <w:tabs>
-          <w:tab w:val="left" w:pos="916"/>
-          <w:tab w:val="left" w:pos="1832"/>
-          <w:tab w:val="left" w:pos="2748"/>
-          <w:tab w:val="left" w:pos="3664"/>
-          <w:tab w:val="left" w:pos="4580"/>
-          <w:tab w:val="left" w:pos="5496"/>
-          <w:tab w:val="left" w:pos="6412"/>
-          <w:tab w:val="left" w:pos="7328"/>
-          <w:tab w:val="left" w:pos="8244"/>
-          <w:tab w:val="left" w:pos="9160"/>
-          <w:tab w:val="left" w:pos="10076"/>
-          <w:tab w:val="left" w:pos="10992"/>
-          <w:tab w:val="left" w:pos="11908"/>
-          <w:tab w:val="left" w:pos="12824"/>
-          <w:tab w:val="left" w:pos="13740"/>
-          <w:tab w:val="left" w:pos="14656"/>
-        </w:tabs>
-        <w:spacing w:after="0" w:line="240" w:lineRule="auto"/>
-        <w:rPr>
-          <w:rFonts w:ascii="Courier New" w:eastAsia="Times New Roman" w:hAnsi="Courier New" w:cs="Courier New"/>
-          <w:sz w:val="20"/>
-          <w:szCs w:val="20"/>
-          <w:lang w:eastAsia="en-IN"/>
-        </w:rPr>
-      </w:pPr>
-      <w:r>
-        <w:rPr>
-          <w:rFonts w:ascii="Courier New" w:eastAsia="Times New Roman" w:hAnsi="Courier New" w:cs="Courier New"/>
-          <w:sz w:val="20"/>
-          <w:szCs w:val="20"/>
-          <w:lang w:eastAsia="en-IN"/>
-        </w:rPr>
-        <w:t>## safe_is_online("/home/lranghetti/.sen2r/lta_orders/lta_20191024_152709.json")</w:t>
-      </w:r>
-    </w:p>
-    <w:p>
-      <w:pPr>
-        <w:tabs>
-          <w:tab w:val="left" w:pos="916"/>
-          <w:tab w:val="left" w:pos="1832"/>
-          <w:tab w:val="left" w:pos="2748"/>
-          <w:tab w:val="left" w:pos="3664"/>
-          <w:tab w:val="left" w:pos="4580"/>
-          <w:tab w:val="left" w:pos="5496"/>
-          <w:tab w:val="left" w:pos="6412"/>
-          <w:tab w:val="left" w:pos="7328"/>
-          <w:tab w:val="left" w:pos="8244"/>
-          <w:tab w:val="left" w:pos="9160"/>
-          <w:tab w:val="left" w:pos="10076"/>
-          <w:tab w:val="left" w:pos="10992"/>
-          <w:tab w:val="left" w:pos="11908"/>
-          <w:tab w:val="left" w:pos="12824"/>
-          <w:tab w:val="left" w:pos="13740"/>
-          <w:tab w:val="left" w:pos="14656"/>
-        </w:tabs>
-        <w:spacing w:after="0" w:line="240" w:lineRule="auto"/>
-        <w:rPr>
-          <w:rFonts w:ascii="Courier New" w:eastAsia="Times New Roman" w:hAnsi="Courier New" w:cs="Courier New"/>
-          <w:sz w:val="20"/>
-          <w:szCs w:val="20"/>
-          <w:lang w:eastAsia="en-IN"/>
-        </w:rPr>
-      </w:pPr>
-      <w:r>
-        <w:rPr>
-          <w:rFonts w:ascii="Courier New" w:eastAsia="Times New Roman" w:hAnsi="Courier New" w:cs="Courier New"/>
-          <w:sz w:val="20"/>
-          <w:szCs w:val="20"/>
-          <w:lang w:eastAsia="en-IN"/>
-        </w:rPr>
-        <w:t xml:space="preserve">## S2A_MSIL1C_20180224T070851_N0206_R106_T40TET_20180224T110454.SAFE </w:t>
-      </w:r>
-    </w:p>
-    <w:p>
-      <w:pPr>
-        <w:tabs>
-          <w:tab w:val="left" w:pos="916"/>
-          <w:tab w:val="left" w:pos="1832"/>
-          <w:tab w:val="left" w:pos="2748"/>
-          <w:tab w:val="left" w:pos="3664"/>
-          <w:tab w:val="left" w:pos="4580"/>
-          <w:tab w:val="left" w:pos="5496"/>
-          <w:tab w:val="left" w:pos="6412"/>
-          <w:tab w:val="left" w:pos="7328"/>
-          <w:tab w:val="left" w:pos="8244"/>
-          <w:tab w:val="left" w:pos="9160"/>
-          <w:tab w:val="left" w:pos="10076"/>
-          <w:tab w:val="left" w:pos="10992"/>
-          <w:tab w:val="left" w:pos="11908"/>
-          <w:tab w:val="left" w:pos="12824"/>
-          <w:tab w:val="left" w:pos="13740"/>
-          <w:tab w:val="left" w:pos="14656"/>
-        </w:tabs>
-        <w:spacing w:after="0" w:line="240" w:lineRule="auto"/>
-        <w:rPr>
-          <w:rFonts w:ascii="Courier New" w:eastAsia="Times New Roman" w:hAnsi="Courier New" w:cs="Courier New"/>
-          <w:sz w:val="20"/>
-          <w:szCs w:val="20"/>
-          <w:lang w:eastAsia="en-IN"/>
-        </w:rPr>
-      </w:pPr>
-      <w:r>
-        <w:rPr>
-          <w:rFonts w:ascii="Courier New" w:eastAsia="Times New Roman" w:hAnsi="Courier New" w:cs="Courier New"/>
-          <w:sz w:val="20"/>
-          <w:szCs w:val="20"/>
-          <w:lang w:eastAsia="en-IN"/>
-        </w:rPr>
-        <w:t>##                                                             FALSE</w:t>
-      </w:r>
-    </w:p>
-    <w:p>
-      <w:pPr>
-        <w:spacing w:before="100" w:beforeAutospacing="1" w:after="100" w:afterAutospacing="1" w:line="240" w:lineRule="auto"/>
-        <w:rPr>
-          <w:rFonts w:ascii="Times New Roman" w:eastAsia="Times New Roman" w:hAnsi="Times New Roman" w:cs="Times New Roman"/>
-          <w:sz w:val="20"/>
-          <w:szCs w:val="20"/>
-          <w:lang w:eastAsia="en-IN"/>
-        </w:rPr>
-      </w:pPr>
-      <w:r>
-        <w:rPr>
-          <w:rFonts w:ascii="Times New Roman" w:eastAsia="Times New Roman" w:hAnsi="Times New Roman" w:cs="Times New Roman"/>
-          <w:sz w:val="20"/>
-          <w:szCs w:val="20"/>
-          <w:lang w:eastAsia="en-IN"/>
-        </w:rPr>
-        <w:t xml:space="preserve">(the JSON file, automatically created by </w:t>
-      </w:r>
-      <w:r>
-        <w:rPr>
-          <w:rFonts w:ascii="Courier New" w:eastAsia="Times New Roman" w:hAnsi="Courier New" w:cs="Courier New"/>
-          <w:sz w:val="20"/>
-          <w:szCs w:val="20"/>
-          <w:lang w:eastAsia="en-IN"/>
-        </w:rPr>
-        <w:t>sen2</w:t>
-      </w:r>
-      <w:proofErr w:type="gramStart"/>
-      <w:r>
-        <w:rPr>
-          <w:rFonts w:ascii="Courier New" w:eastAsia="Times New Roman" w:hAnsi="Courier New" w:cs="Courier New"/>
-          <w:sz w:val="20"/>
-          <w:szCs w:val="20"/>
-          <w:lang w:eastAsia="en-IN"/>
-        </w:rPr>
-        <w:t>r(</w:t>
-      </w:r>
-      <w:proofErr w:type="gramEnd"/>
-      <w:r>
-        <w:rPr>
-          <w:rFonts w:ascii="Courier New" w:eastAsia="Times New Roman" w:hAnsi="Courier New" w:cs="Courier New"/>
-          <w:sz w:val="20"/>
-          <w:szCs w:val="20"/>
-          <w:lang w:eastAsia="en-IN"/>
-        </w:rPr>
-        <w:t>)</w:t>
-      </w:r>
-      <w:r>
-        <w:rPr>
-          <w:rFonts w:ascii="Times New Roman" w:eastAsia="Times New Roman" w:hAnsi="Times New Roman" w:cs="Times New Roman"/>
-          <w:sz w:val="20"/>
-          <w:szCs w:val="20"/>
-          <w:lang w:eastAsia="en-IN"/>
-        </w:rPr>
-        <w:t>, contains the URLs</w:t>
-      </w:r>
-      <w:r>
-        <w:rPr>
-          <w:rFonts w:ascii="Times New Roman" w:eastAsia="Times New Roman" w:hAnsi="Times New Roman" w:cs="Times New Roman"/>
-          <w:sz w:val="20"/>
-          <w:szCs w:val="20"/>
-          <w:lang w:eastAsia="en-IN"/>
-        </w:rPr>
-        <w:br/>
-        <w:t>of the ordered products).</w:t>
-      </w:r>
-    </w:p>
-    <w:p>
-      <w:pPr>
-        <w:spacing w:before="100" w:beforeAutospacing="1" w:after="100" w:afterAutospacing="1" w:line="240" w:lineRule="auto"/>
-        <w:rPr>
-          <w:rFonts w:ascii="Times New Roman" w:eastAsia="Times New Roman" w:hAnsi="Times New Roman" w:cs="Times New Roman"/>
-          <w:sz w:val="20"/>
-          <w:szCs w:val="20"/>
-          <w:lang w:eastAsia="en-IN"/>
-        </w:rPr>
-      </w:pPr>
-      <w:r>
-        <w:rPr>
-          <w:rFonts w:ascii="Times New Roman" w:eastAsia="Times New Roman" w:hAnsi="Times New Roman" w:cs="Times New Roman"/>
-          <w:sz w:val="20"/>
-          <w:szCs w:val="20"/>
-          <w:lang w:eastAsia="en-IN"/>
-        </w:rPr>
-        <w:t>Whenever this function will be returning TRUE for all the listed archives,</w:t>
-      </w:r>
-      <w:r>
-        <w:rPr>
-          <w:rFonts w:ascii="Times New Roman" w:eastAsia="Times New Roman" w:hAnsi="Times New Roman" w:cs="Times New Roman"/>
-          <w:sz w:val="20"/>
-          <w:szCs w:val="20"/>
-          <w:lang w:eastAsia="en-IN"/>
-        </w:rPr>
-        <w:br/>
-        <w:t xml:space="preserve">the previous </w:t>
-      </w:r>
-      <w:r>
-        <w:rPr>
-          <w:rFonts w:ascii="Courier New" w:eastAsia="Times New Roman" w:hAnsi="Courier New" w:cs="Courier New"/>
-          <w:sz w:val="20"/>
-          <w:szCs w:val="20"/>
-          <w:lang w:eastAsia="en-IN"/>
-        </w:rPr>
-        <w:t>sen2</w:t>
-      </w:r>
-      <w:proofErr w:type="gramStart"/>
-      <w:r>
-        <w:rPr>
-          <w:rFonts w:ascii="Courier New" w:eastAsia="Times New Roman" w:hAnsi="Courier New" w:cs="Courier New"/>
-          <w:sz w:val="20"/>
-          <w:szCs w:val="20"/>
-          <w:lang w:eastAsia="en-IN"/>
-        </w:rPr>
-        <w:t>r(</w:t>
-      </w:r>
-      <w:proofErr w:type="gramEnd"/>
-      <w:r>
-        <w:rPr>
-          <w:rFonts w:ascii="Courier New" w:eastAsia="Times New Roman" w:hAnsi="Courier New" w:cs="Courier New"/>
-          <w:sz w:val="20"/>
-          <w:szCs w:val="20"/>
-          <w:lang w:eastAsia="en-IN"/>
-        </w:rPr>
-        <w:t>)</w:t>
-      </w:r>
-      <w:r>
-        <w:rPr>
-          <w:rFonts w:ascii="Times New Roman" w:eastAsia="Times New Roman" w:hAnsi="Times New Roman" w:cs="Times New Roman"/>
-          <w:sz w:val="20"/>
-          <w:szCs w:val="20"/>
-          <w:lang w:eastAsia="en-IN"/>
-        </w:rPr>
-        <w:t xml:space="preserve"> execution can be re-launched to complete the processing.</w:t>
-      </w:r>
-    </w:p>
-    <w:p>
-      <w:pPr>
-        <w:spacing w:before="100" w:beforeAutospacing="1" w:after="100" w:afterAutospacing="1" w:line="240" w:lineRule="auto"/>
-        <w:rPr>
-          <w:rFonts w:ascii="Times New Roman" w:eastAsia="Times New Roman" w:hAnsi="Times New Roman" w:cs="Times New Roman"/>
-          <w:sz w:val="20"/>
-          <w:szCs w:val="20"/>
-          <w:lang w:eastAsia="en-IN"/>
-        </w:rPr>
-      </w:pPr>
-      <w:r>
+          <w:noProof/>
+        </w:rPr>
         <w:drawing>
           <wp:inline distT="0" distB="0" distL="0" distR="0" wp14:anchorId="5B2A8124" wp14:editId="08A93BFD">
             <wp:extent cx="4343400" cy="3857625"/>
@@ -5062,7 +3733,7 @@
                     <pic:cNvPicPr/>
                   </pic:nvPicPr>
                   <pic:blipFill>
-                    <a:blip r:embed="rId16"/>
+                    <a:blip r:embed="rId12"/>
                     <a:stretch>
                       <a:fillRect/>
                     </a:stretch>
@@ -5119,27 +3790,7 @@
           <w:szCs w:val="20"/>
           <w:lang w:eastAsia="en-IN"/>
         </w:rPr>
-        <w:t>sen2</w:t>
-      </w:r>
-      <w:proofErr w:type="gramStart"/>
-      <w:r>
-        <w:rPr>
-          <w:rFonts w:ascii="Courier New" w:eastAsia="Times New Roman" w:hAnsi="Courier New" w:cs="Courier New"/>
-          <w:sz w:val="20"/>
-          <w:szCs w:val="20"/>
-          <w:lang w:eastAsia="en-IN"/>
-        </w:rPr>
-        <w:t>r(</w:t>
-      </w:r>
-      <w:proofErr w:type="gramEnd"/>
-      <w:r>
-        <w:rPr>
-          <w:rFonts w:ascii="Courier New" w:eastAsia="Times New Roman" w:hAnsi="Courier New" w:cs="Courier New"/>
-          <w:sz w:val="20"/>
-          <w:szCs w:val="20"/>
-          <w:lang w:eastAsia="en-IN"/>
-        </w:rPr>
-        <w:t>)</w:t>
+        <w:t>sen2r()</w:t>
       </w:r>
       <w:r>
         <w:rPr>
@@ -5150,7 +3801,6 @@
         </w:rPr>
         <w:t xml:space="preserve"> argument </w:t>
       </w:r>
-      <w:proofErr w:type="spellStart"/>
       <w:r>
         <w:rPr>
           <w:rFonts w:ascii="Courier New" w:eastAsia="Times New Roman" w:hAnsi="Courier New" w:cs="Courier New"/>
@@ -5160,7 +3810,6 @@
         </w:rPr>
         <w:t>order_lta</w:t>
       </w:r>
-      <w:proofErr w:type="spellEnd"/>
       <w:r>
         <w:rPr>
           <w:rFonts w:ascii="Times New Roman" w:eastAsia="Times New Roman" w:hAnsi="Times New Roman" w:cs="Times New Roman"/>
@@ -5250,7 +3899,7 @@
           <w:lang w:eastAsia="en-IN"/>
         </w:rPr>
       </w:pPr>
-      <w:hyperlink r:id="rId17" w:tgtFrame="_blank" w:history="1">
+      <w:hyperlink r:id="rId13" w:tgtFrame="_blank" w:history="1">
         <w:r>
           <w:rPr>
             <w:rFonts w:ascii="Courier New" w:eastAsia="Times New Roman" w:hAnsi="Courier New" w:cs="Courier New"/>
@@ -5260,31 +3909,7 @@
             <w:u w:val="single"/>
             <w:lang w:eastAsia="en-IN"/>
           </w:rPr>
-          <w:t>s2_</w:t>
-        </w:r>
-        <w:proofErr w:type="gramStart"/>
-        <w:r>
-          <w:rPr>
-            <w:rFonts w:ascii="Courier New" w:eastAsia="Times New Roman" w:hAnsi="Courier New" w:cs="Courier New"/>
-            <w:color w:val="0000FF"/>
-            <w:sz w:val="20"/>
-            <w:szCs w:val="20"/>
-            <w:u w:val="single"/>
-            <w:lang w:eastAsia="en-IN"/>
-          </w:rPr>
-          <w:t>list(</w:t>
-        </w:r>
-        <w:proofErr w:type="gramEnd"/>
-        <w:r>
-          <w:rPr>
-            <w:rFonts w:ascii="Courier New" w:eastAsia="Times New Roman" w:hAnsi="Courier New" w:cs="Courier New"/>
-            <w:color w:val="0000FF"/>
-            <w:sz w:val="20"/>
-            <w:szCs w:val="20"/>
-            <w:u w:val="single"/>
-            <w:lang w:eastAsia="en-IN"/>
-          </w:rPr>
-          <w:t>)</w:t>
+          <w:t>s2_list()</w:t>
         </w:r>
       </w:hyperlink>
       <w:r>
@@ -5369,27 +3994,7 @@
           <w:szCs w:val="20"/>
           <w:lang w:eastAsia="en-IN"/>
         </w:rPr>
-        <w:t>"</w:t>
-      </w:r>
-      <w:proofErr w:type="spellStart"/>
-      <w:r>
-        <w:rPr>
-          <w:rFonts w:ascii="Courier New" w:eastAsia="Times New Roman" w:hAnsi="Courier New" w:cs="Courier New"/>
-          <w:sz w:val="20"/>
-          <w:szCs w:val="20"/>
-          <w:lang w:eastAsia="en-IN"/>
-        </w:rPr>
-        <w:t>lta</w:t>
-      </w:r>
-      <w:proofErr w:type="spellEnd"/>
-      <w:r>
-        <w:rPr>
-          <w:rFonts w:ascii="Courier New" w:eastAsia="Times New Roman" w:hAnsi="Courier New" w:cs="Courier New"/>
-          <w:sz w:val="20"/>
-          <w:szCs w:val="20"/>
-          <w:lang w:eastAsia="en-IN"/>
-        </w:rPr>
-        <w:t>"</w:t>
+        <w:t>"lta"</w:t>
       </w:r>
       <w:r>
         <w:rPr>
@@ -5489,39 +4094,7 @@
           <w:szCs w:val="20"/>
           <w:lang w:eastAsia="en-IN"/>
         </w:rPr>
-        <w:lastRenderedPageBreak/>
-        <w:t xml:space="preserve">out_folder_2 &lt;- </w:t>
-      </w:r>
-      <w:proofErr w:type="spellStart"/>
-      <w:proofErr w:type="gramStart"/>
-      <w:r>
-        <w:rPr>
-          <w:rFonts w:ascii="Courier New" w:eastAsia="Times New Roman" w:hAnsi="Courier New" w:cs="Courier New"/>
-          <w:sz w:val="20"/>
-          <w:szCs w:val="20"/>
-          <w:lang w:eastAsia="en-IN"/>
-        </w:rPr>
-        <w:t>tempfile</w:t>
-      </w:r>
-      <w:proofErr w:type="spellEnd"/>
-      <w:r>
-        <w:rPr>
-          <w:rFonts w:ascii="Courier New" w:eastAsia="Times New Roman" w:hAnsi="Courier New" w:cs="Courier New"/>
-          <w:sz w:val="20"/>
-          <w:szCs w:val="20"/>
-          <w:lang w:eastAsia="en-IN"/>
-        </w:rPr>
-        <w:t>(</w:t>
-      </w:r>
-      <w:proofErr w:type="gramEnd"/>
-      <w:r>
-        <w:rPr>
-          <w:rFonts w:ascii="Courier New" w:eastAsia="Times New Roman" w:hAnsi="Courier New" w:cs="Courier New"/>
-          <w:sz w:val="20"/>
-          <w:szCs w:val="20"/>
-          <w:lang w:eastAsia="en-IN"/>
-        </w:rPr>
-        <w:t>pattern = "Example2_")</w:t>
+        <w:t>out_folder_2 &lt;- tempfile(pattern = "Example2_")</w:t>
       </w:r>
     </w:p>
     <w:p>
@@ -5564,27 +4137,7 @@
           <w:szCs w:val="20"/>
           <w:lang w:eastAsia="en-IN"/>
         </w:rPr>
-        <w:t>sel_tile_2 &lt;- s2tiles_kaz[sample(</w:t>
-      </w:r>
-      <w:proofErr w:type="spellStart"/>
-      <w:r>
-        <w:rPr>
-          <w:rFonts w:ascii="Courier New" w:eastAsia="Times New Roman" w:hAnsi="Courier New" w:cs="Courier New"/>
-          <w:sz w:val="20"/>
-          <w:szCs w:val="20"/>
-          <w:lang w:eastAsia="en-IN"/>
-        </w:rPr>
-        <w:t>nrow</w:t>
-      </w:r>
-      <w:proofErr w:type="spellEnd"/>
-      <w:r>
-        <w:rPr>
-          <w:rFonts w:ascii="Courier New" w:eastAsia="Times New Roman" w:hAnsi="Courier New" w:cs="Courier New"/>
-          <w:sz w:val="20"/>
-          <w:szCs w:val="20"/>
-          <w:lang w:eastAsia="en-IN"/>
-        </w:rPr>
-        <w:t>(s2tiles_kaz),1),]</w:t>
+        <w:t>sel_tile_2 &lt;- s2tiles_kaz[sample(nrow(s2tiles_kaz),1),]</w:t>
       </w:r>
     </w:p>
     <w:p>
@@ -5701,19 +4254,8 @@
           <w:szCs w:val="20"/>
           <w:lang w:eastAsia="en-IN"/>
         </w:rPr>
-        <w:t>out_list_2 &lt;- s2_</w:t>
-      </w:r>
-      <w:proofErr w:type="gramStart"/>
-      <w:r>
-        <w:rPr>
-          <w:rFonts w:ascii="Courier New" w:eastAsia="Times New Roman" w:hAnsi="Courier New" w:cs="Courier New"/>
-          <w:sz w:val="20"/>
-          <w:szCs w:val="20"/>
-          <w:lang w:eastAsia="en-IN"/>
-        </w:rPr>
-        <w:t>list(</w:t>
-      </w:r>
-      <w:proofErr w:type="gramEnd"/>
+        <w:t>out_list_2 &lt;- s2_list(</w:t>
+      </w:r>
     </w:p>
     <w:p>
       <w:pPr>
@@ -5790,47 +4332,8 @@
           <w:szCs w:val="20"/>
           <w:lang w:eastAsia="en-IN"/>
         </w:rPr>
-        <w:t xml:space="preserve">  </w:t>
-      </w:r>
-      <w:proofErr w:type="spellStart"/>
-      <w:r>
-        <w:rPr>
-          <w:rFonts w:ascii="Courier New" w:eastAsia="Times New Roman" w:hAnsi="Courier New" w:cs="Courier New"/>
-          <w:sz w:val="20"/>
-          <w:szCs w:val="20"/>
-          <w:lang w:eastAsia="en-IN"/>
-        </w:rPr>
-        <w:t>time_interval</w:t>
-      </w:r>
-      <w:proofErr w:type="spellEnd"/>
-      <w:r>
-        <w:rPr>
-          <w:rFonts w:ascii="Courier New" w:eastAsia="Times New Roman" w:hAnsi="Courier New" w:cs="Courier New"/>
-          <w:sz w:val="20"/>
-          <w:szCs w:val="20"/>
-          <w:lang w:eastAsia="en-IN"/>
-        </w:rPr>
-        <w:t xml:space="preserve"> = </w:t>
-      </w:r>
-      <w:proofErr w:type="gramStart"/>
-      <w:r>
-        <w:rPr>
-          <w:rFonts w:ascii="Courier New" w:eastAsia="Times New Roman" w:hAnsi="Courier New" w:cs="Courier New"/>
-          <w:sz w:val="20"/>
-          <w:szCs w:val="20"/>
-          <w:lang w:eastAsia="en-IN"/>
-        </w:rPr>
-        <w:t>c(</w:t>
-      </w:r>
-      <w:proofErr w:type="gramEnd"/>
-      <w:r>
-        <w:rPr>
-          <w:rFonts w:ascii="Courier New" w:eastAsia="Times New Roman" w:hAnsi="Courier New" w:cs="Courier New"/>
-          <w:sz w:val="20"/>
-          <w:szCs w:val="20"/>
-          <w:lang w:eastAsia="en-IN"/>
-        </w:rPr>
-        <w:t>"2018-02-21", "2018-03-02"),</w:t>
+        <w:lastRenderedPageBreak/>
+        <w:t xml:space="preserve">  time_interval = c("2018-02-21", "2018-03-02"),</w:t>
       </w:r>
     </w:p>
     <w:p>
@@ -5986,38 +4489,7 @@
           <w:szCs w:val="20"/>
           <w:lang w:eastAsia="en-IN"/>
         </w:rPr>
-        <w:t>out_list_2[</w:t>
-      </w:r>
-      <w:proofErr w:type="spellStart"/>
-      <w:proofErr w:type="gramStart"/>
-      <w:r>
-        <w:rPr>
-          <w:rFonts w:ascii="Courier New" w:eastAsia="Times New Roman" w:hAnsi="Courier New" w:cs="Courier New"/>
-          <w:sz w:val="20"/>
-          <w:szCs w:val="20"/>
-          <w:lang w:eastAsia="en-IN"/>
-        </w:rPr>
-        <w:t>attr</w:t>
-      </w:r>
-      <w:proofErr w:type="spellEnd"/>
-      <w:r>
-        <w:rPr>
-          <w:rFonts w:ascii="Courier New" w:eastAsia="Times New Roman" w:hAnsi="Courier New" w:cs="Courier New"/>
-          <w:sz w:val="20"/>
-          <w:szCs w:val="20"/>
-          <w:lang w:eastAsia="en-IN"/>
-        </w:rPr>
-        <w:t>(</w:t>
-      </w:r>
-      <w:proofErr w:type="gramEnd"/>
-      <w:r>
-        <w:rPr>
-          <w:rFonts w:ascii="Courier New" w:eastAsia="Times New Roman" w:hAnsi="Courier New" w:cs="Courier New"/>
-          <w:sz w:val="20"/>
-          <w:szCs w:val="20"/>
-          <w:lang w:eastAsia="en-IN"/>
-        </w:rPr>
-        <w:t>out_list_2, "online")]</w:t>
+        <w:t>out_list_2[attr(out_list_2, "online")]</w:t>
       </w:r>
     </w:p>
     <w:p>
@@ -6097,7 +4569,7 @@
         </w:rPr>
         <w:t>## "</w:t>
       </w:r>
-      <w:hyperlink r:id="rId18" w:tgtFrame="_blank" w:history="1">
+      <w:hyperlink r:id="rId14" w:tgtFrame="_blank" w:history="1">
         <w:r>
           <w:rPr>
             <w:rFonts w:ascii="Courier New" w:eastAsia="Times New Roman" w:hAnsi="Courier New" w:cs="Courier New"/>
@@ -6197,7 +4669,7 @@
         </w:rPr>
         <w:t>## "</w:t>
       </w:r>
-      <w:hyperlink r:id="rId19" w:tgtFrame="_blank" w:history="1">
+      <w:hyperlink r:id="rId15" w:tgtFrame="_blank" w:history="1">
         <w:r>
           <w:rPr>
             <w:rFonts w:ascii="Courier New" w:eastAsia="Times New Roman" w:hAnsi="Courier New" w:cs="Courier New"/>
@@ -6295,58 +4767,7 @@
           <w:szCs w:val="20"/>
           <w:lang w:eastAsia="en-IN"/>
         </w:rPr>
-        <w:t>out_list_2[</w:t>
-      </w:r>
-      <w:proofErr w:type="spellStart"/>
-      <w:proofErr w:type="gramStart"/>
-      <w:r>
-        <w:rPr>
-          <w:rFonts w:ascii="Courier New" w:eastAsia="Times New Roman" w:hAnsi="Courier New" w:cs="Courier New"/>
-          <w:sz w:val="20"/>
-          <w:szCs w:val="20"/>
-          <w:lang w:eastAsia="en-IN"/>
-        </w:rPr>
-        <w:t>attr</w:t>
-      </w:r>
-      <w:proofErr w:type="spellEnd"/>
-      <w:r>
-        <w:rPr>
-          <w:rFonts w:ascii="Courier New" w:eastAsia="Times New Roman" w:hAnsi="Courier New" w:cs="Courier New"/>
-          <w:sz w:val="20"/>
-          <w:szCs w:val="20"/>
-          <w:lang w:eastAsia="en-IN"/>
-        </w:rPr>
-        <w:t>(</w:t>
-      </w:r>
-      <w:proofErr w:type="gramEnd"/>
-      <w:r>
-        <w:rPr>
-          <w:rFonts w:ascii="Courier New" w:eastAsia="Times New Roman" w:hAnsi="Courier New" w:cs="Courier New"/>
-          <w:sz w:val="20"/>
-          <w:szCs w:val="20"/>
-          <w:lang w:eastAsia="en-IN"/>
-        </w:rPr>
-        <w:t>out_list_2, "</w:t>
-      </w:r>
-      <w:proofErr w:type="spellStart"/>
-      <w:r>
-        <w:rPr>
-          <w:rFonts w:ascii="Courier New" w:eastAsia="Times New Roman" w:hAnsi="Courier New" w:cs="Courier New"/>
-          <w:sz w:val="20"/>
-          <w:szCs w:val="20"/>
-          <w:lang w:eastAsia="en-IN"/>
-        </w:rPr>
-        <w:t>lta</w:t>
-      </w:r>
-      <w:proofErr w:type="spellEnd"/>
-      <w:r>
-        <w:rPr>
-          <w:rFonts w:ascii="Courier New" w:eastAsia="Times New Roman" w:hAnsi="Courier New" w:cs="Courier New"/>
-          <w:sz w:val="20"/>
-          <w:szCs w:val="20"/>
-          <w:lang w:eastAsia="en-IN"/>
-        </w:rPr>
-        <w:t>")]</w:t>
+        <w:t>out_list_2[attr(out_list_2, "lta")]</w:t>
       </w:r>
     </w:p>
     <w:p>
@@ -6426,7 +4847,7 @@
         </w:rPr>
         <w:t>## "</w:t>
       </w:r>
-      <w:hyperlink r:id="rId20" w:tgtFrame="_blank" w:history="1">
+      <w:hyperlink r:id="rId16" w:tgtFrame="_blank" w:history="1">
         <w:r>
           <w:rPr>
             <w:rFonts w:ascii="Courier New" w:eastAsia="Times New Roman" w:hAnsi="Courier New" w:cs="Courier New"/>
@@ -6526,7 +4947,7 @@
         </w:rPr>
         <w:t>## "</w:t>
       </w:r>
-      <w:hyperlink r:id="rId21" w:tgtFrame="_blank" w:history="1">
+      <w:hyperlink r:id="rId17" w:tgtFrame="_blank" w:history="1">
         <w:r>
           <w:rPr>
             <w:rFonts w:ascii="Courier New" w:eastAsia="Times New Roman" w:hAnsi="Courier New" w:cs="Courier New"/>
@@ -6626,7 +5047,7 @@
         </w:rPr>
         <w:t>## "</w:t>
       </w:r>
-      <w:hyperlink r:id="rId22" w:tgtFrame="_blank" w:history="1">
+      <w:hyperlink r:id="rId18" w:tgtFrame="_blank" w:history="1">
         <w:r>
           <w:rPr>
             <w:rFonts w:ascii="Courier New" w:eastAsia="Times New Roman" w:hAnsi="Courier New" w:cs="Courier New"/>
@@ -6726,7 +5147,7 @@
         </w:rPr>
         <w:t>## "</w:t>
       </w:r>
-      <w:hyperlink r:id="rId23" w:tgtFrame="_blank" w:history="1">
+      <w:hyperlink r:id="rId19" w:tgtFrame="_blank" w:history="1">
         <w:r>
           <w:rPr>
             <w:rFonts w:ascii="Courier New" w:eastAsia="Times New Roman" w:hAnsi="Courier New" w:cs="Courier New"/>
@@ -6763,7 +5184,7 @@
           <w:lang w:eastAsia="en-IN"/>
         </w:rPr>
       </w:pPr>
-      <w:hyperlink r:id="rId24" w:tgtFrame="_blank" w:history="1">
+      <w:hyperlink r:id="rId20" w:tgtFrame="_blank" w:history="1">
         <w:r>
           <w:rPr>
             <w:rFonts w:ascii="Courier New" w:eastAsia="Times New Roman" w:hAnsi="Courier New" w:cs="Courier New"/>
@@ -6773,9 +5194,189 @@
             <w:u w:val="single"/>
             <w:lang w:eastAsia="en-IN"/>
           </w:rPr>
-          <w:t>s2_</w:t>
+          <w:t>s2_download()</w:t>
         </w:r>
-        <w:proofErr w:type="gramStart"/>
+      </w:hyperlink>
+      <w:r>
+        <w:rPr>
+          <w:rFonts w:ascii="Times New Roman" w:eastAsia="Times New Roman" w:hAnsi="Times New Roman" w:cs="Times New Roman"/>
+          <w:sz w:val="20"/>
+          <w:szCs w:val="20"/>
+          <w:lang w:eastAsia="en-IN"/>
+        </w:rPr>
+        <w:br/>
+        <w:t>can be used to download specific SAFE products.</w:t>
+      </w:r>
+      <w:r>
+        <w:rPr>
+          <w:rFonts w:ascii="Times New Roman" w:eastAsia="Times New Roman" w:hAnsi="Times New Roman" w:cs="Times New Roman"/>
+          <w:sz w:val="20"/>
+          <w:szCs w:val="20"/>
+          <w:lang w:eastAsia="en-IN"/>
+        </w:rPr>
+        <w:br/>
+        <w:t>By default, products stored in LTA are automatically ordered (unless</w:t>
+      </w:r>
+      <w:r>
+        <w:rPr>
+          <w:rFonts w:ascii="Times New Roman" w:eastAsia="Times New Roman" w:hAnsi="Times New Roman" w:cs="Times New Roman"/>
+          <w:sz w:val="20"/>
+          <w:szCs w:val="20"/>
+          <w:lang w:eastAsia="en-IN"/>
+        </w:rPr>
+        <w:br/>
+        <w:t xml:space="preserve">argument </w:t>
+      </w:r>
+      <w:r>
+        <w:rPr>
+          <w:rFonts w:ascii="Courier New" w:eastAsia="Times New Roman" w:hAnsi="Courier New" w:cs="Courier New"/>
+          <w:sz w:val="20"/>
+          <w:szCs w:val="20"/>
+          <w:lang w:eastAsia="en-IN"/>
+        </w:rPr>
+        <w:t>order_lta</w:t>
+      </w:r>
+      <w:r>
+        <w:rPr>
+          <w:rFonts w:ascii="Times New Roman" w:eastAsia="Times New Roman" w:hAnsi="Times New Roman" w:cs="Times New Roman"/>
+          <w:sz w:val="20"/>
+          <w:szCs w:val="20"/>
+          <w:lang w:eastAsia="en-IN"/>
+        </w:rPr>
+        <w:t xml:space="preserve"> is set to FALSE by the user):</w:t>
+      </w:r>
+    </w:p>
+    <w:p>
+      <w:pPr>
+        <w:tabs>
+          <w:tab w:val="left" w:pos="916"/>
+          <w:tab w:val="left" w:pos="1832"/>
+          <w:tab w:val="left" w:pos="2748"/>
+          <w:tab w:val="left" w:pos="3664"/>
+          <w:tab w:val="left" w:pos="4580"/>
+          <w:tab w:val="left" w:pos="5496"/>
+          <w:tab w:val="left" w:pos="6412"/>
+          <w:tab w:val="left" w:pos="7328"/>
+          <w:tab w:val="left" w:pos="8244"/>
+          <w:tab w:val="left" w:pos="9160"/>
+          <w:tab w:val="left" w:pos="10076"/>
+          <w:tab w:val="left" w:pos="10992"/>
+          <w:tab w:val="left" w:pos="11908"/>
+          <w:tab w:val="left" w:pos="12824"/>
+          <w:tab w:val="left" w:pos="13740"/>
+          <w:tab w:val="left" w:pos="14656"/>
+        </w:tabs>
+        <w:spacing w:after="0" w:line="240" w:lineRule="auto"/>
+        <w:ind w:left="720"/>
+        <w:rPr>
+          <w:rFonts w:ascii="Courier New" w:eastAsia="Times New Roman" w:hAnsi="Courier New" w:cs="Courier New"/>
+          <w:sz w:val="20"/>
+          <w:szCs w:val="20"/>
+          <w:lang w:eastAsia="en-IN"/>
+        </w:rPr>
+      </w:pPr>
+      <w:r>
+        <w:rPr>
+          <w:rFonts w:ascii="Courier New" w:eastAsia="Times New Roman" w:hAnsi="Courier New" w:cs="Courier New"/>
+          <w:sz w:val="20"/>
+          <w:szCs w:val="20"/>
+          <w:lang w:eastAsia="en-IN"/>
+        </w:rPr>
+        <w:t>s2_download(out_list_2, order_lta = FALSE)</w:t>
+      </w:r>
+    </w:p>
+    <w:p>
+      <w:pPr>
+        <w:spacing w:before="100" w:beforeAutospacing="1" w:after="100" w:afterAutospacing="1" w:line="240" w:lineRule="auto"/>
+        <w:ind w:left="720"/>
+        <w:rPr>
+          <w:rFonts w:ascii="Times New Roman" w:eastAsia="Times New Roman" w:hAnsi="Times New Roman" w:cs="Times New Roman"/>
+          <w:sz w:val="20"/>
+          <w:szCs w:val="20"/>
+          <w:lang w:eastAsia="en-IN"/>
+        </w:rPr>
+      </w:pPr>
+      <w:r>
+        <w:rPr>
+          <w:rFonts w:ascii="Times New Roman" w:eastAsia="Times New Roman" w:hAnsi="Times New Roman" w:cs="Times New Roman"/>
+          <w:sz w:val="20"/>
+          <w:szCs w:val="20"/>
+          <w:lang w:eastAsia="en-IN"/>
+        </w:rPr>
+        <w:t>This function can also be used passing it the path of a JSON file</w:t>
+      </w:r>
+      <w:r>
+        <w:rPr>
+          <w:rFonts w:ascii="Times New Roman" w:eastAsia="Times New Roman" w:hAnsi="Times New Roman" w:cs="Times New Roman"/>
+          <w:sz w:val="20"/>
+          <w:szCs w:val="20"/>
+          <w:lang w:eastAsia="en-IN"/>
+        </w:rPr>
+        <w:br/>
+        <w:t xml:space="preserve">created by </w:t>
+      </w:r>
+      <w:r>
+        <w:rPr>
+          <w:rFonts w:ascii="Courier New" w:eastAsia="Times New Roman" w:hAnsi="Courier New" w:cs="Courier New"/>
+          <w:sz w:val="20"/>
+          <w:szCs w:val="20"/>
+          <w:lang w:eastAsia="en-IN"/>
+        </w:rPr>
+        <w:t>sen2r()</w:t>
+      </w:r>
+      <w:r>
+        <w:rPr>
+          <w:rFonts w:ascii="Times New Roman" w:eastAsia="Times New Roman" w:hAnsi="Times New Roman" w:cs="Times New Roman"/>
+          <w:sz w:val="20"/>
+          <w:szCs w:val="20"/>
+          <w:lang w:eastAsia="en-IN"/>
+        </w:rPr>
+        <w:t xml:space="preserve"> (see above) or by </w:t>
+      </w:r>
+      <w:r>
+        <w:rPr>
+          <w:rFonts w:ascii="Courier New" w:eastAsia="Times New Roman" w:hAnsi="Courier New" w:cs="Courier New"/>
+          <w:sz w:val="20"/>
+          <w:szCs w:val="20"/>
+          <w:lang w:eastAsia="en-IN"/>
+        </w:rPr>
+        <w:t>s2_order()</w:t>
+      </w:r>
+      <w:r>
+        <w:rPr>
+          <w:rFonts w:ascii="Times New Roman" w:eastAsia="Times New Roman" w:hAnsi="Times New Roman" w:cs="Times New Roman"/>
+          <w:sz w:val="20"/>
+          <w:szCs w:val="20"/>
+          <w:lang w:eastAsia="en-IN"/>
+        </w:rPr>
+        <w:t xml:space="preserve"> (see below)</w:t>
+      </w:r>
+      <w:r>
+        <w:rPr>
+          <w:rFonts w:ascii="Times New Roman" w:eastAsia="Times New Roman" w:hAnsi="Times New Roman" w:cs="Times New Roman"/>
+          <w:sz w:val="20"/>
+          <w:szCs w:val="20"/>
+          <w:lang w:eastAsia="en-IN"/>
+        </w:rPr>
+        <w:br/>
+        <w:t>containing the URLs of the archives to be downloaded.</w:t>
+      </w:r>
+    </w:p>
+    <w:p>
+      <w:pPr>
+        <w:numPr>
+          <w:ilvl w:val="0"/>
+          <w:numId w:val="2"/>
+        </w:numPr>
+        <w:spacing w:before="100" w:beforeAutospacing="1" w:after="100" w:afterAutospacing="1" w:line="240" w:lineRule="auto"/>
+        <w:rPr>
+          <w:rFonts w:ascii="Times New Roman" w:eastAsia="Times New Roman" w:hAnsi="Times New Roman" w:cs="Times New Roman"/>
+          <w:sz w:val="20"/>
+          <w:szCs w:val="20"/>
+          <w:lang w:eastAsia="en-IN"/>
+        </w:rPr>
+      </w:pPr>
+      <w:hyperlink r:id="rId21" w:tgtFrame="_blank" w:history="1">
         <w:r>
           <w:rPr>
             <w:rFonts w:ascii="Courier New" w:eastAsia="Times New Roman" w:hAnsi="Courier New" w:cs="Courier New"/>
@@ -6785,19 +5386,7 @@
             <w:u w:val="single"/>
             <w:lang w:eastAsia="en-IN"/>
           </w:rPr>
-          <w:t>download(</w:t>
-        </w:r>
-        <w:proofErr w:type="gramEnd"/>
-        <w:r>
-          <w:rPr>
-            <w:rFonts w:ascii="Courier New" w:eastAsia="Times New Roman" w:hAnsi="Courier New" w:cs="Courier New"/>
-            <w:color w:val="0000FF"/>
-            <w:sz w:val="20"/>
-            <w:szCs w:val="20"/>
-            <w:u w:val="single"/>
-            <w:lang w:eastAsia="en-IN"/>
-          </w:rPr>
-          <w:t>)</w:t>
+          <w:t>safe_is_online()</w:t>
         </w:r>
       </w:hyperlink>
       <w:r>
@@ -6808,47 +5397,17 @@
           <w:lang w:eastAsia="en-IN"/>
         </w:rPr>
         <w:br/>
-        <w:t>can be used to download specific SAFE products.</w:t>
-      </w:r>
-      <w:r>
-        <w:rPr>
-          <w:rFonts w:ascii="Times New Roman" w:eastAsia="Times New Roman" w:hAnsi="Times New Roman" w:cs="Times New Roman"/>
-          <w:sz w:val="20"/>
-          <w:szCs w:val="20"/>
-          <w:lang w:eastAsia="en-IN"/>
-        </w:rPr>
-        <w:br/>
-        <w:t>By default, products stored in LTA are automatically ordered (unless</w:t>
-      </w:r>
-      <w:r>
-        <w:rPr>
-          <w:rFonts w:ascii="Times New Roman" w:eastAsia="Times New Roman" w:hAnsi="Times New Roman" w:cs="Times New Roman"/>
-          <w:sz w:val="20"/>
-          <w:szCs w:val="20"/>
-          <w:lang w:eastAsia="en-IN"/>
-        </w:rPr>
-        <w:br/>
-        <w:t xml:space="preserve">argument </w:t>
-      </w:r>
-      <w:proofErr w:type="spellStart"/>
-      <w:r>
-        <w:rPr>
-          <w:rFonts w:ascii="Courier New" w:eastAsia="Times New Roman" w:hAnsi="Courier New" w:cs="Courier New"/>
-          <w:sz w:val="20"/>
-          <w:szCs w:val="20"/>
-          <w:lang w:eastAsia="en-IN"/>
-        </w:rPr>
-        <w:t>order_lta</w:t>
-      </w:r>
-      <w:proofErr w:type="spellEnd"/>
-      <w:r>
-        <w:rPr>
-          <w:rFonts w:ascii="Times New Roman" w:eastAsia="Times New Roman" w:hAnsi="Times New Roman" w:cs="Times New Roman"/>
-          <w:sz w:val="20"/>
-          <w:szCs w:val="20"/>
-          <w:lang w:eastAsia="en-IN"/>
-        </w:rPr>
-        <w:t xml:space="preserve"> is set to FALSE by the user):</w:t>
+        <w:t>function, which was already shown, can also be used with a list of</w:t>
+      </w:r>
+      <w:r>
+        <w:rPr>
+          <w:rFonts w:ascii="Times New Roman" w:eastAsia="Times New Roman" w:hAnsi="Times New Roman" w:cs="Times New Roman"/>
+          <w:sz w:val="20"/>
+          <w:szCs w:val="20"/>
+          <w:lang w:eastAsia="en-IN"/>
+        </w:rPr>
+        <w:br/>
+        <w:t>required archives:</w:t>
       </w:r>
     </w:p>
     <w:p>
@@ -6887,229 +5446,46 @@
           <w:szCs w:val="20"/>
           <w:lang w:eastAsia="en-IN"/>
         </w:rPr>
-        <w:t>s2_</w:t>
-      </w:r>
-      <w:proofErr w:type="gramStart"/>
-      <w:r>
-        <w:rPr>
-          <w:rFonts w:ascii="Courier New" w:eastAsia="Times New Roman" w:hAnsi="Courier New" w:cs="Courier New"/>
-          <w:sz w:val="20"/>
-          <w:szCs w:val="20"/>
-          <w:lang w:eastAsia="en-IN"/>
-        </w:rPr>
-        <w:t>download(</w:t>
-      </w:r>
-      <w:proofErr w:type="gramEnd"/>
-      <w:r>
-        <w:rPr>
-          <w:rFonts w:ascii="Courier New" w:eastAsia="Times New Roman" w:hAnsi="Courier New" w:cs="Courier New"/>
-          <w:sz w:val="20"/>
-          <w:szCs w:val="20"/>
-          <w:lang w:eastAsia="en-IN"/>
-        </w:rPr>
-        <w:t xml:space="preserve">out_list_2, </w:t>
-      </w:r>
-      <w:proofErr w:type="spellStart"/>
-      <w:r>
-        <w:rPr>
-          <w:rFonts w:ascii="Courier New" w:eastAsia="Times New Roman" w:hAnsi="Courier New" w:cs="Courier New"/>
-          <w:sz w:val="20"/>
-          <w:szCs w:val="20"/>
-          <w:lang w:eastAsia="en-IN"/>
-        </w:rPr>
-        <w:t>order_lta</w:t>
-      </w:r>
-      <w:proofErr w:type="spellEnd"/>
-      <w:r>
-        <w:rPr>
-          <w:rFonts w:ascii="Courier New" w:eastAsia="Times New Roman" w:hAnsi="Courier New" w:cs="Courier New"/>
-          <w:sz w:val="20"/>
-          <w:szCs w:val="20"/>
-          <w:lang w:eastAsia="en-IN"/>
-        </w:rPr>
-        <w:t xml:space="preserve"> = FALSE)</w:t>
-      </w:r>
-    </w:p>
-    <w:p>
-      <w:pPr>
-        <w:spacing w:before="100" w:beforeAutospacing="1" w:after="100" w:afterAutospacing="1" w:line="240" w:lineRule="auto"/>
+        <w:t>safe_is_online(out_list_2)</w:t>
+      </w:r>
+    </w:p>
+    <w:p>
+      <w:pPr>
+        <w:tabs>
+          <w:tab w:val="left" w:pos="916"/>
+          <w:tab w:val="left" w:pos="1832"/>
+          <w:tab w:val="left" w:pos="2748"/>
+          <w:tab w:val="left" w:pos="3664"/>
+          <w:tab w:val="left" w:pos="4580"/>
+          <w:tab w:val="left" w:pos="5496"/>
+          <w:tab w:val="left" w:pos="6412"/>
+          <w:tab w:val="left" w:pos="7328"/>
+          <w:tab w:val="left" w:pos="8244"/>
+          <w:tab w:val="left" w:pos="9160"/>
+          <w:tab w:val="left" w:pos="10076"/>
+          <w:tab w:val="left" w:pos="10992"/>
+          <w:tab w:val="left" w:pos="11908"/>
+          <w:tab w:val="left" w:pos="12824"/>
+          <w:tab w:val="left" w:pos="13740"/>
+          <w:tab w:val="left" w:pos="14656"/>
+        </w:tabs>
+        <w:spacing w:after="0" w:line="240" w:lineRule="auto"/>
         <w:ind w:left="720"/>
         <w:rPr>
-          <w:rFonts w:ascii="Times New Roman" w:eastAsia="Times New Roman" w:hAnsi="Times New Roman" w:cs="Times New Roman"/>
-          <w:sz w:val="20"/>
-          <w:szCs w:val="20"/>
-          <w:lang w:eastAsia="en-IN"/>
-        </w:rPr>
-      </w:pPr>
-      <w:r>
-        <w:rPr>
-          <w:rFonts w:ascii="Times New Roman" w:eastAsia="Times New Roman" w:hAnsi="Times New Roman" w:cs="Times New Roman"/>
-          <w:sz w:val="20"/>
-          <w:szCs w:val="20"/>
-          <w:lang w:eastAsia="en-IN"/>
-        </w:rPr>
-        <w:t>This function can also be used passing it the path of a JSON file</w:t>
-      </w:r>
-      <w:r>
-        <w:rPr>
-          <w:rFonts w:ascii="Times New Roman" w:eastAsia="Times New Roman" w:hAnsi="Times New Roman" w:cs="Times New Roman"/>
-          <w:sz w:val="20"/>
-          <w:szCs w:val="20"/>
-          <w:lang w:eastAsia="en-IN"/>
-        </w:rPr>
-        <w:br/>
-        <w:t xml:space="preserve">created by </w:t>
-      </w:r>
-      <w:r>
-        <w:rPr>
-          <w:rFonts w:ascii="Courier New" w:eastAsia="Times New Roman" w:hAnsi="Courier New" w:cs="Courier New"/>
-          <w:sz w:val="20"/>
-          <w:szCs w:val="20"/>
-          <w:lang w:eastAsia="en-IN"/>
-        </w:rPr>
-        <w:t>sen2</w:t>
-      </w:r>
-      <w:proofErr w:type="gramStart"/>
-      <w:r>
-        <w:rPr>
-          <w:rFonts w:ascii="Courier New" w:eastAsia="Times New Roman" w:hAnsi="Courier New" w:cs="Courier New"/>
-          <w:sz w:val="20"/>
-          <w:szCs w:val="20"/>
-          <w:lang w:eastAsia="en-IN"/>
-        </w:rPr>
-        <w:t>r(</w:t>
-      </w:r>
-      <w:proofErr w:type="gramEnd"/>
-      <w:r>
-        <w:rPr>
-          <w:rFonts w:ascii="Courier New" w:eastAsia="Times New Roman" w:hAnsi="Courier New" w:cs="Courier New"/>
-          <w:sz w:val="20"/>
-          <w:szCs w:val="20"/>
-          <w:lang w:eastAsia="en-IN"/>
-        </w:rPr>
-        <w:t>)</w:t>
-      </w:r>
-      <w:r>
-        <w:rPr>
-          <w:rFonts w:ascii="Times New Roman" w:eastAsia="Times New Roman" w:hAnsi="Times New Roman" w:cs="Times New Roman"/>
-          <w:sz w:val="20"/>
-          <w:szCs w:val="20"/>
-          <w:lang w:eastAsia="en-IN"/>
-        </w:rPr>
-        <w:t xml:space="preserve"> (see above) or by </w:t>
-      </w:r>
-      <w:r>
-        <w:rPr>
-          <w:rFonts w:ascii="Courier New" w:eastAsia="Times New Roman" w:hAnsi="Courier New" w:cs="Courier New"/>
-          <w:sz w:val="20"/>
-          <w:szCs w:val="20"/>
-          <w:lang w:eastAsia="en-IN"/>
-        </w:rPr>
-        <w:t>s2_order()</w:t>
-      </w:r>
-      <w:r>
-        <w:rPr>
-          <w:rFonts w:ascii="Times New Roman" w:eastAsia="Times New Roman" w:hAnsi="Times New Roman" w:cs="Times New Roman"/>
-          <w:sz w:val="20"/>
-          <w:szCs w:val="20"/>
-          <w:lang w:eastAsia="en-IN"/>
-        </w:rPr>
-        <w:t xml:space="preserve"> (see below)</w:t>
-      </w:r>
-      <w:r>
-        <w:rPr>
-          <w:rFonts w:ascii="Times New Roman" w:eastAsia="Times New Roman" w:hAnsi="Times New Roman" w:cs="Times New Roman"/>
-          <w:sz w:val="20"/>
-          <w:szCs w:val="20"/>
-          <w:lang w:eastAsia="en-IN"/>
-        </w:rPr>
-        <w:br/>
-        <w:t>containing the URLs of the archives to be downloaded.</w:t>
-      </w:r>
-    </w:p>
-    <w:p>
-      <w:pPr>
-        <w:numPr>
-          <w:ilvl w:val="0"/>
-          <w:numId w:val="2"/>
-        </w:numPr>
-        <w:spacing w:before="100" w:beforeAutospacing="1" w:after="100" w:afterAutospacing="1" w:line="240" w:lineRule="auto"/>
-        <w:rPr>
-          <w:rFonts w:ascii="Times New Roman" w:eastAsia="Times New Roman" w:hAnsi="Times New Roman" w:cs="Times New Roman"/>
-          <w:sz w:val="20"/>
-          <w:szCs w:val="20"/>
-          <w:lang w:eastAsia="en-IN"/>
-        </w:rPr>
-      </w:pPr>
-      <w:hyperlink r:id="rId25" w:tgtFrame="_blank" w:history="1">
-        <w:proofErr w:type="spellStart"/>
-        <w:r>
-          <w:rPr>
-            <w:rFonts w:ascii="Courier New" w:eastAsia="Times New Roman" w:hAnsi="Courier New" w:cs="Courier New"/>
-            <w:color w:val="0000FF"/>
-            <w:sz w:val="20"/>
-            <w:szCs w:val="20"/>
-            <w:u w:val="single"/>
-            <w:lang w:eastAsia="en-IN"/>
-          </w:rPr>
-          <w:t>safe_is_</w:t>
-        </w:r>
-        <w:proofErr w:type="gramStart"/>
-        <w:r>
-          <w:rPr>
-            <w:rFonts w:ascii="Courier New" w:eastAsia="Times New Roman" w:hAnsi="Courier New" w:cs="Courier New"/>
-            <w:color w:val="0000FF"/>
-            <w:sz w:val="20"/>
-            <w:szCs w:val="20"/>
-            <w:u w:val="single"/>
-            <w:lang w:eastAsia="en-IN"/>
-          </w:rPr>
-          <w:t>online</w:t>
-        </w:r>
-        <w:proofErr w:type="spellEnd"/>
-        <w:r>
-          <w:rPr>
-            <w:rFonts w:ascii="Courier New" w:eastAsia="Times New Roman" w:hAnsi="Courier New" w:cs="Courier New"/>
-            <w:color w:val="0000FF"/>
-            <w:sz w:val="20"/>
-            <w:szCs w:val="20"/>
-            <w:u w:val="single"/>
-            <w:lang w:eastAsia="en-IN"/>
-          </w:rPr>
-          <w:t>(</w:t>
-        </w:r>
-        <w:proofErr w:type="gramEnd"/>
-        <w:r>
-          <w:rPr>
-            <w:rFonts w:ascii="Courier New" w:eastAsia="Times New Roman" w:hAnsi="Courier New" w:cs="Courier New"/>
-            <w:color w:val="0000FF"/>
-            <w:sz w:val="20"/>
-            <w:szCs w:val="20"/>
-            <w:u w:val="single"/>
-            <w:lang w:eastAsia="en-IN"/>
-          </w:rPr>
-          <w:t>)</w:t>
-        </w:r>
-      </w:hyperlink>
-      <w:r>
-        <w:rPr>
-          <w:rFonts w:ascii="Times New Roman" w:eastAsia="Times New Roman" w:hAnsi="Times New Roman" w:cs="Times New Roman"/>
-          <w:sz w:val="20"/>
-          <w:szCs w:val="20"/>
-          <w:lang w:eastAsia="en-IN"/>
-        </w:rPr>
-        <w:br/>
-        <w:t>function, which was already shown, can also be used with a list of</w:t>
-      </w:r>
-      <w:r>
-        <w:rPr>
-          <w:rFonts w:ascii="Times New Roman" w:eastAsia="Times New Roman" w:hAnsi="Times New Roman" w:cs="Times New Roman"/>
-          <w:sz w:val="20"/>
-          <w:szCs w:val="20"/>
-          <w:lang w:eastAsia="en-IN"/>
-        </w:rPr>
-        <w:br/>
-        <w:t>required archives:</w:t>
+          <w:rFonts w:ascii="Courier New" w:eastAsia="Times New Roman" w:hAnsi="Courier New" w:cs="Courier New"/>
+          <w:sz w:val="20"/>
+          <w:szCs w:val="20"/>
+          <w:lang w:eastAsia="en-IN"/>
+        </w:rPr>
+      </w:pPr>
+      <w:r>
+        <w:rPr>
+          <w:rFonts w:ascii="Courier New" w:eastAsia="Times New Roman" w:hAnsi="Courier New" w:cs="Courier New"/>
+          <w:sz w:val="20"/>
+          <w:szCs w:val="20"/>
+          <w:lang w:eastAsia="en-IN"/>
+        </w:rPr>
+        <w:t xml:space="preserve">## S2A_MSIL1C_20180222T062851_N0206_R077_T42UXF_20180222T101014.SAFE </w:t>
       </w:r>
     </w:p>
     <w:p>
@@ -7141,25 +5517,14 @@
           <w:lang w:eastAsia="en-IN"/>
         </w:rPr>
       </w:pPr>
-      <w:proofErr w:type="spellStart"/>
-      <w:r>
-        <w:rPr>
-          <w:rFonts w:ascii="Courier New" w:eastAsia="Times New Roman" w:hAnsi="Courier New" w:cs="Courier New"/>
-          <w:sz w:val="20"/>
-          <w:szCs w:val="20"/>
-          <w:lang w:eastAsia="en-IN"/>
-        </w:rPr>
-        <w:t>safe_is_online</w:t>
-      </w:r>
-      <w:proofErr w:type="spellEnd"/>
-      <w:r>
-        <w:rPr>
-          <w:rFonts w:ascii="Courier New" w:eastAsia="Times New Roman" w:hAnsi="Courier New" w:cs="Courier New"/>
-          <w:sz w:val="20"/>
-          <w:szCs w:val="20"/>
-          <w:lang w:eastAsia="en-IN"/>
-        </w:rPr>
-        <w:t>(out_list_2)</w:t>
+      <w:r>
+        <w:rPr>
+          <w:rFonts w:ascii="Courier New" w:eastAsia="Times New Roman" w:hAnsi="Courier New" w:cs="Courier New"/>
+          <w:sz w:val="20"/>
+          <w:szCs w:val="20"/>
+          <w:lang w:eastAsia="en-IN"/>
+        </w:rPr>
+        <w:t xml:space="preserve">##                                                             FALSE </w:t>
       </w:r>
     </w:p>
     <w:p>
@@ -7198,7 +5563,7 @@
           <w:szCs w:val="20"/>
           <w:lang w:eastAsia="en-IN"/>
         </w:rPr>
-        <w:t xml:space="preserve">## S2A_MSIL1C_20180222T062851_N0206_R077_T42UXF_20180222T101014.SAFE </w:t>
+        <w:t xml:space="preserve">## S2B_MSIL1C_20180224T061829_N0206_R034_T42UXF_20180224T101548.SAFE </w:t>
       </w:r>
     </w:p>
     <w:p>
@@ -7276,7 +5641,7 @@
           <w:szCs w:val="20"/>
           <w:lang w:eastAsia="en-IN"/>
         </w:rPr>
-        <w:t xml:space="preserve">## S2B_MSIL1C_20180224T061829_N0206_R034_T42UXF_20180224T101548.SAFE </w:t>
+        <w:t xml:space="preserve">## S2A_MSIL1C_20180225T063831_N0206_R120_T42UXF_20180225T103712.SAFE </w:t>
       </w:r>
     </w:p>
     <w:p>
@@ -7354,7 +5719,7 @@
           <w:szCs w:val="20"/>
           <w:lang w:eastAsia="en-IN"/>
         </w:rPr>
-        <w:t xml:space="preserve">## S2A_MSIL1C_20180225T063831_N0206_R120_T42UXF_20180225T103712.SAFE </w:t>
+        <w:t xml:space="preserve">## S2B_MSIL1C_20180227T062809_N0206_R077_T42UXF_20180227T083242.SAFE </w:t>
       </w:r>
     </w:p>
     <w:p>
@@ -7393,241 +5758,163 @@
           <w:szCs w:val="20"/>
           <w:lang w:eastAsia="en-IN"/>
         </w:rPr>
+        <w:t xml:space="preserve">##                                                             FALSE </w:t>
+      </w:r>
+    </w:p>
+    <w:p>
+      <w:pPr>
+        <w:tabs>
+          <w:tab w:val="left" w:pos="916"/>
+          <w:tab w:val="left" w:pos="1832"/>
+          <w:tab w:val="left" w:pos="2748"/>
+          <w:tab w:val="left" w:pos="3664"/>
+          <w:tab w:val="left" w:pos="4580"/>
+          <w:tab w:val="left" w:pos="5496"/>
+          <w:tab w:val="left" w:pos="6412"/>
+          <w:tab w:val="left" w:pos="7328"/>
+          <w:tab w:val="left" w:pos="8244"/>
+          <w:tab w:val="left" w:pos="9160"/>
+          <w:tab w:val="left" w:pos="10076"/>
+          <w:tab w:val="left" w:pos="10992"/>
+          <w:tab w:val="left" w:pos="11908"/>
+          <w:tab w:val="left" w:pos="12824"/>
+          <w:tab w:val="left" w:pos="13740"/>
+          <w:tab w:val="left" w:pos="14656"/>
+        </w:tabs>
+        <w:spacing w:after="0" w:line="240" w:lineRule="auto"/>
+        <w:ind w:left="720"/>
+        <w:rPr>
+          <w:rFonts w:ascii="Courier New" w:eastAsia="Times New Roman" w:hAnsi="Courier New" w:cs="Courier New"/>
+          <w:sz w:val="20"/>
+          <w:szCs w:val="20"/>
+          <w:lang w:eastAsia="en-IN"/>
+        </w:rPr>
+      </w:pPr>
+      <w:r>
+        <w:rPr>
+          <w:rFonts w:ascii="Courier New" w:eastAsia="Times New Roman" w:hAnsi="Courier New" w:cs="Courier New"/>
+          <w:sz w:val="20"/>
+          <w:szCs w:val="20"/>
+          <w:lang w:eastAsia="en-IN"/>
+        </w:rPr>
+        <w:t xml:space="preserve">## S2A_MSIL1C_20180301T061801_N0206_R034_T42UXF_20180301T082121.SAFE </w:t>
+      </w:r>
+    </w:p>
+    <w:p>
+      <w:pPr>
+        <w:tabs>
+          <w:tab w:val="left" w:pos="916"/>
+          <w:tab w:val="left" w:pos="1832"/>
+          <w:tab w:val="left" w:pos="2748"/>
+          <w:tab w:val="left" w:pos="3664"/>
+          <w:tab w:val="left" w:pos="4580"/>
+          <w:tab w:val="left" w:pos="5496"/>
+          <w:tab w:val="left" w:pos="6412"/>
+          <w:tab w:val="left" w:pos="7328"/>
+          <w:tab w:val="left" w:pos="8244"/>
+          <w:tab w:val="left" w:pos="9160"/>
+          <w:tab w:val="left" w:pos="10076"/>
+          <w:tab w:val="left" w:pos="10992"/>
+          <w:tab w:val="left" w:pos="11908"/>
+          <w:tab w:val="left" w:pos="12824"/>
+          <w:tab w:val="left" w:pos="13740"/>
+          <w:tab w:val="left" w:pos="14656"/>
+        </w:tabs>
+        <w:spacing w:after="0" w:line="240" w:lineRule="auto"/>
+        <w:ind w:left="720"/>
+        <w:rPr>
+          <w:rFonts w:ascii="Courier New" w:eastAsia="Times New Roman" w:hAnsi="Courier New" w:cs="Courier New"/>
+          <w:sz w:val="20"/>
+          <w:szCs w:val="20"/>
+          <w:lang w:eastAsia="en-IN"/>
+        </w:rPr>
+      </w:pPr>
+      <w:r>
+        <w:rPr>
+          <w:rFonts w:ascii="Courier New" w:eastAsia="Times New Roman" w:hAnsi="Courier New" w:cs="Courier New"/>
+          <w:sz w:val="20"/>
+          <w:szCs w:val="20"/>
+          <w:lang w:eastAsia="en-IN"/>
+        </w:rPr>
+        <w:t xml:space="preserve">##                                                              TRUE </w:t>
+      </w:r>
+    </w:p>
+    <w:p>
+      <w:pPr>
+        <w:tabs>
+          <w:tab w:val="left" w:pos="916"/>
+          <w:tab w:val="left" w:pos="1832"/>
+          <w:tab w:val="left" w:pos="2748"/>
+          <w:tab w:val="left" w:pos="3664"/>
+          <w:tab w:val="left" w:pos="4580"/>
+          <w:tab w:val="left" w:pos="5496"/>
+          <w:tab w:val="left" w:pos="6412"/>
+          <w:tab w:val="left" w:pos="7328"/>
+          <w:tab w:val="left" w:pos="8244"/>
+          <w:tab w:val="left" w:pos="9160"/>
+          <w:tab w:val="left" w:pos="10076"/>
+          <w:tab w:val="left" w:pos="10992"/>
+          <w:tab w:val="left" w:pos="11908"/>
+          <w:tab w:val="left" w:pos="12824"/>
+          <w:tab w:val="left" w:pos="13740"/>
+          <w:tab w:val="left" w:pos="14656"/>
+        </w:tabs>
+        <w:spacing w:after="0" w:line="240" w:lineRule="auto"/>
+        <w:ind w:left="720"/>
+        <w:rPr>
+          <w:rFonts w:ascii="Courier New" w:eastAsia="Times New Roman" w:hAnsi="Courier New" w:cs="Courier New"/>
+          <w:sz w:val="20"/>
+          <w:szCs w:val="20"/>
+          <w:lang w:eastAsia="en-IN"/>
+        </w:rPr>
+      </w:pPr>
+      <w:r>
+        <w:rPr>
+          <w:rFonts w:ascii="Courier New" w:eastAsia="Times New Roman" w:hAnsi="Courier New" w:cs="Courier New"/>
+          <w:sz w:val="20"/>
+          <w:szCs w:val="20"/>
+          <w:lang w:eastAsia="en-IN"/>
+        </w:rPr>
+        <w:t xml:space="preserve">## S2B_MSIL1C_20180302T063759_N0206_R120_T42UXF_20180302T102521.SAFE </w:t>
+      </w:r>
+    </w:p>
+    <w:p>
+      <w:pPr>
+        <w:tabs>
+          <w:tab w:val="left" w:pos="916"/>
+          <w:tab w:val="left" w:pos="1832"/>
+          <w:tab w:val="left" w:pos="2748"/>
+          <w:tab w:val="left" w:pos="3664"/>
+          <w:tab w:val="left" w:pos="4580"/>
+          <w:tab w:val="left" w:pos="5496"/>
+          <w:tab w:val="left" w:pos="6412"/>
+          <w:tab w:val="left" w:pos="7328"/>
+          <w:tab w:val="left" w:pos="8244"/>
+          <w:tab w:val="left" w:pos="9160"/>
+          <w:tab w:val="left" w:pos="10076"/>
+          <w:tab w:val="left" w:pos="10992"/>
+          <w:tab w:val="left" w:pos="11908"/>
+          <w:tab w:val="left" w:pos="12824"/>
+          <w:tab w:val="left" w:pos="13740"/>
+          <w:tab w:val="left" w:pos="14656"/>
+        </w:tabs>
+        <w:spacing w:after="0" w:line="240" w:lineRule="auto"/>
+        <w:ind w:left="720"/>
+        <w:rPr>
+          <w:rFonts w:ascii="Courier New" w:eastAsia="Times New Roman" w:hAnsi="Courier New" w:cs="Courier New"/>
+          <w:sz w:val="20"/>
+          <w:szCs w:val="20"/>
+          <w:lang w:eastAsia="en-IN"/>
+        </w:rPr>
+      </w:pPr>
+      <w:r>
+        <w:rPr>
+          <w:rFonts w:ascii="Courier New" w:eastAsia="Times New Roman" w:hAnsi="Courier New" w:cs="Courier New"/>
+          <w:sz w:val="20"/>
+          <w:szCs w:val="20"/>
+          <w:lang w:eastAsia="en-IN"/>
+        </w:rPr>
         <w:lastRenderedPageBreak/>
-        <w:t xml:space="preserve">##                                                             FALSE </w:t>
-      </w:r>
-    </w:p>
-    <w:p>
-      <w:pPr>
-        <w:tabs>
-          <w:tab w:val="left" w:pos="916"/>
-          <w:tab w:val="left" w:pos="1832"/>
-          <w:tab w:val="left" w:pos="2748"/>
-          <w:tab w:val="left" w:pos="3664"/>
-          <w:tab w:val="left" w:pos="4580"/>
-          <w:tab w:val="left" w:pos="5496"/>
-          <w:tab w:val="left" w:pos="6412"/>
-          <w:tab w:val="left" w:pos="7328"/>
-          <w:tab w:val="left" w:pos="8244"/>
-          <w:tab w:val="left" w:pos="9160"/>
-          <w:tab w:val="left" w:pos="10076"/>
-          <w:tab w:val="left" w:pos="10992"/>
-          <w:tab w:val="left" w:pos="11908"/>
-          <w:tab w:val="left" w:pos="12824"/>
-          <w:tab w:val="left" w:pos="13740"/>
-          <w:tab w:val="left" w:pos="14656"/>
-        </w:tabs>
-        <w:spacing w:after="0" w:line="240" w:lineRule="auto"/>
-        <w:ind w:left="720"/>
-        <w:rPr>
-          <w:rFonts w:ascii="Courier New" w:eastAsia="Times New Roman" w:hAnsi="Courier New" w:cs="Courier New"/>
-          <w:sz w:val="20"/>
-          <w:szCs w:val="20"/>
-          <w:lang w:eastAsia="en-IN"/>
-        </w:rPr>
-      </w:pPr>
-      <w:r>
-        <w:rPr>
-          <w:rFonts w:ascii="Courier New" w:eastAsia="Times New Roman" w:hAnsi="Courier New" w:cs="Courier New"/>
-          <w:sz w:val="20"/>
-          <w:szCs w:val="20"/>
-          <w:lang w:eastAsia="en-IN"/>
-        </w:rPr>
-        <w:t xml:space="preserve">## S2B_MSIL1C_20180227T062809_N0206_R077_T42UXF_20180227T083242.SAFE </w:t>
-      </w:r>
-    </w:p>
-    <w:p>
-      <w:pPr>
-        <w:tabs>
-          <w:tab w:val="left" w:pos="916"/>
-          <w:tab w:val="left" w:pos="1832"/>
-          <w:tab w:val="left" w:pos="2748"/>
-          <w:tab w:val="left" w:pos="3664"/>
-          <w:tab w:val="left" w:pos="4580"/>
-          <w:tab w:val="left" w:pos="5496"/>
-          <w:tab w:val="left" w:pos="6412"/>
-          <w:tab w:val="left" w:pos="7328"/>
-          <w:tab w:val="left" w:pos="8244"/>
-          <w:tab w:val="left" w:pos="9160"/>
-          <w:tab w:val="left" w:pos="10076"/>
-          <w:tab w:val="left" w:pos="10992"/>
-          <w:tab w:val="left" w:pos="11908"/>
-          <w:tab w:val="left" w:pos="12824"/>
-          <w:tab w:val="left" w:pos="13740"/>
-          <w:tab w:val="left" w:pos="14656"/>
-        </w:tabs>
-        <w:spacing w:after="0" w:line="240" w:lineRule="auto"/>
-        <w:ind w:left="720"/>
-        <w:rPr>
-          <w:rFonts w:ascii="Courier New" w:eastAsia="Times New Roman" w:hAnsi="Courier New" w:cs="Courier New"/>
-          <w:sz w:val="20"/>
-          <w:szCs w:val="20"/>
-          <w:lang w:eastAsia="en-IN"/>
-        </w:rPr>
-      </w:pPr>
-      <w:r>
-        <w:rPr>
-          <w:rFonts w:ascii="Courier New" w:eastAsia="Times New Roman" w:hAnsi="Courier New" w:cs="Courier New"/>
-          <w:sz w:val="20"/>
-          <w:szCs w:val="20"/>
-          <w:lang w:eastAsia="en-IN"/>
-        </w:rPr>
-        <w:t xml:space="preserve">##                                                             FALSE </w:t>
-      </w:r>
-    </w:p>
-    <w:p>
-      <w:pPr>
-        <w:tabs>
-          <w:tab w:val="left" w:pos="916"/>
-          <w:tab w:val="left" w:pos="1832"/>
-          <w:tab w:val="left" w:pos="2748"/>
-          <w:tab w:val="left" w:pos="3664"/>
-          <w:tab w:val="left" w:pos="4580"/>
-          <w:tab w:val="left" w:pos="5496"/>
-          <w:tab w:val="left" w:pos="6412"/>
-          <w:tab w:val="left" w:pos="7328"/>
-          <w:tab w:val="left" w:pos="8244"/>
-          <w:tab w:val="left" w:pos="9160"/>
-          <w:tab w:val="left" w:pos="10076"/>
-          <w:tab w:val="left" w:pos="10992"/>
-          <w:tab w:val="left" w:pos="11908"/>
-          <w:tab w:val="left" w:pos="12824"/>
-          <w:tab w:val="left" w:pos="13740"/>
-          <w:tab w:val="left" w:pos="14656"/>
-        </w:tabs>
-        <w:spacing w:after="0" w:line="240" w:lineRule="auto"/>
-        <w:ind w:left="720"/>
-        <w:rPr>
-          <w:rFonts w:ascii="Courier New" w:eastAsia="Times New Roman" w:hAnsi="Courier New" w:cs="Courier New"/>
-          <w:sz w:val="20"/>
-          <w:szCs w:val="20"/>
-          <w:lang w:eastAsia="en-IN"/>
-        </w:rPr>
-      </w:pPr>
-      <w:r>
-        <w:rPr>
-          <w:rFonts w:ascii="Courier New" w:eastAsia="Times New Roman" w:hAnsi="Courier New" w:cs="Courier New"/>
-          <w:sz w:val="20"/>
-          <w:szCs w:val="20"/>
-          <w:lang w:eastAsia="en-IN"/>
-        </w:rPr>
-        <w:t xml:space="preserve">## S2A_MSIL1C_20180301T061801_N0206_R034_T42UXF_20180301T082121.SAFE </w:t>
-      </w:r>
-    </w:p>
-    <w:p>
-      <w:pPr>
-        <w:tabs>
-          <w:tab w:val="left" w:pos="916"/>
-          <w:tab w:val="left" w:pos="1832"/>
-          <w:tab w:val="left" w:pos="2748"/>
-          <w:tab w:val="left" w:pos="3664"/>
-          <w:tab w:val="left" w:pos="4580"/>
-          <w:tab w:val="left" w:pos="5496"/>
-          <w:tab w:val="left" w:pos="6412"/>
-          <w:tab w:val="left" w:pos="7328"/>
-          <w:tab w:val="left" w:pos="8244"/>
-          <w:tab w:val="left" w:pos="9160"/>
-          <w:tab w:val="left" w:pos="10076"/>
-          <w:tab w:val="left" w:pos="10992"/>
-          <w:tab w:val="left" w:pos="11908"/>
-          <w:tab w:val="left" w:pos="12824"/>
-          <w:tab w:val="left" w:pos="13740"/>
-          <w:tab w:val="left" w:pos="14656"/>
-        </w:tabs>
-        <w:spacing w:after="0" w:line="240" w:lineRule="auto"/>
-        <w:ind w:left="720"/>
-        <w:rPr>
-          <w:rFonts w:ascii="Courier New" w:eastAsia="Times New Roman" w:hAnsi="Courier New" w:cs="Courier New"/>
-          <w:sz w:val="20"/>
-          <w:szCs w:val="20"/>
-          <w:lang w:eastAsia="en-IN"/>
-        </w:rPr>
-      </w:pPr>
-      <w:r>
-        <w:rPr>
-          <w:rFonts w:ascii="Courier New" w:eastAsia="Times New Roman" w:hAnsi="Courier New" w:cs="Courier New"/>
-          <w:sz w:val="20"/>
-          <w:szCs w:val="20"/>
-          <w:lang w:eastAsia="en-IN"/>
-        </w:rPr>
-        <w:t xml:space="preserve">##                                                              TRUE </w:t>
-      </w:r>
-    </w:p>
-    <w:p>
-      <w:pPr>
-        <w:tabs>
-          <w:tab w:val="left" w:pos="916"/>
-          <w:tab w:val="left" w:pos="1832"/>
-          <w:tab w:val="left" w:pos="2748"/>
-          <w:tab w:val="left" w:pos="3664"/>
-          <w:tab w:val="left" w:pos="4580"/>
-          <w:tab w:val="left" w:pos="5496"/>
-          <w:tab w:val="left" w:pos="6412"/>
-          <w:tab w:val="left" w:pos="7328"/>
-          <w:tab w:val="left" w:pos="8244"/>
-          <w:tab w:val="left" w:pos="9160"/>
-          <w:tab w:val="left" w:pos="10076"/>
-          <w:tab w:val="left" w:pos="10992"/>
-          <w:tab w:val="left" w:pos="11908"/>
-          <w:tab w:val="left" w:pos="12824"/>
-          <w:tab w:val="left" w:pos="13740"/>
-          <w:tab w:val="left" w:pos="14656"/>
-        </w:tabs>
-        <w:spacing w:after="0" w:line="240" w:lineRule="auto"/>
-        <w:ind w:left="720"/>
-        <w:rPr>
-          <w:rFonts w:ascii="Courier New" w:eastAsia="Times New Roman" w:hAnsi="Courier New" w:cs="Courier New"/>
-          <w:sz w:val="20"/>
-          <w:szCs w:val="20"/>
-          <w:lang w:eastAsia="en-IN"/>
-        </w:rPr>
-      </w:pPr>
-      <w:r>
-        <w:rPr>
-          <w:rFonts w:ascii="Courier New" w:eastAsia="Times New Roman" w:hAnsi="Courier New" w:cs="Courier New"/>
-          <w:sz w:val="20"/>
-          <w:szCs w:val="20"/>
-          <w:lang w:eastAsia="en-IN"/>
-        </w:rPr>
-        <w:t xml:space="preserve">## S2B_MSIL1C_20180302T063759_N0206_R120_T42UXF_20180302T102521.SAFE </w:t>
-      </w:r>
-    </w:p>
-    <w:p>
-      <w:pPr>
-        <w:tabs>
-          <w:tab w:val="left" w:pos="916"/>
-          <w:tab w:val="left" w:pos="1832"/>
-          <w:tab w:val="left" w:pos="2748"/>
-          <w:tab w:val="left" w:pos="3664"/>
-          <w:tab w:val="left" w:pos="4580"/>
-          <w:tab w:val="left" w:pos="5496"/>
-          <w:tab w:val="left" w:pos="6412"/>
-          <w:tab w:val="left" w:pos="7328"/>
-          <w:tab w:val="left" w:pos="8244"/>
-          <w:tab w:val="left" w:pos="9160"/>
-          <w:tab w:val="left" w:pos="10076"/>
-          <w:tab w:val="left" w:pos="10992"/>
-          <w:tab w:val="left" w:pos="11908"/>
-          <w:tab w:val="left" w:pos="12824"/>
-          <w:tab w:val="left" w:pos="13740"/>
-          <w:tab w:val="left" w:pos="14656"/>
-        </w:tabs>
-        <w:spacing w:after="0" w:line="240" w:lineRule="auto"/>
-        <w:ind w:left="720"/>
-        <w:rPr>
-          <w:rFonts w:ascii="Courier New" w:eastAsia="Times New Roman" w:hAnsi="Courier New" w:cs="Courier New"/>
-          <w:sz w:val="20"/>
-          <w:szCs w:val="20"/>
-          <w:lang w:eastAsia="en-IN"/>
-        </w:rPr>
-      </w:pPr>
-      <w:r>
-        <w:rPr>
-          <w:rFonts w:ascii="Courier New" w:eastAsia="Times New Roman" w:hAnsi="Courier New" w:cs="Courier New"/>
-          <w:sz w:val="20"/>
-          <w:szCs w:val="20"/>
-          <w:lang w:eastAsia="en-IN"/>
-        </w:rPr>
         <w:t>##                                                              TRUE</w:t>
       </w:r>
     </w:p>
@@ -7677,7 +5964,7 @@
         </w:rPr>
         <w:t xml:space="preserve">The new function </w:t>
       </w:r>
-      <w:hyperlink r:id="rId26" w:tgtFrame="_blank" w:history="1">
+      <w:hyperlink r:id="rId22" w:tgtFrame="_blank" w:history="1">
         <w:r>
           <w:rPr>
             <w:rFonts w:ascii="Courier New" w:eastAsia="Times New Roman" w:hAnsi="Courier New" w:cs="Courier New"/>
@@ -7728,25 +6015,14 @@
         </w:rPr>
         <w:t xml:space="preserve"> and </w:t>
       </w:r>
-      <w:proofErr w:type="spellStart"/>
-      <w:r>
-        <w:rPr>
-          <w:rFonts w:ascii="Courier New" w:eastAsia="Times New Roman" w:hAnsi="Courier New" w:cs="Courier New"/>
-          <w:sz w:val="20"/>
-          <w:szCs w:val="20"/>
-          <w:lang w:eastAsia="en-IN"/>
-        </w:rPr>
-        <w:t>safe_is_online</w:t>
-      </w:r>
-      <w:proofErr w:type="spellEnd"/>
-      <w:r>
-        <w:rPr>
-          <w:rFonts w:ascii="Courier New" w:eastAsia="Times New Roman" w:hAnsi="Courier New" w:cs="Courier New"/>
-          <w:sz w:val="20"/>
-          <w:szCs w:val="20"/>
-          <w:lang w:eastAsia="en-IN"/>
-        </w:rPr>
-        <w:t>()</w:t>
+      <w:r>
+        <w:rPr>
+          <w:rFonts w:ascii="Courier New" w:eastAsia="Times New Roman" w:hAnsi="Courier New" w:cs="Courier New"/>
+          <w:sz w:val="20"/>
+          <w:szCs w:val="20"/>
+          <w:lang w:eastAsia="en-IN"/>
+        </w:rPr>
+        <w:t>safe_is_online()</w:t>
       </w:r>
       <w:r>
         <w:rPr>
@@ -7824,7 +6100,272 @@
           <w:lang w:eastAsia="en-IN"/>
         </w:rPr>
       </w:pPr>
-      <w:proofErr w:type="spellStart"/>
+      <w:r>
+        <w:rPr>
+          <w:rFonts w:ascii="Courier New" w:eastAsia="Times New Roman" w:hAnsi="Courier New" w:cs="Courier New"/>
+          <w:sz w:val="20"/>
+          <w:szCs w:val="20"/>
+          <w:lang w:eastAsia="en-IN"/>
+        </w:rPr>
+        <w:t>ordered_list &lt;- s2_order(out_list_2)</w:t>
+      </w:r>
+    </w:p>
+    <w:p>
+      <w:pPr>
+        <w:tabs>
+          <w:tab w:val="left" w:pos="916"/>
+          <w:tab w:val="left" w:pos="1832"/>
+          <w:tab w:val="left" w:pos="2748"/>
+          <w:tab w:val="left" w:pos="3664"/>
+          <w:tab w:val="left" w:pos="4580"/>
+          <w:tab w:val="left" w:pos="5496"/>
+          <w:tab w:val="left" w:pos="6412"/>
+          <w:tab w:val="left" w:pos="7328"/>
+          <w:tab w:val="left" w:pos="8244"/>
+          <w:tab w:val="left" w:pos="9160"/>
+          <w:tab w:val="left" w:pos="10076"/>
+          <w:tab w:val="left" w:pos="10992"/>
+          <w:tab w:val="left" w:pos="11908"/>
+          <w:tab w:val="left" w:pos="12824"/>
+          <w:tab w:val="left" w:pos="13740"/>
+          <w:tab w:val="left" w:pos="14656"/>
+        </w:tabs>
+        <w:spacing w:after="0" w:line="240" w:lineRule="auto"/>
+        <w:rPr>
+          <w:rFonts w:ascii="Courier New" w:eastAsia="Times New Roman" w:hAnsi="Courier New" w:cs="Courier New"/>
+          <w:sz w:val="20"/>
+          <w:szCs w:val="20"/>
+          <w:lang w:eastAsia="en-IN"/>
+        </w:rPr>
+      </w:pPr>
+      <w:r>
+        <w:rPr>
+          <w:rFonts w:ascii="Courier New" w:eastAsia="Times New Roman" w:hAnsi="Courier New" w:cs="Courier New"/>
+          <w:sz w:val="20"/>
+          <w:szCs w:val="20"/>
+          <w:lang w:eastAsia="en-IN"/>
+        </w:rPr>
+        <w:t>## [2019-10-24 15:29:19] Check if products are already available for download...</w:t>
+      </w:r>
+    </w:p>
+    <w:p>
+      <w:pPr>
+        <w:tabs>
+          <w:tab w:val="left" w:pos="916"/>
+          <w:tab w:val="left" w:pos="1832"/>
+          <w:tab w:val="left" w:pos="2748"/>
+          <w:tab w:val="left" w:pos="3664"/>
+          <w:tab w:val="left" w:pos="4580"/>
+          <w:tab w:val="left" w:pos="5496"/>
+          <w:tab w:val="left" w:pos="6412"/>
+          <w:tab w:val="left" w:pos="7328"/>
+          <w:tab w:val="left" w:pos="8244"/>
+          <w:tab w:val="left" w:pos="9160"/>
+          <w:tab w:val="left" w:pos="10076"/>
+          <w:tab w:val="left" w:pos="10992"/>
+          <w:tab w:val="left" w:pos="11908"/>
+          <w:tab w:val="left" w:pos="12824"/>
+          <w:tab w:val="left" w:pos="13740"/>
+          <w:tab w:val="left" w:pos="14656"/>
+        </w:tabs>
+        <w:spacing w:after="0" w:line="240" w:lineRule="auto"/>
+        <w:rPr>
+          <w:rFonts w:ascii="Courier New" w:eastAsia="Times New Roman" w:hAnsi="Courier New" w:cs="Courier New"/>
+          <w:sz w:val="20"/>
+          <w:szCs w:val="20"/>
+          <w:lang w:eastAsia="en-IN"/>
+        </w:rPr>
+      </w:pPr>
+      <w:r>
+        <w:rPr>
+          <w:rFonts w:ascii="Courier New" w:eastAsia="Times New Roman" w:hAnsi="Courier New" w:cs="Courier New"/>
+          <w:sz w:val="20"/>
+          <w:szCs w:val="20"/>
+          <w:lang w:eastAsia="en-IN"/>
+        </w:rPr>
+        <w:t>## [2019-10-24 15:29:22] 2 Sentinel-2 images are already available and will not be ordered.</w:t>
+      </w:r>
+    </w:p>
+    <w:p>
+      <w:pPr>
+        <w:tabs>
+          <w:tab w:val="left" w:pos="916"/>
+          <w:tab w:val="left" w:pos="1832"/>
+          <w:tab w:val="left" w:pos="2748"/>
+          <w:tab w:val="left" w:pos="3664"/>
+          <w:tab w:val="left" w:pos="4580"/>
+          <w:tab w:val="left" w:pos="5496"/>
+          <w:tab w:val="left" w:pos="6412"/>
+          <w:tab w:val="left" w:pos="7328"/>
+          <w:tab w:val="left" w:pos="8244"/>
+          <w:tab w:val="left" w:pos="9160"/>
+          <w:tab w:val="left" w:pos="10076"/>
+          <w:tab w:val="left" w:pos="10992"/>
+          <w:tab w:val="left" w:pos="11908"/>
+          <w:tab w:val="left" w:pos="12824"/>
+          <w:tab w:val="left" w:pos="13740"/>
+          <w:tab w:val="left" w:pos="14656"/>
+        </w:tabs>
+        <w:spacing w:after="0" w:line="240" w:lineRule="auto"/>
+        <w:rPr>
+          <w:rFonts w:ascii="Courier New" w:eastAsia="Times New Roman" w:hAnsi="Courier New" w:cs="Courier New"/>
+          <w:sz w:val="20"/>
+          <w:szCs w:val="20"/>
+          <w:lang w:eastAsia="en-IN"/>
+        </w:rPr>
+      </w:pPr>
+      <w:r>
+        <w:rPr>
+          <w:rFonts w:ascii="Courier New" w:eastAsia="Times New Roman" w:hAnsi="Courier New" w:cs="Courier New"/>
+          <w:sz w:val="20"/>
+          <w:szCs w:val="20"/>
+          <w:lang w:eastAsia="en-IN"/>
+        </w:rPr>
+        <w:t>## [2019-10-24 15:29:22] Ordering 4 Sentinel-2 images stored in the Long Term Archive...</w:t>
+      </w:r>
+    </w:p>
+    <w:p>
+      <w:pPr>
+        <w:tabs>
+          <w:tab w:val="left" w:pos="916"/>
+          <w:tab w:val="left" w:pos="1832"/>
+          <w:tab w:val="left" w:pos="2748"/>
+          <w:tab w:val="left" w:pos="3664"/>
+          <w:tab w:val="left" w:pos="4580"/>
+          <w:tab w:val="left" w:pos="5496"/>
+          <w:tab w:val="left" w:pos="6412"/>
+          <w:tab w:val="left" w:pos="7328"/>
+          <w:tab w:val="left" w:pos="8244"/>
+          <w:tab w:val="left" w:pos="9160"/>
+          <w:tab w:val="left" w:pos="10076"/>
+          <w:tab w:val="left" w:pos="10992"/>
+          <w:tab w:val="left" w:pos="11908"/>
+          <w:tab w:val="left" w:pos="12824"/>
+          <w:tab w:val="left" w:pos="13740"/>
+          <w:tab w:val="left" w:pos="14656"/>
+        </w:tabs>
+        <w:spacing w:after="0" w:line="240" w:lineRule="auto"/>
+        <w:rPr>
+          <w:rFonts w:ascii="Courier New" w:eastAsia="Times New Roman" w:hAnsi="Courier New" w:cs="Courier New"/>
+          <w:sz w:val="20"/>
+          <w:szCs w:val="20"/>
+          <w:lang w:eastAsia="en-IN"/>
+        </w:rPr>
+      </w:pPr>
+      <w:r>
+        <w:rPr>
+          <w:rFonts w:ascii="Courier New" w:eastAsia="Times New Roman" w:hAnsi="Courier New" w:cs="Courier New"/>
+          <w:sz w:val="20"/>
+          <w:szCs w:val="20"/>
+          <w:lang w:eastAsia="en-IN"/>
+        </w:rPr>
+        <w:t>## [2019-10-24 15:29:38] 4 of 4 Sentinel-2 images were correctly ordered. You can check at a later time if the ordered products were made available using the command:</w:t>
+      </w:r>
+    </w:p>
+    <w:p>
+      <w:pPr>
+        <w:tabs>
+          <w:tab w:val="left" w:pos="916"/>
+          <w:tab w:val="left" w:pos="1832"/>
+          <w:tab w:val="left" w:pos="2748"/>
+          <w:tab w:val="left" w:pos="3664"/>
+          <w:tab w:val="left" w:pos="4580"/>
+          <w:tab w:val="left" w:pos="5496"/>
+          <w:tab w:val="left" w:pos="6412"/>
+          <w:tab w:val="left" w:pos="7328"/>
+          <w:tab w:val="left" w:pos="8244"/>
+          <w:tab w:val="left" w:pos="9160"/>
+          <w:tab w:val="left" w:pos="10076"/>
+          <w:tab w:val="left" w:pos="10992"/>
+          <w:tab w:val="left" w:pos="11908"/>
+          <w:tab w:val="left" w:pos="12824"/>
+          <w:tab w:val="left" w:pos="13740"/>
+          <w:tab w:val="left" w:pos="14656"/>
+        </w:tabs>
+        <w:spacing w:after="0" w:line="240" w:lineRule="auto"/>
+        <w:rPr>
+          <w:rFonts w:ascii="Courier New" w:eastAsia="Times New Roman" w:hAnsi="Courier New" w:cs="Courier New"/>
+          <w:sz w:val="20"/>
+          <w:szCs w:val="20"/>
+          <w:lang w:eastAsia="en-IN"/>
+        </w:rPr>
+      </w:pPr>
+      <w:r>
+        <w:rPr>
+          <w:rFonts w:ascii="Courier New" w:eastAsia="Times New Roman" w:hAnsi="Courier New" w:cs="Courier New"/>
+          <w:sz w:val="20"/>
+          <w:szCs w:val="20"/>
+          <w:lang w:eastAsia="en-IN"/>
+        </w:rPr>
+        <w:t xml:space="preserve">## </w:t>
+      </w:r>
+    </w:p>
+    <w:p>
+      <w:pPr>
+        <w:tabs>
+          <w:tab w:val="left" w:pos="916"/>
+          <w:tab w:val="left" w:pos="1832"/>
+          <w:tab w:val="left" w:pos="2748"/>
+          <w:tab w:val="left" w:pos="3664"/>
+          <w:tab w:val="left" w:pos="4580"/>
+          <w:tab w:val="left" w:pos="5496"/>
+          <w:tab w:val="left" w:pos="6412"/>
+          <w:tab w:val="left" w:pos="7328"/>
+          <w:tab w:val="left" w:pos="8244"/>
+          <w:tab w:val="left" w:pos="9160"/>
+          <w:tab w:val="left" w:pos="10076"/>
+          <w:tab w:val="left" w:pos="10992"/>
+          <w:tab w:val="left" w:pos="11908"/>
+          <w:tab w:val="left" w:pos="12824"/>
+          <w:tab w:val="left" w:pos="13740"/>
+          <w:tab w:val="left" w:pos="14656"/>
+        </w:tabs>
+        <w:spacing w:after="0" w:line="240" w:lineRule="auto"/>
+        <w:rPr>
+          <w:rFonts w:ascii="Courier New" w:eastAsia="Times New Roman" w:hAnsi="Courier New" w:cs="Courier New"/>
+          <w:sz w:val="20"/>
+          <w:szCs w:val="20"/>
+          <w:lang w:eastAsia="en-IN"/>
+        </w:rPr>
+      </w:pPr>
+      <w:r>
+        <w:rPr>
+          <w:rFonts w:ascii="Courier New" w:eastAsia="Times New Roman" w:hAnsi="Courier New" w:cs="Courier New"/>
+          <w:sz w:val="20"/>
+          <w:szCs w:val="20"/>
+          <w:lang w:eastAsia="en-IN"/>
+        </w:rPr>
+        <w:t>## safe_is_online("/home/lranghetti/.sen2r/lta_orders/lta_20191024_152938.json")</w:t>
+      </w:r>
+    </w:p>
+    <w:p>
+      <w:pPr>
+        <w:tabs>
+          <w:tab w:val="left" w:pos="916"/>
+          <w:tab w:val="left" w:pos="1832"/>
+          <w:tab w:val="left" w:pos="2748"/>
+          <w:tab w:val="left" w:pos="3664"/>
+          <w:tab w:val="left" w:pos="4580"/>
+          <w:tab w:val="left" w:pos="5496"/>
+          <w:tab w:val="left" w:pos="6412"/>
+          <w:tab w:val="left" w:pos="7328"/>
+          <w:tab w:val="left" w:pos="8244"/>
+          <w:tab w:val="left" w:pos="9160"/>
+          <w:tab w:val="left" w:pos="10076"/>
+          <w:tab w:val="left" w:pos="10992"/>
+          <w:tab w:val="left" w:pos="11908"/>
+          <w:tab w:val="left" w:pos="12824"/>
+          <w:tab w:val="left" w:pos="13740"/>
+          <w:tab w:val="left" w:pos="14656"/>
+        </w:tabs>
+        <w:spacing w:after="0" w:line="240" w:lineRule="auto"/>
+        <w:rPr>
+          <w:rFonts w:ascii="Courier New" w:eastAsia="Times New Roman" w:hAnsi="Courier New" w:cs="Courier New"/>
+          <w:sz w:val="20"/>
+          <w:szCs w:val="20"/>
+          <w:lang w:eastAsia="en-IN"/>
+        </w:rPr>
+      </w:pPr>
       <w:r>
         <w:rPr>
           <w:rFonts w:ascii="Courier New" w:eastAsia="Times New Roman" w:hAnsi="Courier New" w:cs="Courier New"/>
@@ -7834,304 +6375,6 @@
         </w:rPr>
         <w:t>ordered_list</w:t>
       </w:r>
-      <w:proofErr w:type="spellEnd"/>
-      <w:r>
-        <w:rPr>
-          <w:rFonts w:ascii="Courier New" w:eastAsia="Times New Roman" w:hAnsi="Courier New" w:cs="Courier New"/>
-          <w:sz w:val="20"/>
-          <w:szCs w:val="20"/>
-          <w:lang w:eastAsia="en-IN"/>
-        </w:rPr>
-        <w:t xml:space="preserve"> &lt;- s2_order(out_list_2)</w:t>
-      </w:r>
-    </w:p>
-    <w:p>
-      <w:pPr>
-        <w:tabs>
-          <w:tab w:val="left" w:pos="916"/>
-          <w:tab w:val="left" w:pos="1832"/>
-          <w:tab w:val="left" w:pos="2748"/>
-          <w:tab w:val="left" w:pos="3664"/>
-          <w:tab w:val="left" w:pos="4580"/>
-          <w:tab w:val="left" w:pos="5496"/>
-          <w:tab w:val="left" w:pos="6412"/>
-          <w:tab w:val="left" w:pos="7328"/>
-          <w:tab w:val="left" w:pos="8244"/>
-          <w:tab w:val="left" w:pos="9160"/>
-          <w:tab w:val="left" w:pos="10076"/>
-          <w:tab w:val="left" w:pos="10992"/>
-          <w:tab w:val="left" w:pos="11908"/>
-          <w:tab w:val="left" w:pos="12824"/>
-          <w:tab w:val="left" w:pos="13740"/>
-          <w:tab w:val="left" w:pos="14656"/>
-        </w:tabs>
-        <w:spacing w:after="0" w:line="240" w:lineRule="auto"/>
-        <w:rPr>
-          <w:rFonts w:ascii="Courier New" w:eastAsia="Times New Roman" w:hAnsi="Courier New" w:cs="Courier New"/>
-          <w:sz w:val="20"/>
-          <w:szCs w:val="20"/>
-          <w:lang w:eastAsia="en-IN"/>
-        </w:rPr>
-      </w:pPr>
-      <w:r>
-        <w:rPr>
-          <w:rFonts w:ascii="Courier New" w:eastAsia="Times New Roman" w:hAnsi="Courier New" w:cs="Courier New"/>
-          <w:sz w:val="20"/>
-          <w:szCs w:val="20"/>
-          <w:lang w:eastAsia="en-IN"/>
-        </w:rPr>
-        <w:t>## [2019-10-24 15:29:19] Check if products are already available for download...</w:t>
-      </w:r>
-    </w:p>
-    <w:p>
-      <w:pPr>
-        <w:tabs>
-          <w:tab w:val="left" w:pos="916"/>
-          <w:tab w:val="left" w:pos="1832"/>
-          <w:tab w:val="left" w:pos="2748"/>
-          <w:tab w:val="left" w:pos="3664"/>
-          <w:tab w:val="left" w:pos="4580"/>
-          <w:tab w:val="left" w:pos="5496"/>
-          <w:tab w:val="left" w:pos="6412"/>
-          <w:tab w:val="left" w:pos="7328"/>
-          <w:tab w:val="left" w:pos="8244"/>
-          <w:tab w:val="left" w:pos="9160"/>
-          <w:tab w:val="left" w:pos="10076"/>
-          <w:tab w:val="left" w:pos="10992"/>
-          <w:tab w:val="left" w:pos="11908"/>
-          <w:tab w:val="left" w:pos="12824"/>
-          <w:tab w:val="left" w:pos="13740"/>
-          <w:tab w:val="left" w:pos="14656"/>
-        </w:tabs>
-        <w:spacing w:after="0" w:line="240" w:lineRule="auto"/>
-        <w:rPr>
-          <w:rFonts w:ascii="Courier New" w:eastAsia="Times New Roman" w:hAnsi="Courier New" w:cs="Courier New"/>
-          <w:sz w:val="20"/>
-          <w:szCs w:val="20"/>
-          <w:lang w:eastAsia="en-IN"/>
-        </w:rPr>
-      </w:pPr>
-      <w:r>
-        <w:rPr>
-          <w:rFonts w:ascii="Courier New" w:eastAsia="Times New Roman" w:hAnsi="Courier New" w:cs="Courier New"/>
-          <w:sz w:val="20"/>
-          <w:szCs w:val="20"/>
-          <w:lang w:eastAsia="en-IN"/>
-        </w:rPr>
-        <w:t>## [2019-10-24 15:29:22] 2 Sentinel-2 images are already available and will not be ordered.</w:t>
-      </w:r>
-    </w:p>
-    <w:p>
-      <w:pPr>
-        <w:tabs>
-          <w:tab w:val="left" w:pos="916"/>
-          <w:tab w:val="left" w:pos="1832"/>
-          <w:tab w:val="left" w:pos="2748"/>
-          <w:tab w:val="left" w:pos="3664"/>
-          <w:tab w:val="left" w:pos="4580"/>
-          <w:tab w:val="left" w:pos="5496"/>
-          <w:tab w:val="left" w:pos="6412"/>
-          <w:tab w:val="left" w:pos="7328"/>
-          <w:tab w:val="left" w:pos="8244"/>
-          <w:tab w:val="left" w:pos="9160"/>
-          <w:tab w:val="left" w:pos="10076"/>
-          <w:tab w:val="left" w:pos="10992"/>
-          <w:tab w:val="left" w:pos="11908"/>
-          <w:tab w:val="left" w:pos="12824"/>
-          <w:tab w:val="left" w:pos="13740"/>
-          <w:tab w:val="left" w:pos="14656"/>
-        </w:tabs>
-        <w:spacing w:after="0" w:line="240" w:lineRule="auto"/>
-        <w:rPr>
-          <w:rFonts w:ascii="Courier New" w:eastAsia="Times New Roman" w:hAnsi="Courier New" w:cs="Courier New"/>
-          <w:sz w:val="20"/>
-          <w:szCs w:val="20"/>
-          <w:lang w:eastAsia="en-IN"/>
-        </w:rPr>
-      </w:pPr>
-      <w:r>
-        <w:rPr>
-          <w:rFonts w:ascii="Courier New" w:eastAsia="Times New Roman" w:hAnsi="Courier New" w:cs="Courier New"/>
-          <w:sz w:val="20"/>
-          <w:szCs w:val="20"/>
-          <w:lang w:eastAsia="en-IN"/>
-        </w:rPr>
-        <w:t xml:space="preserve">## [2019-10-24 15:29:22] Ordering 4 Sentinel-2 images stored in the </w:t>
-      </w:r>
-      <w:proofErr w:type="gramStart"/>
-      <w:r>
-        <w:rPr>
-          <w:rFonts w:ascii="Courier New" w:eastAsia="Times New Roman" w:hAnsi="Courier New" w:cs="Courier New"/>
-          <w:sz w:val="20"/>
-          <w:szCs w:val="20"/>
-          <w:lang w:eastAsia="en-IN"/>
-        </w:rPr>
-        <w:t>Long Term</w:t>
-      </w:r>
-      <w:proofErr w:type="gramEnd"/>
-      <w:r>
-        <w:rPr>
-          <w:rFonts w:ascii="Courier New" w:eastAsia="Times New Roman" w:hAnsi="Courier New" w:cs="Courier New"/>
-          <w:sz w:val="20"/>
-          <w:szCs w:val="20"/>
-          <w:lang w:eastAsia="en-IN"/>
-        </w:rPr>
-        <w:t xml:space="preserve"> Archive...</w:t>
-      </w:r>
-    </w:p>
-    <w:p>
-      <w:pPr>
-        <w:tabs>
-          <w:tab w:val="left" w:pos="916"/>
-          <w:tab w:val="left" w:pos="1832"/>
-          <w:tab w:val="left" w:pos="2748"/>
-          <w:tab w:val="left" w:pos="3664"/>
-          <w:tab w:val="left" w:pos="4580"/>
-          <w:tab w:val="left" w:pos="5496"/>
-          <w:tab w:val="left" w:pos="6412"/>
-          <w:tab w:val="left" w:pos="7328"/>
-          <w:tab w:val="left" w:pos="8244"/>
-          <w:tab w:val="left" w:pos="9160"/>
-          <w:tab w:val="left" w:pos="10076"/>
-          <w:tab w:val="left" w:pos="10992"/>
-          <w:tab w:val="left" w:pos="11908"/>
-          <w:tab w:val="left" w:pos="12824"/>
-          <w:tab w:val="left" w:pos="13740"/>
-          <w:tab w:val="left" w:pos="14656"/>
-        </w:tabs>
-        <w:spacing w:after="0" w:line="240" w:lineRule="auto"/>
-        <w:rPr>
-          <w:rFonts w:ascii="Courier New" w:eastAsia="Times New Roman" w:hAnsi="Courier New" w:cs="Courier New"/>
-          <w:sz w:val="20"/>
-          <w:szCs w:val="20"/>
-          <w:lang w:eastAsia="en-IN"/>
-        </w:rPr>
-      </w:pPr>
-      <w:r>
-        <w:rPr>
-          <w:rFonts w:ascii="Courier New" w:eastAsia="Times New Roman" w:hAnsi="Courier New" w:cs="Courier New"/>
-          <w:sz w:val="20"/>
-          <w:szCs w:val="20"/>
-          <w:lang w:eastAsia="en-IN"/>
-        </w:rPr>
-        <w:t>## [2019-10-24 15:29:38] 4 of 4 Sentinel-2 images were correctly ordered. You can check at a later time if the ordered products were made available using the command:</w:t>
-      </w:r>
-    </w:p>
-    <w:p>
-      <w:pPr>
-        <w:tabs>
-          <w:tab w:val="left" w:pos="916"/>
-          <w:tab w:val="left" w:pos="1832"/>
-          <w:tab w:val="left" w:pos="2748"/>
-          <w:tab w:val="left" w:pos="3664"/>
-          <w:tab w:val="left" w:pos="4580"/>
-          <w:tab w:val="left" w:pos="5496"/>
-          <w:tab w:val="left" w:pos="6412"/>
-          <w:tab w:val="left" w:pos="7328"/>
-          <w:tab w:val="left" w:pos="8244"/>
-          <w:tab w:val="left" w:pos="9160"/>
-          <w:tab w:val="left" w:pos="10076"/>
-          <w:tab w:val="left" w:pos="10992"/>
-          <w:tab w:val="left" w:pos="11908"/>
-          <w:tab w:val="left" w:pos="12824"/>
-          <w:tab w:val="left" w:pos="13740"/>
-          <w:tab w:val="left" w:pos="14656"/>
-        </w:tabs>
-        <w:spacing w:after="0" w:line="240" w:lineRule="auto"/>
-        <w:rPr>
-          <w:rFonts w:ascii="Courier New" w:eastAsia="Times New Roman" w:hAnsi="Courier New" w:cs="Courier New"/>
-          <w:sz w:val="20"/>
-          <w:szCs w:val="20"/>
-          <w:lang w:eastAsia="en-IN"/>
-        </w:rPr>
-      </w:pPr>
-      <w:r>
-        <w:rPr>
-          <w:rFonts w:ascii="Courier New" w:eastAsia="Times New Roman" w:hAnsi="Courier New" w:cs="Courier New"/>
-          <w:sz w:val="20"/>
-          <w:szCs w:val="20"/>
-          <w:lang w:eastAsia="en-IN"/>
-        </w:rPr>
-        <w:t xml:space="preserve">## </w:t>
-      </w:r>
-    </w:p>
-    <w:p>
-      <w:pPr>
-        <w:tabs>
-          <w:tab w:val="left" w:pos="916"/>
-          <w:tab w:val="left" w:pos="1832"/>
-          <w:tab w:val="left" w:pos="2748"/>
-          <w:tab w:val="left" w:pos="3664"/>
-          <w:tab w:val="left" w:pos="4580"/>
-          <w:tab w:val="left" w:pos="5496"/>
-          <w:tab w:val="left" w:pos="6412"/>
-          <w:tab w:val="left" w:pos="7328"/>
-          <w:tab w:val="left" w:pos="8244"/>
-          <w:tab w:val="left" w:pos="9160"/>
-          <w:tab w:val="left" w:pos="10076"/>
-          <w:tab w:val="left" w:pos="10992"/>
-          <w:tab w:val="left" w:pos="11908"/>
-          <w:tab w:val="left" w:pos="12824"/>
-          <w:tab w:val="left" w:pos="13740"/>
-          <w:tab w:val="left" w:pos="14656"/>
-        </w:tabs>
-        <w:spacing w:after="0" w:line="240" w:lineRule="auto"/>
-        <w:rPr>
-          <w:rFonts w:ascii="Courier New" w:eastAsia="Times New Roman" w:hAnsi="Courier New" w:cs="Courier New"/>
-          <w:sz w:val="20"/>
-          <w:szCs w:val="20"/>
-          <w:lang w:eastAsia="en-IN"/>
-        </w:rPr>
-      </w:pPr>
-      <w:r>
-        <w:rPr>
-          <w:rFonts w:ascii="Courier New" w:eastAsia="Times New Roman" w:hAnsi="Courier New" w:cs="Courier New"/>
-          <w:sz w:val="20"/>
-          <w:szCs w:val="20"/>
-          <w:lang w:eastAsia="en-IN"/>
-        </w:rPr>
-        <w:t>## safe_is_online("/home/lranghetti/.sen2r/lta_orders/lta_20191024_152938.json")</w:t>
-      </w:r>
-    </w:p>
-    <w:p>
-      <w:pPr>
-        <w:tabs>
-          <w:tab w:val="left" w:pos="916"/>
-          <w:tab w:val="left" w:pos="1832"/>
-          <w:tab w:val="left" w:pos="2748"/>
-          <w:tab w:val="left" w:pos="3664"/>
-          <w:tab w:val="left" w:pos="4580"/>
-          <w:tab w:val="left" w:pos="5496"/>
-          <w:tab w:val="left" w:pos="6412"/>
-          <w:tab w:val="left" w:pos="7328"/>
-          <w:tab w:val="left" w:pos="8244"/>
-          <w:tab w:val="left" w:pos="9160"/>
-          <w:tab w:val="left" w:pos="10076"/>
-          <w:tab w:val="left" w:pos="10992"/>
-          <w:tab w:val="left" w:pos="11908"/>
-          <w:tab w:val="left" w:pos="12824"/>
-          <w:tab w:val="left" w:pos="13740"/>
-          <w:tab w:val="left" w:pos="14656"/>
-        </w:tabs>
-        <w:spacing w:after="0" w:line="240" w:lineRule="auto"/>
-        <w:rPr>
-          <w:rFonts w:ascii="Courier New" w:eastAsia="Times New Roman" w:hAnsi="Courier New" w:cs="Courier New"/>
-          <w:sz w:val="20"/>
-          <w:szCs w:val="20"/>
-          <w:lang w:eastAsia="en-IN"/>
-        </w:rPr>
-      </w:pPr>
-      <w:proofErr w:type="spellStart"/>
-      <w:r>
-        <w:rPr>
-          <w:rFonts w:ascii="Courier New" w:eastAsia="Times New Roman" w:hAnsi="Courier New" w:cs="Courier New"/>
-          <w:sz w:val="20"/>
-          <w:szCs w:val="20"/>
-          <w:lang w:eastAsia="en-IN"/>
-        </w:rPr>
-        <w:t>ordered_list</w:t>
-      </w:r>
-      <w:proofErr w:type="spellEnd"/>
     </w:p>
     <w:p>
       <w:pPr>
@@ -8208,7 +6451,7 @@
         </w:rPr>
         <w:t>## "</w:t>
       </w:r>
-      <w:hyperlink r:id="rId27" w:tgtFrame="_blank" w:history="1">
+      <w:hyperlink r:id="rId23" w:tgtFrame="_blank" w:history="1">
         <w:r>
           <w:rPr>
             <w:rFonts w:ascii="Courier New" w:eastAsia="Times New Roman" w:hAnsi="Courier New" w:cs="Courier New"/>
@@ -8306,7 +6549,7 @@
         </w:rPr>
         <w:t>## "</w:t>
       </w:r>
-      <w:hyperlink r:id="rId28" w:tgtFrame="_blank" w:history="1">
+      <w:hyperlink r:id="rId24" w:tgtFrame="_blank" w:history="1">
         <w:r>
           <w:rPr>
             <w:rFonts w:ascii="Courier New" w:eastAsia="Times New Roman" w:hAnsi="Courier New" w:cs="Courier New"/>
@@ -8404,7 +6647,7 @@
         </w:rPr>
         <w:t>## "</w:t>
       </w:r>
-      <w:hyperlink r:id="rId29" w:tgtFrame="_blank" w:history="1">
+      <w:hyperlink r:id="rId25" w:tgtFrame="_blank" w:history="1">
         <w:r>
           <w:rPr>
             <w:rFonts w:ascii="Courier New" w:eastAsia="Times New Roman" w:hAnsi="Courier New" w:cs="Courier New"/>
@@ -8502,7 +6745,7 @@
         </w:rPr>
         <w:t>## "</w:t>
       </w:r>
-      <w:hyperlink r:id="rId30" w:tgtFrame="_blank" w:history="1">
+      <w:hyperlink r:id="rId26" w:tgtFrame="_blank" w:history="1">
         <w:r>
           <w:rPr>
             <w:rFonts w:ascii="Courier New" w:eastAsia="Times New Roman" w:hAnsi="Courier New" w:cs="Courier New"/>
@@ -8560,27 +6803,7 @@
           <w:szCs w:val="20"/>
           <w:lang w:eastAsia="en-IN"/>
         </w:rPr>
-        <w:t xml:space="preserve">## </w:t>
-      </w:r>
-      <w:proofErr w:type="spellStart"/>
-      <w:r>
-        <w:rPr>
-          <w:rFonts w:ascii="Courier New" w:eastAsia="Times New Roman" w:hAnsi="Courier New" w:cs="Courier New"/>
-          <w:sz w:val="20"/>
-          <w:szCs w:val="20"/>
-          <w:lang w:eastAsia="en-IN"/>
-        </w:rPr>
-        <w:t>attr</w:t>
-      </w:r>
-      <w:proofErr w:type="spellEnd"/>
-      <w:r>
-        <w:rPr>
-          <w:rFonts w:ascii="Courier New" w:eastAsia="Times New Roman" w:hAnsi="Courier New" w:cs="Courier New"/>
-          <w:sz w:val="20"/>
-          <w:szCs w:val="20"/>
-          <w:lang w:eastAsia="en-IN"/>
-        </w:rPr>
-        <w:t>(,"available")</w:t>
+        <w:t>## attr(,"available")</w:t>
       </w:r>
     </w:p>
     <w:p>
@@ -8658,7 +6881,7 @@
         </w:rPr>
         <w:t>## "</w:t>
       </w:r>
-      <w:hyperlink r:id="rId31" w:tgtFrame="_blank" w:history="1">
+      <w:hyperlink r:id="rId27" w:tgtFrame="_blank" w:history="1">
         <w:r>
           <w:rPr>
             <w:rFonts w:ascii="Courier New" w:eastAsia="Times New Roman" w:hAnsi="Courier New" w:cs="Courier New"/>
@@ -8756,7 +6979,7 @@
         </w:rPr>
         <w:t>## "</w:t>
       </w:r>
-      <w:hyperlink r:id="rId32" w:tgtFrame="_blank" w:history="1">
+      <w:hyperlink r:id="rId28" w:tgtFrame="_blank" w:history="1">
         <w:r>
           <w:rPr>
             <w:rFonts w:ascii="Courier New" w:eastAsia="Times New Roman" w:hAnsi="Courier New" w:cs="Courier New"/>
@@ -8814,242 +7037,121 @@
           <w:szCs w:val="20"/>
           <w:lang w:eastAsia="en-IN"/>
         </w:rPr>
-        <w:t xml:space="preserve">## </w:t>
-      </w:r>
-      <w:proofErr w:type="spellStart"/>
-      <w:r>
-        <w:rPr>
-          <w:rFonts w:ascii="Courier New" w:eastAsia="Times New Roman" w:hAnsi="Courier New" w:cs="Courier New"/>
-          <w:sz w:val="20"/>
-          <w:szCs w:val="20"/>
-          <w:lang w:eastAsia="en-IN"/>
-        </w:rPr>
-        <w:t>attr</w:t>
-      </w:r>
-      <w:proofErr w:type="spellEnd"/>
-      <w:r>
-        <w:rPr>
-          <w:rFonts w:ascii="Courier New" w:eastAsia="Times New Roman" w:hAnsi="Courier New" w:cs="Courier New"/>
-          <w:sz w:val="20"/>
-          <w:szCs w:val="20"/>
-          <w:lang w:eastAsia="en-IN"/>
-        </w:rPr>
-        <w:t>(,"</w:t>
-      </w:r>
-      <w:proofErr w:type="spellStart"/>
-      <w:r>
-        <w:rPr>
-          <w:rFonts w:ascii="Courier New" w:eastAsia="Times New Roman" w:hAnsi="Courier New" w:cs="Courier New"/>
-          <w:sz w:val="20"/>
-          <w:szCs w:val="20"/>
-          <w:lang w:eastAsia="en-IN"/>
-        </w:rPr>
-        <w:t>notordered</w:t>
-      </w:r>
-      <w:proofErr w:type="spellEnd"/>
-      <w:r>
-        <w:rPr>
-          <w:rFonts w:ascii="Courier New" w:eastAsia="Times New Roman" w:hAnsi="Courier New" w:cs="Courier New"/>
-          <w:sz w:val="20"/>
-          <w:szCs w:val="20"/>
-          <w:lang w:eastAsia="en-IN"/>
-        </w:rPr>
-        <w:t>")</w:t>
-      </w:r>
-    </w:p>
-    <w:p>
-      <w:pPr>
-        <w:tabs>
-          <w:tab w:val="left" w:pos="916"/>
-          <w:tab w:val="left" w:pos="1832"/>
-          <w:tab w:val="left" w:pos="2748"/>
-          <w:tab w:val="left" w:pos="3664"/>
-          <w:tab w:val="left" w:pos="4580"/>
-          <w:tab w:val="left" w:pos="5496"/>
-          <w:tab w:val="left" w:pos="6412"/>
-          <w:tab w:val="left" w:pos="7328"/>
-          <w:tab w:val="left" w:pos="8244"/>
-          <w:tab w:val="left" w:pos="9160"/>
-          <w:tab w:val="left" w:pos="10076"/>
-          <w:tab w:val="left" w:pos="10992"/>
-          <w:tab w:val="left" w:pos="11908"/>
-          <w:tab w:val="left" w:pos="12824"/>
-          <w:tab w:val="left" w:pos="13740"/>
-          <w:tab w:val="left" w:pos="14656"/>
-        </w:tabs>
-        <w:spacing w:after="0" w:line="240" w:lineRule="auto"/>
-        <w:rPr>
-          <w:rFonts w:ascii="Courier New" w:eastAsia="Times New Roman" w:hAnsi="Courier New" w:cs="Courier New"/>
-          <w:sz w:val="20"/>
-          <w:szCs w:val="20"/>
-          <w:lang w:eastAsia="en-IN"/>
-        </w:rPr>
-      </w:pPr>
-      <w:r>
-        <w:rPr>
-          <w:rFonts w:ascii="Courier New" w:eastAsia="Times New Roman" w:hAnsi="Courier New" w:cs="Courier New"/>
-          <w:sz w:val="20"/>
-          <w:szCs w:val="20"/>
-          <w:lang w:eastAsia="en-IN"/>
-        </w:rPr>
-        <w:t xml:space="preserve">## named </w:t>
-      </w:r>
-      <w:proofErr w:type="gramStart"/>
-      <w:r>
-        <w:rPr>
-          <w:rFonts w:ascii="Courier New" w:eastAsia="Times New Roman" w:hAnsi="Courier New" w:cs="Courier New"/>
-          <w:sz w:val="20"/>
-          <w:szCs w:val="20"/>
-          <w:lang w:eastAsia="en-IN"/>
-        </w:rPr>
-        <w:t>character(</w:t>
-      </w:r>
-      <w:proofErr w:type="gramEnd"/>
-      <w:r>
-        <w:rPr>
-          <w:rFonts w:ascii="Courier New" w:eastAsia="Times New Roman" w:hAnsi="Courier New" w:cs="Courier New"/>
-          <w:sz w:val="20"/>
-          <w:szCs w:val="20"/>
-          <w:lang w:eastAsia="en-IN"/>
-        </w:rPr>
-        <w:t>0)</w:t>
-      </w:r>
-    </w:p>
-    <w:p>
-      <w:pPr>
-        <w:tabs>
-          <w:tab w:val="left" w:pos="916"/>
-          <w:tab w:val="left" w:pos="1832"/>
-          <w:tab w:val="left" w:pos="2748"/>
-          <w:tab w:val="left" w:pos="3664"/>
-          <w:tab w:val="left" w:pos="4580"/>
-          <w:tab w:val="left" w:pos="5496"/>
-          <w:tab w:val="left" w:pos="6412"/>
-          <w:tab w:val="left" w:pos="7328"/>
-          <w:tab w:val="left" w:pos="8244"/>
-          <w:tab w:val="left" w:pos="9160"/>
-          <w:tab w:val="left" w:pos="10076"/>
-          <w:tab w:val="left" w:pos="10992"/>
-          <w:tab w:val="left" w:pos="11908"/>
-          <w:tab w:val="left" w:pos="12824"/>
-          <w:tab w:val="left" w:pos="13740"/>
-          <w:tab w:val="left" w:pos="14656"/>
-        </w:tabs>
-        <w:spacing w:after="0" w:line="240" w:lineRule="auto"/>
-        <w:rPr>
-          <w:rFonts w:ascii="Courier New" w:eastAsia="Times New Roman" w:hAnsi="Courier New" w:cs="Courier New"/>
-          <w:sz w:val="20"/>
-          <w:szCs w:val="20"/>
-          <w:lang w:eastAsia="en-IN"/>
-        </w:rPr>
-      </w:pPr>
-      <w:r>
-        <w:rPr>
-          <w:rFonts w:ascii="Courier New" w:eastAsia="Times New Roman" w:hAnsi="Courier New" w:cs="Courier New"/>
-          <w:sz w:val="20"/>
-          <w:szCs w:val="20"/>
-          <w:lang w:eastAsia="en-IN"/>
-        </w:rPr>
-        <w:t xml:space="preserve">## </w:t>
-      </w:r>
-      <w:proofErr w:type="spellStart"/>
-      <w:r>
-        <w:rPr>
-          <w:rFonts w:ascii="Courier New" w:eastAsia="Times New Roman" w:hAnsi="Courier New" w:cs="Courier New"/>
-          <w:sz w:val="20"/>
-          <w:szCs w:val="20"/>
-          <w:lang w:eastAsia="en-IN"/>
-        </w:rPr>
-        <w:t>attr</w:t>
-      </w:r>
-      <w:proofErr w:type="spellEnd"/>
-      <w:r>
-        <w:rPr>
-          <w:rFonts w:ascii="Courier New" w:eastAsia="Times New Roman" w:hAnsi="Courier New" w:cs="Courier New"/>
-          <w:sz w:val="20"/>
-          <w:szCs w:val="20"/>
-          <w:lang w:eastAsia="en-IN"/>
-        </w:rPr>
-        <w:t>(,"path")</w:t>
-      </w:r>
-    </w:p>
-    <w:p>
-      <w:pPr>
-        <w:tabs>
-          <w:tab w:val="left" w:pos="916"/>
-          <w:tab w:val="left" w:pos="1832"/>
-          <w:tab w:val="left" w:pos="2748"/>
-          <w:tab w:val="left" w:pos="3664"/>
-          <w:tab w:val="left" w:pos="4580"/>
-          <w:tab w:val="left" w:pos="5496"/>
-          <w:tab w:val="left" w:pos="6412"/>
-          <w:tab w:val="left" w:pos="7328"/>
-          <w:tab w:val="left" w:pos="8244"/>
-          <w:tab w:val="left" w:pos="9160"/>
-          <w:tab w:val="left" w:pos="10076"/>
-          <w:tab w:val="left" w:pos="10992"/>
-          <w:tab w:val="left" w:pos="11908"/>
-          <w:tab w:val="left" w:pos="12824"/>
-          <w:tab w:val="left" w:pos="13740"/>
-          <w:tab w:val="left" w:pos="14656"/>
-        </w:tabs>
-        <w:spacing w:after="0" w:line="240" w:lineRule="auto"/>
-        <w:rPr>
-          <w:rFonts w:ascii="Courier New" w:eastAsia="Times New Roman" w:hAnsi="Courier New" w:cs="Courier New"/>
-          <w:sz w:val="20"/>
-          <w:szCs w:val="20"/>
-          <w:lang w:eastAsia="en-IN"/>
-        </w:rPr>
-      </w:pPr>
-      <w:r>
-        <w:rPr>
-          <w:rFonts w:ascii="Courier New" w:eastAsia="Times New Roman" w:hAnsi="Courier New" w:cs="Courier New"/>
-          <w:sz w:val="20"/>
-          <w:szCs w:val="20"/>
-          <w:lang w:eastAsia="en-IN"/>
-        </w:rPr>
-        <w:lastRenderedPageBreak/>
-        <w:t>## [1] "/home/</w:t>
-      </w:r>
-      <w:proofErr w:type="spellStart"/>
-      <w:r>
-        <w:rPr>
-          <w:rFonts w:ascii="Courier New" w:eastAsia="Times New Roman" w:hAnsi="Courier New" w:cs="Courier New"/>
-          <w:sz w:val="20"/>
-          <w:szCs w:val="20"/>
-          <w:lang w:eastAsia="en-IN"/>
-        </w:rPr>
-        <w:t>lranghetti</w:t>
-      </w:r>
-      <w:proofErr w:type="spellEnd"/>
-      <w:r>
-        <w:rPr>
-          <w:rFonts w:ascii="Courier New" w:eastAsia="Times New Roman" w:hAnsi="Courier New" w:cs="Courier New"/>
-          <w:sz w:val="20"/>
-          <w:szCs w:val="20"/>
-          <w:lang w:eastAsia="en-IN"/>
-        </w:rPr>
-        <w:t>/.sen2r/</w:t>
-      </w:r>
-      <w:proofErr w:type="spellStart"/>
-      <w:r>
-        <w:rPr>
-          <w:rFonts w:ascii="Courier New" w:eastAsia="Times New Roman" w:hAnsi="Courier New" w:cs="Courier New"/>
-          <w:sz w:val="20"/>
-          <w:szCs w:val="20"/>
-          <w:lang w:eastAsia="en-IN"/>
-        </w:rPr>
-        <w:t>lta_orders</w:t>
-      </w:r>
-      <w:proofErr w:type="spellEnd"/>
-      <w:r>
-        <w:rPr>
-          <w:rFonts w:ascii="Courier New" w:eastAsia="Times New Roman" w:hAnsi="Courier New" w:cs="Courier New"/>
-          <w:sz w:val="20"/>
-          <w:szCs w:val="20"/>
-          <w:lang w:eastAsia="en-IN"/>
-        </w:rPr>
-        <w:t>/lta_20191024_152938.json"</w:t>
+        <w:t>## attr(,"notordered")</w:t>
+      </w:r>
+    </w:p>
+    <w:p>
+      <w:pPr>
+        <w:tabs>
+          <w:tab w:val="left" w:pos="916"/>
+          <w:tab w:val="left" w:pos="1832"/>
+          <w:tab w:val="left" w:pos="2748"/>
+          <w:tab w:val="left" w:pos="3664"/>
+          <w:tab w:val="left" w:pos="4580"/>
+          <w:tab w:val="left" w:pos="5496"/>
+          <w:tab w:val="left" w:pos="6412"/>
+          <w:tab w:val="left" w:pos="7328"/>
+          <w:tab w:val="left" w:pos="8244"/>
+          <w:tab w:val="left" w:pos="9160"/>
+          <w:tab w:val="left" w:pos="10076"/>
+          <w:tab w:val="left" w:pos="10992"/>
+          <w:tab w:val="left" w:pos="11908"/>
+          <w:tab w:val="left" w:pos="12824"/>
+          <w:tab w:val="left" w:pos="13740"/>
+          <w:tab w:val="left" w:pos="14656"/>
+        </w:tabs>
+        <w:spacing w:after="0" w:line="240" w:lineRule="auto"/>
+        <w:rPr>
+          <w:rFonts w:ascii="Courier New" w:eastAsia="Times New Roman" w:hAnsi="Courier New" w:cs="Courier New"/>
+          <w:sz w:val="20"/>
+          <w:szCs w:val="20"/>
+          <w:lang w:eastAsia="en-IN"/>
+        </w:rPr>
+      </w:pPr>
+      <w:r>
+        <w:rPr>
+          <w:rFonts w:ascii="Courier New" w:eastAsia="Times New Roman" w:hAnsi="Courier New" w:cs="Courier New"/>
+          <w:sz w:val="20"/>
+          <w:szCs w:val="20"/>
+          <w:lang w:eastAsia="en-IN"/>
+        </w:rPr>
+        <w:t>## named character(0)</w:t>
+      </w:r>
+    </w:p>
+    <w:p>
+      <w:pPr>
+        <w:tabs>
+          <w:tab w:val="left" w:pos="916"/>
+          <w:tab w:val="left" w:pos="1832"/>
+          <w:tab w:val="left" w:pos="2748"/>
+          <w:tab w:val="left" w:pos="3664"/>
+          <w:tab w:val="left" w:pos="4580"/>
+          <w:tab w:val="left" w:pos="5496"/>
+          <w:tab w:val="left" w:pos="6412"/>
+          <w:tab w:val="left" w:pos="7328"/>
+          <w:tab w:val="left" w:pos="8244"/>
+          <w:tab w:val="left" w:pos="9160"/>
+          <w:tab w:val="left" w:pos="10076"/>
+          <w:tab w:val="left" w:pos="10992"/>
+          <w:tab w:val="left" w:pos="11908"/>
+          <w:tab w:val="left" w:pos="12824"/>
+          <w:tab w:val="left" w:pos="13740"/>
+          <w:tab w:val="left" w:pos="14656"/>
+        </w:tabs>
+        <w:spacing w:after="0" w:line="240" w:lineRule="auto"/>
+        <w:rPr>
+          <w:rFonts w:ascii="Courier New" w:eastAsia="Times New Roman" w:hAnsi="Courier New" w:cs="Courier New"/>
+          <w:sz w:val="20"/>
+          <w:szCs w:val="20"/>
+          <w:lang w:eastAsia="en-IN"/>
+        </w:rPr>
+      </w:pPr>
+      <w:r>
+        <w:rPr>
+          <w:rFonts w:ascii="Courier New" w:eastAsia="Times New Roman" w:hAnsi="Courier New" w:cs="Courier New"/>
+          <w:sz w:val="20"/>
+          <w:szCs w:val="20"/>
+          <w:lang w:eastAsia="en-IN"/>
+        </w:rPr>
+        <w:t>## attr(,"path")</w:t>
+      </w:r>
+    </w:p>
+    <w:p>
+      <w:pPr>
+        <w:tabs>
+          <w:tab w:val="left" w:pos="916"/>
+          <w:tab w:val="left" w:pos="1832"/>
+          <w:tab w:val="left" w:pos="2748"/>
+          <w:tab w:val="left" w:pos="3664"/>
+          <w:tab w:val="left" w:pos="4580"/>
+          <w:tab w:val="left" w:pos="5496"/>
+          <w:tab w:val="left" w:pos="6412"/>
+          <w:tab w:val="left" w:pos="7328"/>
+          <w:tab w:val="left" w:pos="8244"/>
+          <w:tab w:val="left" w:pos="9160"/>
+          <w:tab w:val="left" w:pos="10076"/>
+          <w:tab w:val="left" w:pos="10992"/>
+          <w:tab w:val="left" w:pos="11908"/>
+          <w:tab w:val="left" w:pos="12824"/>
+          <w:tab w:val="left" w:pos="13740"/>
+          <w:tab w:val="left" w:pos="14656"/>
+        </w:tabs>
+        <w:spacing w:after="0" w:line="240" w:lineRule="auto"/>
+        <w:rPr>
+          <w:rFonts w:ascii="Courier New" w:eastAsia="Times New Roman" w:hAnsi="Courier New" w:cs="Courier New"/>
+          <w:sz w:val="20"/>
+          <w:szCs w:val="20"/>
+          <w:lang w:eastAsia="en-IN"/>
+        </w:rPr>
+      </w:pPr>
+      <w:r>
+        <w:rPr>
+          <w:rFonts w:ascii="Courier New" w:eastAsia="Times New Roman" w:hAnsi="Courier New" w:cs="Courier New"/>
+          <w:sz w:val="20"/>
+          <w:szCs w:val="20"/>
+          <w:lang w:eastAsia="en-IN"/>
+        </w:rPr>
+        <w:t>## [1] "/home/lranghetti/.sen2r/lta_orders/lta_20191024_152938.json"</w:t>
       </w:r>
     </w:p>
     <w:p>
@@ -9103,6 +7205,7 @@
           <w:szCs w:val="20"/>
           <w:lang w:eastAsia="en-IN"/>
         </w:rPr>
+        <w:lastRenderedPageBreak/>
         <w:t>"available"</w:t>
       </w:r>
       <w:r>
@@ -9136,27 +7239,7 @@
           <w:szCs w:val="20"/>
           <w:lang w:eastAsia="en-IN"/>
         </w:rPr>
-        <w:t>"</w:t>
-      </w:r>
-      <w:proofErr w:type="spellStart"/>
-      <w:r>
-        <w:rPr>
-          <w:rFonts w:ascii="Courier New" w:eastAsia="Times New Roman" w:hAnsi="Courier New" w:cs="Courier New"/>
-          <w:sz w:val="20"/>
-          <w:szCs w:val="20"/>
-          <w:lang w:eastAsia="en-IN"/>
-        </w:rPr>
-        <w:t>notordered</w:t>
-      </w:r>
-      <w:proofErr w:type="spellEnd"/>
-      <w:r>
-        <w:rPr>
-          <w:rFonts w:ascii="Courier New" w:eastAsia="Times New Roman" w:hAnsi="Courier New" w:cs="Courier New"/>
-          <w:sz w:val="20"/>
-          <w:szCs w:val="20"/>
-          <w:lang w:eastAsia="en-IN"/>
-        </w:rPr>
-        <w:t>"</w:t>
+        <w:t>"notordered"</w:t>
       </w:r>
       <w:r>
         <w:rPr>
@@ -9220,45 +7303,14 @@
         <w:br/>
         <w:t xml:space="preserve">the ordered products, which can be used with functions </w:t>
       </w:r>
-      <w:proofErr w:type="spellStart"/>
-      <w:r>
-        <w:rPr>
-          <w:rFonts w:ascii="Courier New" w:eastAsia="Times New Roman" w:hAnsi="Courier New" w:cs="Courier New"/>
-          <w:sz w:val="20"/>
-          <w:szCs w:val="20"/>
-          <w:lang w:eastAsia="en-IN"/>
-        </w:rPr>
-        <w:t>safe_is_</w:t>
-      </w:r>
-      <w:proofErr w:type="gramStart"/>
-      <w:r>
-        <w:rPr>
-          <w:rFonts w:ascii="Courier New" w:eastAsia="Times New Roman" w:hAnsi="Courier New" w:cs="Courier New"/>
-          <w:sz w:val="20"/>
-          <w:szCs w:val="20"/>
-          <w:lang w:eastAsia="en-IN"/>
-        </w:rPr>
-        <w:t>online</w:t>
-      </w:r>
-      <w:proofErr w:type="spellEnd"/>
-      <w:r>
-        <w:rPr>
-          <w:rFonts w:ascii="Courier New" w:eastAsia="Times New Roman" w:hAnsi="Courier New" w:cs="Courier New"/>
-          <w:sz w:val="20"/>
-          <w:szCs w:val="20"/>
-          <w:lang w:eastAsia="en-IN"/>
-        </w:rPr>
-        <w:t>(</w:t>
-      </w:r>
-      <w:proofErr w:type="gramEnd"/>
-      <w:r>
-        <w:rPr>
-          <w:rFonts w:ascii="Courier New" w:eastAsia="Times New Roman" w:hAnsi="Courier New" w:cs="Courier New"/>
-          <w:sz w:val="20"/>
-          <w:szCs w:val="20"/>
-          <w:lang w:eastAsia="en-IN"/>
-        </w:rPr>
-        <w:t>)</w:t>
+      <w:r>
+        <w:rPr>
+          <w:rFonts w:ascii="Courier New" w:eastAsia="Times New Roman" w:hAnsi="Courier New" w:cs="Courier New"/>
+          <w:sz w:val="20"/>
+          <w:szCs w:val="20"/>
+          <w:lang w:eastAsia="en-IN"/>
+        </w:rPr>
+        <w:t>safe_is_online()</w:t>
       </w:r>
       <w:r>
         <w:rPr>
@@ -9307,25 +7359,14 @@
         </w:rPr>
         <w:br/>
       </w:r>
-      <w:proofErr w:type="spellStart"/>
-      <w:r>
-        <w:rPr>
-          <w:rFonts w:ascii="Courier New" w:eastAsia="Times New Roman" w:hAnsi="Courier New" w:cs="Courier New"/>
-          <w:sz w:val="20"/>
-          <w:szCs w:val="20"/>
-          <w:lang w:eastAsia="en-IN"/>
-        </w:rPr>
-        <w:t>export_prodlist</w:t>
-      </w:r>
-      <w:proofErr w:type="spellEnd"/>
-      <w:r>
-        <w:rPr>
-          <w:rFonts w:ascii="Courier New" w:eastAsia="Times New Roman" w:hAnsi="Courier New" w:cs="Courier New"/>
-          <w:sz w:val="20"/>
-          <w:szCs w:val="20"/>
-          <w:lang w:eastAsia="en-IN"/>
-        </w:rPr>
-        <w:t xml:space="preserve"> = FALSE</w:t>
+      <w:r>
+        <w:rPr>
+          <w:rFonts w:ascii="Courier New" w:eastAsia="Times New Roman" w:hAnsi="Courier New" w:cs="Courier New"/>
+          <w:sz w:val="20"/>
+          <w:szCs w:val="20"/>
+          <w:lang w:eastAsia="en-IN"/>
+        </w:rPr>
+        <w:t>export_prodlist = FALSE</w:t>
       </w:r>
       <w:r>
         <w:rPr>
@@ -9515,8 +7556,7 @@
         </w:rPr>
         <w:br/>
       </w:r>
-      <w:hyperlink r:id="rId33" w:tgtFrame="_blank" w:history="1">
-        <w:proofErr w:type="spellStart"/>
+      <w:hyperlink r:id="rId29" w:tgtFrame="_blank" w:history="1">
         <w:r>
           <w:rPr>
             <w:rFonts w:ascii="Courier New" w:eastAsia="Times New Roman" w:hAnsi="Courier New" w:cs="Courier New"/>
@@ -9526,19 +7566,7 @@
             <w:u w:val="single"/>
             <w:lang w:eastAsia="en-IN"/>
           </w:rPr>
-          <w:t>safe_is_online</w:t>
-        </w:r>
-        <w:proofErr w:type="spellEnd"/>
-        <w:r>
-          <w:rPr>
-            <w:rFonts w:ascii="Courier New" w:eastAsia="Times New Roman" w:hAnsi="Courier New" w:cs="Courier New"/>
-            <w:color w:val="0000FF"/>
-            <w:sz w:val="20"/>
-            <w:szCs w:val="20"/>
-            <w:u w:val="single"/>
-            <w:lang w:eastAsia="en-IN"/>
-          </w:rPr>
-          <w:t>()</w:t>
+          <w:t>safe_is_online()</w:t>
         </w:r>
       </w:hyperlink>
       <w:r>
@@ -9560,7 +7588,7 @@
         </w:rPr>
         <w:br/>
       </w:r>
-      <w:hyperlink r:id="rId34" w:tgtFrame="_blank" w:history="1">
+      <w:hyperlink r:id="rId30" w:tgtFrame="_blank" w:history="1">
         <w:r>
           <w:rPr>
             <w:rFonts w:ascii="Courier New" w:eastAsia="Times New Roman" w:hAnsi="Courier New" w:cs="Courier New"/>
@@ -9635,7 +7663,7 @@
 </file>
 
 <file path=word/numbering.xml><?xml version="1.0" encoding="utf-8"?>
-<w:numbering xmlns:wpc="http://schemas.microsoft.com/office/word/2010/wordprocessingCanvas" xmlns:cx="http://schemas.microsoft.com/office/drawing/2014/chartex" xmlns:cx1="http://schemas.microsoft.com/office/drawing/2015/9/8/chartex" xmlns:cx2="http://schemas.microsoft.com/office/drawing/2015/10/21/chartex" xmlns:cx3="http://schemas.microsoft.com/office/drawing/2016/5/9/chartex" xmlns:cx4="http://schemas.microsoft.com/office/drawing/2016/5/10/chartex" xmlns:cx5="http://schemas.microsoft.com/office/drawing/2016/5/11/chartex" xmlns:cx6="http://schemas.microsoft.com/office/drawing/2016/5/12/chartex" xmlns:cx7="http://schemas.microsoft.com/office/drawing/2016/5/13/chartex" xmlns:cx8="http://schemas.microsoft.com/office/drawing/2016/5/14/chartex" xmlns:mc="http://schemas.openxmlformats.org/markup-compatibility/2006" xmlns:aink="http://schemas.microsoft.com/office/drawing/2016/ink" xmlns:am3d="http://schemas.microsoft.com/office/drawing/2017/model3d" xmlns:o="urn:schemas-microsoft-com:office:office" xmlns:r="http://schemas.openxmlformats.org/officeDocument/2006/relationships" xmlns:m="http://schemas.openxmlformats.org/officeDocument/2006/math" xmlns:v="urn:schemas-microsoft-com:vml" xmlns:wp14="http://schemas.microsoft.com/office/word/2010/wordprocessingDrawing" xmlns:wp="http://schemas.openxmlformats.org/drawingml/2006/wordprocessingDrawing" xmlns:w10="urn:schemas-microsoft-com:office:word" xmlns:w="http://schemas.openxmlformats.org/wordprocessingml/2006/main" xmlns:w14="http://schemas.microsoft.com/office/word/2010/wordml" xmlns:w15="http://schemas.microsoft.com/office/word/2012/wordml" xmlns:w16cex="http://schemas.microsoft.com/office/word/2018/wordml/cex" xmlns:w16cid="http://schemas.microsoft.com/office/word/2016/wordml/cid" xmlns:w16="http://schemas.microsoft.com/office/word/2018/wordml" xmlns:w16sdtdh="http://schemas.microsoft.com/office/word/2020/wordml/sdtdatahash" xmlns:w16se="http://schemas.microsoft.com/office/word/2015/wordml/symex" xmlns:wpg="http://schemas.microsoft.com/office/word/2010/wordprocessingGroup" xmlns:wpi="http://schemas.microsoft.com/office/word/2010/wordprocessingInk" xmlns:wne="http://schemas.microsoft.com/office/word/2006/wordml" xmlns:wps="http://schemas.microsoft.com/office/word/2010/wordprocessingShape" mc:Ignorable="w14 w15 w16se w16cid w16 w16cex w16sdtdh wp14">
+<w:numbering xmlns:wpc="http://schemas.microsoft.com/office/word/2010/wordprocessingCanvas" xmlns:cx="http://schemas.microsoft.com/office/drawing/2014/chartex" xmlns:cx1="http://schemas.microsoft.com/office/drawing/2015/9/8/chartex" xmlns:cx2="http://schemas.microsoft.com/office/drawing/2015/10/21/chartex" xmlns:cx3="http://schemas.microsoft.com/office/drawing/2016/5/9/chartex" xmlns:cx4="http://schemas.microsoft.com/office/drawing/2016/5/10/chartex" xmlns:cx5="http://schemas.microsoft.com/office/drawing/2016/5/11/chartex" xmlns:cx6="http://schemas.microsoft.com/office/drawing/2016/5/12/chartex" xmlns:cx7="http://schemas.microsoft.com/office/drawing/2016/5/13/chartex" xmlns:cx8="http://schemas.microsoft.com/office/drawing/2016/5/14/chartex" xmlns:mc="http://schemas.openxmlformats.org/markup-compatibility/2006" xmlns:aink="http://schemas.microsoft.com/office/drawing/2016/ink" xmlns:am3d="http://schemas.microsoft.com/office/drawing/2017/model3d" xmlns:o="urn:schemas-microsoft-com:office:office" xmlns:oel="http://schemas.microsoft.com/office/2019/extlst" xmlns:r="http://schemas.openxmlformats.org/officeDocument/2006/relationships" xmlns:m="http://schemas.openxmlformats.org/officeDocument/2006/math" xmlns:v="urn:schemas-microsoft-com:vml" xmlns:wp14="http://schemas.microsoft.com/office/word/2010/wordprocessingDrawing" xmlns:wp="http://schemas.openxmlformats.org/drawingml/2006/wordprocessingDrawing" xmlns:w10="urn:schemas-microsoft-com:office:word" xmlns:w="http://schemas.openxmlformats.org/wordprocessingml/2006/main" xmlns:w14="http://schemas.microsoft.com/office/word/2010/wordml" xmlns:w15="http://schemas.microsoft.com/office/word/2012/wordml" xmlns:w16cex="http://schemas.microsoft.com/office/word/2018/wordml/cex" xmlns:w16cid="http://schemas.microsoft.com/office/word/2016/wordml/cid" xmlns:w16="http://schemas.microsoft.com/office/word/2018/wordml" xmlns:w16sdtdh="http://schemas.microsoft.com/office/word/2020/wordml/sdtdatahash" xmlns:w16se="http://schemas.microsoft.com/office/word/2015/wordml/symex" xmlns:wpg="http://schemas.microsoft.com/office/word/2010/wordprocessingGroup" xmlns:wpi="http://schemas.microsoft.com/office/word/2010/wordprocessingInk" xmlns:wne="http://schemas.microsoft.com/office/word/2006/wordml" xmlns:wps="http://schemas.microsoft.com/office/word/2010/wordprocessingShape" mc:Ignorable="w14 w15 w16se w16cid w16 w16cex w16sdtdh wp14">
   <w:abstractNum w:abstractNumId="0" w15:restartNumberingAfterBreak="0">
     <w:nsid w:val="16B145A7"/>
     <w:multiLevelType w:val="multilevel"/>
@@ -10047,13 +8075,13 @@
       </w:pPr>
     </w:lvl>
   </w:abstractNum>
-  <w:num w:numId="1">
+  <w:num w:numId="1" w16cid:durableId="152071225">
     <w:abstractNumId w:val="2"/>
   </w:num>
-  <w:num w:numId="2">
+  <w:num w:numId="2" w16cid:durableId="963853668">
     <w:abstractNumId w:val="1"/>
   </w:num>
-  <w:num w:numId="3">
+  <w:num w:numId="3" w16cid:durableId="820854415">
     <w:abstractNumId w:val="0"/>
   </w:num>
 </w:numbering>
